--- a/2CRUD MVC/CRUD MVC parte 5.docx
+++ b/2CRUD MVC/CRUD MVC parte 5.docx
@@ -1,6 +1,6 @@
 
 <file path=word/document.xml><?xml version="1.0" encoding="utf-8"?>
-<w:document xmlns:wpc="http://schemas.microsoft.com/office/word/2010/wordprocessingCanvas" xmlns:cx="http://schemas.microsoft.com/office/drawing/2014/chartex" xmlns:cx1="http://schemas.microsoft.com/office/drawing/2015/9/8/chartex" xmlns:cx2="http://schemas.microsoft.com/office/drawing/2015/10/21/chartex" xmlns:cx3="http://schemas.microsoft.com/office/drawing/2016/5/9/chartex" xmlns:cx4="http://schemas.microsoft.com/office/drawing/2016/5/10/chartex" xmlns:cx5="http://schemas.microsoft.com/office/drawing/2016/5/11/chartex" xmlns:cx6="http://schemas.microsoft.com/office/drawing/2016/5/12/chartex" xmlns:cx7="http://schemas.microsoft.com/office/drawing/2016/5/13/chartex" xmlns:cx8="http://schemas.microsoft.com/office/drawing/2016/5/14/chartex" xmlns:mc="http://schemas.openxmlformats.org/markup-compatibility/2006" xmlns:aink="http://schemas.microsoft.com/office/drawing/2016/ink" xmlns:am3d="http://schemas.microsoft.com/office/drawing/2017/model3d" xmlns:o="urn:schemas-microsoft-com:office:office" xmlns:r="http://schemas.openxmlformats.org/officeDocument/2006/relationships" xmlns:m="http://schemas.openxmlformats.org/officeDocument/2006/math" xmlns:v="urn:schemas-microsoft-com:vml" xmlns:wp14="http://schemas.microsoft.com/office/word/2010/wordprocessingDrawing" xmlns:wp="http://schemas.openxmlformats.org/drawingml/2006/wordprocessingDrawing" xmlns:w10="urn:schemas-microsoft-com:office:word" xmlns:w="http://schemas.openxmlformats.org/wordprocessingml/2006/main" xmlns:w14="http://schemas.microsoft.com/office/word/2010/wordml" xmlns:w15="http://schemas.microsoft.com/office/word/2012/wordml" xmlns:w16cex="http://schemas.microsoft.com/office/word/2018/wordml/cex" xmlns:w16cid="http://schemas.microsoft.com/office/word/2016/wordml/cid" xmlns:w16="http://schemas.microsoft.com/office/word/2018/wordml" xmlns:w16sdtdh="http://schemas.microsoft.com/office/word/2020/wordml/sdtdatahash" xmlns:w16se="http://schemas.microsoft.com/office/word/2015/wordml/symex" xmlns:wpg="http://schemas.microsoft.com/office/word/2010/wordprocessingGroup" xmlns:wpi="http://schemas.microsoft.com/office/word/2010/wordprocessingInk" xmlns:wne="http://schemas.microsoft.com/office/word/2006/wordml" xmlns:wps="http://schemas.microsoft.com/office/word/2010/wordprocessingShape" mc:Ignorable="w14 w15 w16se w16cid w16 w16cex w16sdtdh wp14">
+<w:document xmlns:wpc="http://schemas.microsoft.com/office/word/2010/wordprocessingCanvas" xmlns:cx="http://schemas.microsoft.com/office/drawing/2014/chartex" xmlns:cx1="http://schemas.microsoft.com/office/drawing/2015/9/8/chartex" xmlns:cx2="http://schemas.microsoft.com/office/drawing/2015/10/21/chartex" xmlns:cx3="http://schemas.microsoft.com/office/drawing/2016/5/9/chartex" xmlns:cx4="http://schemas.microsoft.com/office/drawing/2016/5/10/chartex" xmlns:cx5="http://schemas.microsoft.com/office/drawing/2016/5/11/chartex" xmlns:cx6="http://schemas.microsoft.com/office/drawing/2016/5/12/chartex" xmlns:cx7="http://schemas.microsoft.com/office/drawing/2016/5/13/chartex" xmlns:cx8="http://schemas.microsoft.com/office/drawing/2016/5/14/chartex" xmlns:mc="http://schemas.openxmlformats.org/markup-compatibility/2006" xmlns:aink="http://schemas.microsoft.com/office/drawing/2016/ink" xmlns:am3d="http://schemas.microsoft.com/office/drawing/2017/model3d" xmlns:o="urn:schemas-microsoft-com:office:office" xmlns:oel="http://schemas.microsoft.com/office/2019/extlst" xmlns:r="http://schemas.openxmlformats.org/officeDocument/2006/relationships" xmlns:m="http://schemas.openxmlformats.org/officeDocument/2006/math" xmlns:v="urn:schemas-microsoft-com:vml" xmlns:wp14="http://schemas.microsoft.com/office/word/2010/wordprocessingDrawing" xmlns:wp="http://schemas.openxmlformats.org/drawingml/2006/wordprocessingDrawing" xmlns:w10="urn:schemas-microsoft-com:office:word" xmlns:w="http://schemas.openxmlformats.org/wordprocessingml/2006/main" xmlns:w14="http://schemas.microsoft.com/office/word/2010/wordml" xmlns:w15="http://schemas.microsoft.com/office/word/2012/wordml" xmlns:w16cex="http://schemas.microsoft.com/office/word/2018/wordml/cex" xmlns:w16cid="http://schemas.microsoft.com/office/word/2016/wordml/cid" xmlns:w16="http://schemas.microsoft.com/office/word/2018/wordml" xmlns:w16sdtdh="http://schemas.microsoft.com/office/word/2020/wordml/sdtdatahash" xmlns:w16se="http://schemas.microsoft.com/office/word/2015/wordml/symex" xmlns:wpg="http://schemas.microsoft.com/office/word/2010/wordprocessingGroup" xmlns:wpi="http://schemas.microsoft.com/office/word/2010/wordprocessingInk" xmlns:wne="http://schemas.microsoft.com/office/word/2006/wordml" xmlns:wps="http://schemas.microsoft.com/office/word/2010/wordprocessingShape" mc:Ignorable="w14 w15 w16se w16cid w16 w16cex w16sdtdh wp14">
   <w:body>
     <w:p>
       <w:pPr>
@@ -639,36 +639,48 @@
                 <w:rFonts w:ascii="Arial" w:hAnsi="Arial" w:cs="Arial"/>
                 <w:sz w:val="24"/>
                 <w:szCs w:val="24"/>
-              </w:rPr>
-            </w:pPr>
-            <w:r>
-              <w:rPr>
-                <w:rFonts w:ascii="Arial" w:hAnsi="Arial" w:cs="Arial"/>
-                <w:sz w:val="24"/>
-                <w:szCs w:val="24"/>
-              </w:rPr>
-              <w:t xml:space="preserve"> require_once 'view/header.php';</w:t>
-            </w:r>
-          </w:p>
-          <w:p>
-            <w:pPr>
-              <w:tabs>
-                <w:tab w:val="left" w:pos="4320"/>
-                <w:tab w:val="left" w:pos="4485"/>
-                <w:tab w:val="left" w:pos="5445"/>
-              </w:tabs>
-              <w:spacing w:after="0" w:line="240" w:lineRule="auto"/>
-              <w:rPr>
-                <w:rFonts w:ascii="Arial" w:hAnsi="Arial" w:cs="Arial"/>
-                <w:sz w:val="24"/>
-                <w:szCs w:val="24"/>
-              </w:rPr>
-            </w:pPr>
-            <w:r>
-              <w:rPr>
-                <w:rFonts w:ascii="Arial" w:hAnsi="Arial" w:cs="Arial"/>
-                <w:sz w:val="24"/>
-                <w:szCs w:val="24"/>
+                <w:lang w:val="en-US"/>
+              </w:rPr>
+            </w:pPr>
+            <w:r>
+              <w:rPr>
+                <w:rFonts w:ascii="Arial" w:hAnsi="Arial" w:cs="Arial"/>
+                <w:sz w:val="24"/>
+                <w:szCs w:val="24"/>
+              </w:rPr>
+              <w:t xml:space="preserve"> </w:t>
+            </w:r>
+            <w:r>
+              <w:rPr>
+                <w:rFonts w:ascii="Arial" w:hAnsi="Arial" w:cs="Arial"/>
+                <w:sz w:val="24"/>
+                <w:szCs w:val="24"/>
+                <w:lang w:val="en-US"/>
+              </w:rPr>
+              <w:t>require_once 'view/header.php';</w:t>
+            </w:r>
+          </w:p>
+          <w:p>
+            <w:pPr>
+              <w:tabs>
+                <w:tab w:val="left" w:pos="4320"/>
+                <w:tab w:val="left" w:pos="4485"/>
+                <w:tab w:val="left" w:pos="5445"/>
+              </w:tabs>
+              <w:spacing w:after="0" w:line="240" w:lineRule="auto"/>
+              <w:rPr>
+                <w:rFonts w:ascii="Arial" w:hAnsi="Arial" w:cs="Arial"/>
+                <w:sz w:val="24"/>
+                <w:szCs w:val="24"/>
+                <w:lang w:val="en-US"/>
+              </w:rPr>
+            </w:pPr>
+            <w:r>
+              <w:rPr>
+                <w:rFonts w:ascii="Arial" w:hAnsi="Arial" w:cs="Arial"/>
+                <w:sz w:val="24"/>
+                <w:szCs w:val="24"/>
+                <w:lang w:val="en-US"/>
               </w:rPr>
               <w:t xml:space="preserve"> require_once 'view/producto/producto.php';</w:t>
             </w:r>
@@ -685,13 +697,15 @@
                 <w:rFonts w:ascii="Arial" w:hAnsi="Arial" w:cs="Arial"/>
                 <w:sz w:val="24"/>
                 <w:szCs w:val="24"/>
-              </w:rPr>
-            </w:pPr>
-            <w:r>
-              <w:rPr>
-                <w:rFonts w:ascii="Arial" w:hAnsi="Arial" w:cs="Arial"/>
-                <w:sz w:val="24"/>
-                <w:szCs w:val="24"/>
+                <w:lang w:val="en-US"/>
+              </w:rPr>
+            </w:pPr>
+            <w:r>
+              <w:rPr>
+                <w:rFonts w:ascii="Arial" w:hAnsi="Arial" w:cs="Arial"/>
+                <w:sz w:val="24"/>
+                <w:szCs w:val="24"/>
+                <w:lang w:val="en-US"/>
               </w:rPr>
               <w:t xml:space="preserve"> require_once 'view/footer.php';</w:t>
             </w:r>
@@ -715,8 +729,17 @@
                 <w:rFonts w:ascii="Arial" w:hAnsi="Arial" w:cs="Arial"/>
                 <w:sz w:val="24"/>
                 <w:szCs w:val="24"/>
-              </w:rPr>
-              <w:t xml:space="preserve"> }</w:t>
+                <w:lang w:val="en-US"/>
+              </w:rPr>
+              <w:t xml:space="preserve"> </w:t>
+            </w:r>
+            <w:r>
+              <w:rPr>
+                <w:rFonts w:ascii="Arial" w:hAnsi="Arial" w:cs="Arial"/>
+                <w:sz w:val="24"/>
+                <w:szCs w:val="24"/>
+              </w:rPr>
+              <w:t>}</w:t>
             </w:r>
           </w:p>
           <w:p>
@@ -1025,7 +1048,7 @@
                 <w:noProof/>
                 <w:sz w:val="24"/>
                 <w:szCs w:val="24"/>
-                <w:lang w:eastAsia="es-ES"/>
+                <w:lang w:val="en-US" w:eastAsia="es-ES"/>
               </w:rPr>
             </w:pPr>
             <w:r>
@@ -1035,7 +1058,7 @@
                 <w:noProof/>
                 <w:sz w:val="24"/>
                 <w:szCs w:val="24"/>
-                <w:lang w:eastAsia="es-ES"/>
+                <w:lang w:val="en-US" w:eastAsia="es-ES"/>
               </w:rPr>
               <w:t>&lt;!DOCTYPE html&gt;</w:t>
             </w:r>
@@ -1054,7 +1077,7 @@
                 <w:noProof/>
                 <w:sz w:val="24"/>
                 <w:szCs w:val="24"/>
-                <w:lang w:eastAsia="es-ES"/>
+                <w:lang w:val="en-US" w:eastAsia="es-ES"/>
               </w:rPr>
             </w:pPr>
             <w:r>
@@ -1064,7 +1087,7 @@
                 <w:noProof/>
                 <w:sz w:val="24"/>
                 <w:szCs w:val="24"/>
-                <w:lang w:eastAsia="es-ES"/>
+                <w:lang w:val="en-US" w:eastAsia="es-ES"/>
               </w:rPr>
               <w:t>&lt;html lang=”es”&gt;</w:t>
             </w:r>
@@ -1083,7 +1106,7 @@
                 <w:noProof/>
                 <w:sz w:val="24"/>
                 <w:szCs w:val="24"/>
-                <w:lang w:eastAsia="es-ES"/>
+                <w:lang w:val="en-US" w:eastAsia="es-ES"/>
               </w:rPr>
             </w:pPr>
             <w:r>
@@ -1093,7 +1116,7 @@
                 <w:noProof/>
                 <w:sz w:val="24"/>
                 <w:szCs w:val="24"/>
-                <w:lang w:eastAsia="es-ES"/>
+                <w:lang w:val="en-US" w:eastAsia="es-ES"/>
               </w:rPr>
               <w:t xml:space="preserve"> &lt;head&gt;</w:t>
             </w:r>
@@ -1112,7 +1135,7 @@
                 <w:noProof/>
                 <w:sz w:val="24"/>
                 <w:szCs w:val="24"/>
-                <w:lang w:eastAsia="es-ES"/>
+                <w:lang w:val="en-US" w:eastAsia="es-ES"/>
               </w:rPr>
             </w:pPr>
             <w:r>
@@ -1122,7 +1145,7 @@
                 <w:noProof/>
                 <w:sz w:val="24"/>
                 <w:szCs w:val="24"/>
-                <w:lang w:eastAsia="es-ES"/>
+                <w:lang w:val="en-US" w:eastAsia="es-ES"/>
               </w:rPr>
               <w:t xml:space="preserve">  &lt;title&gt;CRUD MVC PHP + MySQL&lt;/title&gt;</w:t>
             </w:r>
@@ -1141,7 +1164,7 @@
                 <w:noProof/>
                 <w:sz w:val="24"/>
                 <w:szCs w:val="24"/>
-                <w:lang w:eastAsia="es-ES"/>
+                <w:lang w:val="en-US" w:eastAsia="es-ES"/>
               </w:rPr>
             </w:pPr>
             <w:r>
@@ -1151,7 +1174,7 @@
                 <w:noProof/>
                 <w:sz w:val="24"/>
                 <w:szCs w:val="24"/>
-                <w:lang w:eastAsia="es-ES"/>
+                <w:lang w:val="en-US" w:eastAsia="es-ES"/>
               </w:rPr>
               <w:t xml:space="preserve">          &lt;meta charset=”utf-8” /&gt;</w:t>
             </w:r>
@@ -1170,7 +1193,7 @@
                 <w:noProof/>
                 <w:sz w:val="24"/>
                 <w:szCs w:val="24"/>
-                <w:lang w:eastAsia="es-ES"/>
+                <w:lang w:val="en-US" w:eastAsia="es-ES"/>
               </w:rPr>
             </w:pPr>
             <w:r>
@@ -1180,7 +1203,7 @@
                 <w:noProof/>
                 <w:sz w:val="24"/>
                 <w:szCs w:val="24"/>
-                <w:lang w:eastAsia="es-ES"/>
+                <w:lang w:val="en-US" w:eastAsia="es-ES"/>
               </w:rPr>
               <w:t xml:space="preserve">          &lt;meta name=”viewport” content=”width=device-width, initial-scale=1”&gt;</w:t>
             </w:r>
@@ -1199,7 +1222,7 @@
                 <w:noProof/>
                 <w:sz w:val="24"/>
                 <w:szCs w:val="24"/>
-                <w:lang w:eastAsia="es-ES"/>
+                <w:lang w:val="en-US" w:eastAsia="es-ES"/>
               </w:rPr>
             </w:pPr>
             <w:r>
@@ -1209,7 +1232,7 @@
                 <w:noProof/>
                 <w:sz w:val="24"/>
                 <w:szCs w:val="24"/>
-                <w:lang w:eastAsia="es-ES"/>
+                <w:lang w:val="en-US" w:eastAsia="es-ES"/>
               </w:rPr>
               <w:t xml:space="preserve">          &lt;link rel=”stylesheet” href=”assets/css/bootstrap.min.css” /&gt;</w:t>
             </w:r>
@@ -1228,7 +1251,7 @@
                 <w:noProof/>
                 <w:sz w:val="24"/>
                 <w:szCs w:val="24"/>
-                <w:lang w:eastAsia="es-ES"/>
+                <w:lang w:val="en-US" w:eastAsia="es-ES"/>
               </w:rPr>
             </w:pPr>
             <w:r>
@@ -1238,7 +1261,7 @@
                 <w:noProof/>
                 <w:sz w:val="24"/>
                 <w:szCs w:val="24"/>
-                <w:lang w:eastAsia="es-ES"/>
+                <w:lang w:val="en-US" w:eastAsia="es-ES"/>
               </w:rPr>
               <w:t xml:space="preserve">          &lt;link rel=”stylesheet” href=”assets/css/bootstrap-theme.min.css” /&gt;</w:t>
             </w:r>
@@ -1257,7 +1280,7 @@
                 <w:noProof/>
                 <w:sz w:val="24"/>
                 <w:szCs w:val="24"/>
-                <w:lang w:eastAsia="es-ES"/>
+                <w:lang w:val="en-US" w:eastAsia="es-ES"/>
               </w:rPr>
             </w:pPr>
             <w:r>
@@ -1267,7 +1290,7 @@
                 <w:noProof/>
                 <w:sz w:val="24"/>
                 <w:szCs w:val="24"/>
-                <w:lang w:eastAsia="es-ES"/>
+                <w:lang w:val="en-US" w:eastAsia="es-ES"/>
               </w:rPr>
               <w:t xml:space="preserve">          &lt;link rel=”stylesheet” href=”assets/js/jquery-ui/jquery-ui.min.css” /&gt;</w:t>
             </w:r>
@@ -1286,7 +1309,7 @@
                 <w:noProof/>
                 <w:sz w:val="24"/>
                 <w:szCs w:val="24"/>
-                <w:lang w:eastAsia="es-ES"/>
+                <w:lang w:val="en-US" w:eastAsia="es-ES"/>
               </w:rPr>
             </w:pPr>
             <w:r>
@@ -1296,7 +1319,7 @@
                 <w:noProof/>
                 <w:sz w:val="24"/>
                 <w:szCs w:val="24"/>
-                <w:lang w:eastAsia="es-ES"/>
+                <w:lang w:val="en-US" w:eastAsia="es-ES"/>
               </w:rPr>
               <w:t xml:space="preserve">          &lt;link rel=”stylesheet” href=”assets/css/style.css” /&gt;</w:t>
             </w:r>
@@ -1315,7 +1338,7 @@
                 <w:noProof/>
                 <w:sz w:val="24"/>
                 <w:szCs w:val="24"/>
-                <w:lang w:eastAsia="es-ES"/>
+                <w:lang w:val="en-US" w:eastAsia="es-ES"/>
               </w:rPr>
             </w:pPr>
             <w:r>
@@ -1325,7 +1348,7 @@
                 <w:noProof/>
                 <w:sz w:val="24"/>
                 <w:szCs w:val="24"/>
-                <w:lang w:eastAsia="es-ES"/>
+                <w:lang w:val="en-US" w:eastAsia="es-ES"/>
               </w:rPr>
               <w:t xml:space="preserve">          &lt;link rel=”stylesheet” href=”assets/css/demo.css”&gt;</w:t>
             </w:r>
@@ -1344,7 +1367,7 @@
                 <w:noProof/>
                 <w:sz w:val="24"/>
                 <w:szCs w:val="24"/>
-                <w:lang w:eastAsia="es-ES"/>
+                <w:lang w:val="en-US" w:eastAsia="es-ES"/>
               </w:rPr>
             </w:pPr>
             <w:r>
@@ -1354,7 +1377,7 @@
                 <w:noProof/>
                 <w:sz w:val="24"/>
                 <w:szCs w:val="24"/>
-                <w:lang w:eastAsia="es-ES"/>
+                <w:lang w:val="en-US" w:eastAsia="es-ES"/>
               </w:rPr>
               <w:t xml:space="preserve">        &lt;link rel=”stylesheet” href=”assets/css/footer-distributed.css”&gt;</w:t>
             </w:r>
@@ -1373,7 +1396,7 @@
                 <w:noProof/>
                 <w:sz w:val="24"/>
                 <w:szCs w:val="24"/>
-                <w:lang w:eastAsia="es-ES"/>
+                <w:lang w:val="en-US" w:eastAsia="es-ES"/>
               </w:rPr>
             </w:pPr>
             <w:r>
@@ -1383,7 +1406,7 @@
                 <w:noProof/>
                 <w:sz w:val="24"/>
                 <w:szCs w:val="24"/>
-                <w:lang w:eastAsia="es-ES"/>
+                <w:lang w:val="en-US" w:eastAsia="es-ES"/>
               </w:rPr>
               <w:t xml:space="preserve">  &lt;link rel="stylesheet" href="https://stackpath.bootstrapcdn.com/bootstrap/4.2.1/css/bootstrap.min.css" integrity="sha384-GJzZqFGwb1QTTN6wy59ffF1BuGJpLSa9DkKMp0DgiMDm4iYMj70gZWKYbI706tWS" crossorigin="anonymous"&gt;</w:t>
             </w:r>
@@ -1402,7 +1425,7 @@
                 <w:noProof/>
                 <w:sz w:val="24"/>
                 <w:szCs w:val="24"/>
-                <w:lang w:eastAsia="es-ES"/>
+                <w:lang w:val="en-US" w:eastAsia="es-ES"/>
               </w:rPr>
             </w:pPr>
             <w:r>
@@ -1412,7 +1435,7 @@
                 <w:noProof/>
                 <w:sz w:val="24"/>
                 <w:szCs w:val="24"/>
-                <w:lang w:eastAsia="es-ES"/>
+                <w:lang w:val="en-US" w:eastAsia="es-ES"/>
               </w:rPr>
               <w:t>&lt;script src="https://stackpath.bootstrapcdn.com/bootstrap/4.2.1/js/bootstrap.min.js" integrity="sha384-B0UglyR+jN6CkvvICOB2joaf5I4l3gm9GU6Hc1og6Ls7i6U/mkkaduKaBhlAXv9k" crossorigin="anonymous"&gt;&lt;/script&gt;</w:t>
             </w:r>
@@ -1431,7 +1454,7 @@
                 <w:noProof/>
                 <w:sz w:val="24"/>
                 <w:szCs w:val="24"/>
-                <w:lang w:eastAsia="es-ES"/>
+                <w:lang w:val="en-US" w:eastAsia="es-ES"/>
               </w:rPr>
             </w:pPr>
             <w:r>
@@ -1441,7 +1464,7 @@
                 <w:noProof/>
                 <w:sz w:val="24"/>
                 <w:szCs w:val="24"/>
-                <w:lang w:eastAsia="es-ES"/>
+                <w:lang w:val="en-US" w:eastAsia="es-ES"/>
               </w:rPr>
               <w:t xml:space="preserve"> &lt;/head&gt;</w:t>
             </w:r>
@@ -1460,7 +1483,7 @@
                 <w:noProof/>
                 <w:sz w:val="24"/>
                 <w:szCs w:val="24"/>
-                <w:lang w:eastAsia="es-ES"/>
+                <w:lang w:val="en-US" w:eastAsia="es-ES"/>
               </w:rPr>
             </w:pPr>
             <w:r>
@@ -1470,7 +1493,7 @@
                 <w:noProof/>
                 <w:sz w:val="24"/>
                 <w:szCs w:val="24"/>
-                <w:lang w:eastAsia="es-ES"/>
+                <w:lang w:val="en-US" w:eastAsia="es-ES"/>
               </w:rPr>
               <w:t xml:space="preserve">    &lt;body&gt;</w:t>
             </w:r>
@@ -1489,7 +1512,7 @@
                 <w:noProof/>
                 <w:sz w:val="24"/>
                 <w:szCs w:val="24"/>
-                <w:lang w:eastAsia="es-ES"/>
+                <w:lang w:val="en-US" w:eastAsia="es-ES"/>
               </w:rPr>
             </w:pPr>
             <w:r>
@@ -1499,7 +1522,7 @@
                 <w:noProof/>
                 <w:sz w:val="24"/>
                 <w:szCs w:val="24"/>
-                <w:lang w:eastAsia="es-ES"/>
+                <w:lang w:val="en-US" w:eastAsia="es-ES"/>
               </w:rPr>
               <w:t xml:space="preserve">    &lt;div class=”container”&gt;</w:t>
             </w:r>
@@ -1515,6 +1538,7 @@
           <w:bCs/>
           <w:sz w:val="24"/>
           <w:szCs w:val="24"/>
+          <w:lang w:val="en-US"/>
         </w:rPr>
       </w:pPr>
     </w:p>
@@ -1736,16 +1760,16 @@
                 <w:noProof/>
                 <w:sz w:val="24"/>
                 <w:szCs w:val="24"/>
-                <w:lang w:eastAsia="es-ES"/>
-              </w:rPr>
-            </w:pPr>
-            <w:r>
-              <w:rPr>
-                <w:rFonts w:ascii="Arial" w:hAnsi="Arial" w:cs="Arial"/>
-                <w:noProof/>
-                <w:sz w:val="24"/>
-                <w:szCs w:val="24"/>
-                <w:lang w:eastAsia="es-ES"/>
+                <w:lang w:val="en-US" w:eastAsia="es-ES"/>
+              </w:rPr>
+            </w:pPr>
+            <w:r>
+              <w:rPr>
+                <w:rFonts w:ascii="Arial" w:hAnsi="Arial" w:cs="Arial"/>
+                <w:noProof/>
+                <w:sz w:val="24"/>
+                <w:szCs w:val="24"/>
+                <w:lang w:val="en-US" w:eastAsia="es-ES"/>
               </w:rPr>
               <w:t xml:space="preserve">            &lt;div class=”row”&gt;</w:t>
             </w:r>
@@ -1763,16 +1787,16 @@
                 <w:noProof/>
                 <w:sz w:val="24"/>
                 <w:szCs w:val="24"/>
-                <w:lang w:eastAsia="es-ES"/>
-              </w:rPr>
-            </w:pPr>
-            <w:r>
-              <w:rPr>
-                <w:rFonts w:ascii="Arial" w:hAnsi="Arial" w:cs="Arial"/>
-                <w:noProof/>
-                <w:sz w:val="24"/>
-                <w:szCs w:val="24"/>
-                <w:lang w:eastAsia="es-ES"/>
+                <w:lang w:val="en-US" w:eastAsia="es-ES"/>
+              </w:rPr>
+            </w:pPr>
+            <w:r>
+              <w:rPr>
+                <w:rFonts w:ascii="Arial" w:hAnsi="Arial" w:cs="Arial"/>
+                <w:noProof/>
+                <w:sz w:val="24"/>
+                <w:szCs w:val="24"/>
+                <w:lang w:val="en-US" w:eastAsia="es-ES"/>
               </w:rPr>
               <w:t xml:space="preserve">                &lt;div class=”col-xs-12”&gt;</w:t>
             </w:r>
@@ -1790,16 +1814,16 @@
                 <w:noProof/>
                 <w:sz w:val="24"/>
                 <w:szCs w:val="24"/>
-                <w:lang w:eastAsia="es-ES"/>
-              </w:rPr>
-            </w:pPr>
-            <w:r>
-              <w:rPr>
-                <w:rFonts w:ascii="Arial" w:hAnsi="Arial" w:cs="Arial"/>
-                <w:noProof/>
-                <w:sz w:val="24"/>
-                <w:szCs w:val="24"/>
-                <w:lang w:eastAsia="es-ES"/>
+                <w:lang w:val="en-US" w:eastAsia="es-ES"/>
+              </w:rPr>
+            </w:pPr>
+            <w:r>
+              <w:rPr>
+                <w:rFonts w:ascii="Arial" w:hAnsi="Arial" w:cs="Arial"/>
+                <w:noProof/>
+                <w:sz w:val="24"/>
+                <w:szCs w:val="24"/>
+                <w:lang w:val="en-US" w:eastAsia="es-ES"/>
               </w:rPr>
               <w:t xml:space="preserve">                    &lt;hr /&gt;</w:t>
             </w:r>
@@ -1817,16 +1841,16 @@
                 <w:noProof/>
                 <w:sz w:val="24"/>
                 <w:szCs w:val="24"/>
-                <w:lang w:eastAsia="es-ES"/>
-              </w:rPr>
-            </w:pPr>
-            <w:r>
-              <w:rPr>
-                <w:rFonts w:ascii="Arial" w:hAnsi="Arial" w:cs="Arial"/>
-                <w:noProof/>
-                <w:sz w:val="24"/>
-                <w:szCs w:val="24"/>
-                <w:lang w:eastAsia="es-ES"/>
+                <w:lang w:val="en-US" w:eastAsia="es-ES"/>
+              </w:rPr>
+            </w:pPr>
+            <w:r>
+              <w:rPr>
+                <w:rFonts w:ascii="Arial" w:hAnsi="Arial" w:cs="Arial"/>
+                <w:noProof/>
+                <w:sz w:val="24"/>
+                <w:szCs w:val="24"/>
+                <w:lang w:val="en-US" w:eastAsia="es-ES"/>
               </w:rPr>
               <w:t xml:space="preserve">                    &lt;footer class=”footer-distributed”&gt;</w:t>
             </w:r>
@@ -1844,16 +1868,16 @@
                 <w:noProof/>
                 <w:sz w:val="24"/>
                 <w:szCs w:val="24"/>
-                <w:lang w:eastAsia="es-ES"/>
-              </w:rPr>
-            </w:pPr>
-            <w:r>
-              <w:rPr>
-                <w:rFonts w:ascii="Arial" w:hAnsi="Arial" w:cs="Arial"/>
-                <w:noProof/>
-                <w:sz w:val="24"/>
-                <w:szCs w:val="24"/>
-                <w:lang w:eastAsia="es-ES"/>
+                <w:lang w:val="en-US" w:eastAsia="es-ES"/>
+              </w:rPr>
+            </w:pPr>
+            <w:r>
+              <w:rPr>
+                <w:rFonts w:ascii="Arial" w:hAnsi="Arial" w:cs="Arial"/>
+                <w:noProof/>
+                <w:sz w:val="24"/>
+                <w:szCs w:val="24"/>
+                <w:lang w:val="en-US" w:eastAsia="es-ES"/>
               </w:rPr>
               <w:t xml:space="preserve">                   &lt;div class=”footer-right”&gt;</w:t>
             </w:r>
@@ -1871,16 +1895,16 @@
                 <w:noProof/>
                 <w:sz w:val="24"/>
                 <w:szCs w:val="24"/>
-                <w:lang w:eastAsia="es-ES"/>
-              </w:rPr>
-            </w:pPr>
-            <w:r>
-              <w:rPr>
-                <w:rFonts w:ascii="Arial" w:hAnsi="Arial" w:cs="Arial"/>
-                <w:noProof/>
-                <w:sz w:val="24"/>
-                <w:szCs w:val="24"/>
-                <w:lang w:eastAsia="es-ES"/>
+                <w:lang w:val="en-US" w:eastAsia="es-ES"/>
+              </w:rPr>
+            </w:pPr>
+            <w:r>
+              <w:rPr>
+                <w:rFonts w:ascii="Arial" w:hAnsi="Arial" w:cs="Arial"/>
+                <w:noProof/>
+                <w:sz w:val="24"/>
+                <w:szCs w:val="24"/>
+                <w:lang w:val="en-US" w:eastAsia="es-ES"/>
               </w:rPr>
               <w:t xml:space="preserve">                    &lt;a href=”#”&gt;&lt;i class=”fa fa-twitter”&gt;&lt;/i&gt;&lt;/a&gt;</w:t>
             </w:r>
@@ -1898,16 +1922,16 @@
                 <w:noProof/>
                 <w:sz w:val="24"/>
                 <w:szCs w:val="24"/>
-                <w:lang w:eastAsia="es-ES"/>
-              </w:rPr>
-            </w:pPr>
-            <w:r>
-              <w:rPr>
-                <w:rFonts w:ascii="Arial" w:hAnsi="Arial" w:cs="Arial"/>
-                <w:noProof/>
-                <w:sz w:val="24"/>
-                <w:szCs w:val="24"/>
-                <w:lang w:eastAsia="es-ES"/>
+                <w:lang w:val="en-US" w:eastAsia="es-ES"/>
+              </w:rPr>
+            </w:pPr>
+            <w:r>
+              <w:rPr>
+                <w:rFonts w:ascii="Arial" w:hAnsi="Arial" w:cs="Arial"/>
+                <w:noProof/>
+                <w:sz w:val="24"/>
+                <w:szCs w:val="24"/>
+                <w:lang w:val="en-US" w:eastAsia="es-ES"/>
               </w:rPr>
               <w:t xml:space="preserve">                    &lt;a href=”#”&gt;&lt;i class=”fa fa-github”&gt;&lt;/i&gt;&lt;/a&gt;</w:t>
             </w:r>
@@ -1925,16 +1949,16 @@
                 <w:noProof/>
                 <w:sz w:val="24"/>
                 <w:szCs w:val="24"/>
-                <w:lang w:eastAsia="es-ES"/>
-              </w:rPr>
-            </w:pPr>
-            <w:r>
-              <w:rPr>
-                <w:rFonts w:ascii="Arial" w:hAnsi="Arial" w:cs="Arial"/>
-                <w:noProof/>
-                <w:sz w:val="24"/>
-                <w:szCs w:val="24"/>
-                <w:lang w:eastAsia="es-ES"/>
+                <w:lang w:val="en-US" w:eastAsia="es-ES"/>
+              </w:rPr>
+            </w:pPr>
+            <w:r>
+              <w:rPr>
+                <w:rFonts w:ascii="Arial" w:hAnsi="Arial" w:cs="Arial"/>
+                <w:noProof/>
+                <w:sz w:val="24"/>
+                <w:szCs w:val="24"/>
+                <w:lang w:val="en-US" w:eastAsia="es-ES"/>
               </w:rPr>
               <w:t xml:space="preserve">                   &lt;/div&gt;</w:t>
             </w:r>
@@ -1952,16 +1976,16 @@
                 <w:noProof/>
                 <w:sz w:val="24"/>
                 <w:szCs w:val="24"/>
-                <w:lang w:eastAsia="es-ES"/>
-              </w:rPr>
-            </w:pPr>
-            <w:r>
-              <w:rPr>
-                <w:rFonts w:ascii="Arial" w:hAnsi="Arial" w:cs="Arial"/>
-                <w:noProof/>
-                <w:sz w:val="24"/>
-                <w:szCs w:val="24"/>
-                <w:lang w:eastAsia="es-ES"/>
+                <w:lang w:val="en-US" w:eastAsia="es-ES"/>
+              </w:rPr>
+            </w:pPr>
+            <w:r>
+              <w:rPr>
+                <w:rFonts w:ascii="Arial" w:hAnsi="Arial" w:cs="Arial"/>
+                <w:noProof/>
+                <w:sz w:val="24"/>
+                <w:szCs w:val="24"/>
+                <w:lang w:val="en-US" w:eastAsia="es-ES"/>
               </w:rPr>
               <w:lastRenderedPageBreak/>
               <w:t xml:space="preserve">                   &lt;div class=”footer-left”&gt;</w:t>
@@ -1980,6 +2004,384 @@
                 <w:noProof/>
                 <w:sz w:val="24"/>
                 <w:szCs w:val="24"/>
+                <w:lang w:val="en-US" w:eastAsia="es-ES"/>
+              </w:rPr>
+            </w:pPr>
+            <w:r>
+              <w:rPr>
+                <w:rFonts w:ascii="Arial" w:hAnsi="Arial" w:cs="Arial"/>
+                <w:noProof/>
+                <w:sz w:val="24"/>
+                <w:szCs w:val="24"/>
+                <w:lang w:val="en-US" w:eastAsia="es-ES"/>
+              </w:rPr>
+              <w:t xml:space="preserve">                    &lt;p class=”footer-links”&gt;</w:t>
+            </w:r>
+          </w:p>
+          <w:p>
+            <w:pPr>
+              <w:tabs>
+                <w:tab w:val="left" w:pos="4320"/>
+                <w:tab w:val="left" w:pos="4485"/>
+                <w:tab w:val="left" w:pos="5445"/>
+              </w:tabs>
+              <w:spacing w:after="0" w:line="240" w:lineRule="auto"/>
+              <w:rPr>
+                <w:rFonts w:ascii="Arial" w:hAnsi="Arial" w:cs="Arial"/>
+                <w:noProof/>
+                <w:sz w:val="24"/>
+                <w:szCs w:val="24"/>
+                <w:lang w:val="en-US" w:eastAsia="es-ES"/>
+              </w:rPr>
+            </w:pPr>
+            <w:r>
+              <w:rPr>
+                <w:rFonts w:ascii="Arial" w:hAnsi="Arial" w:cs="Arial"/>
+                <w:noProof/>
+                <w:sz w:val="24"/>
+                <w:szCs w:val="24"/>
+                <w:lang w:val="en-US" w:eastAsia="es-ES"/>
+              </w:rPr>
+              <w:t xml:space="preserve">                     &lt;a href=”index.php”&gt;Inicio&lt;/a&gt;</w:t>
+            </w:r>
+          </w:p>
+          <w:p>
+            <w:pPr>
+              <w:tabs>
+                <w:tab w:val="left" w:pos="4320"/>
+                <w:tab w:val="left" w:pos="4485"/>
+                <w:tab w:val="left" w:pos="5445"/>
+              </w:tabs>
+              <w:spacing w:after="0" w:line="240" w:lineRule="auto"/>
+              <w:rPr>
+                <w:rFonts w:ascii="Arial" w:hAnsi="Arial" w:cs="Arial"/>
+                <w:noProof/>
+                <w:sz w:val="24"/>
+                <w:szCs w:val="24"/>
+                <w:lang w:val="en-US" w:eastAsia="es-ES"/>
+              </w:rPr>
+            </w:pPr>
+            <w:r>
+              <w:rPr>
+                <w:rFonts w:ascii="Arial" w:hAnsi="Arial" w:cs="Arial"/>
+                <w:noProof/>
+                <w:sz w:val="24"/>
+                <w:szCs w:val="24"/>
+                <w:lang w:val="en-US" w:eastAsia="es-ES"/>
+              </w:rPr>
+              <w:t xml:space="preserve">                    &lt;/p&gt;</w:t>
+            </w:r>
+          </w:p>
+          <w:p>
+            <w:pPr>
+              <w:tabs>
+                <w:tab w:val="left" w:pos="4320"/>
+                <w:tab w:val="left" w:pos="4485"/>
+                <w:tab w:val="left" w:pos="5445"/>
+              </w:tabs>
+              <w:spacing w:after="0" w:line="240" w:lineRule="auto"/>
+              <w:rPr>
+                <w:rFonts w:ascii="Arial" w:hAnsi="Arial" w:cs="Arial"/>
+                <w:noProof/>
+                <w:sz w:val="24"/>
+                <w:szCs w:val="24"/>
+                <w:lang w:val="en-US" w:eastAsia="es-ES"/>
+              </w:rPr>
+            </w:pPr>
+            <w:r>
+              <w:rPr>
+                <w:rFonts w:ascii="Arial" w:hAnsi="Arial" w:cs="Arial"/>
+                <w:noProof/>
+                <w:sz w:val="24"/>
+                <w:szCs w:val="24"/>
+                <w:lang w:val="en-US" w:eastAsia="es-ES"/>
+              </w:rPr>
+              <w:t xml:space="preserve">                    &lt;p&gt;CRUD MVC PHP + MySQL-2021&lt;/p&gt;</w:t>
+            </w:r>
+          </w:p>
+          <w:p>
+            <w:pPr>
+              <w:tabs>
+                <w:tab w:val="left" w:pos="4320"/>
+                <w:tab w:val="left" w:pos="4485"/>
+                <w:tab w:val="left" w:pos="5445"/>
+              </w:tabs>
+              <w:spacing w:after="0" w:line="240" w:lineRule="auto"/>
+              <w:rPr>
+                <w:rFonts w:ascii="Arial" w:hAnsi="Arial" w:cs="Arial"/>
+                <w:noProof/>
+                <w:sz w:val="24"/>
+                <w:szCs w:val="24"/>
+                <w:lang w:val="en-US" w:eastAsia="es-ES"/>
+              </w:rPr>
+            </w:pPr>
+            <w:r>
+              <w:rPr>
+                <w:rFonts w:ascii="Arial" w:hAnsi="Arial" w:cs="Arial"/>
+                <w:noProof/>
+                <w:sz w:val="24"/>
+                <w:szCs w:val="24"/>
+                <w:lang w:val="en-US" w:eastAsia="es-ES"/>
+              </w:rPr>
+              <w:t xml:space="preserve">                   &lt;/div&gt;</w:t>
+            </w:r>
+          </w:p>
+          <w:p>
+            <w:pPr>
+              <w:tabs>
+                <w:tab w:val="left" w:pos="4320"/>
+                <w:tab w:val="left" w:pos="4485"/>
+                <w:tab w:val="left" w:pos="5445"/>
+              </w:tabs>
+              <w:spacing w:after="0" w:line="240" w:lineRule="auto"/>
+              <w:rPr>
+                <w:rFonts w:ascii="Arial" w:hAnsi="Arial" w:cs="Arial"/>
+                <w:noProof/>
+                <w:sz w:val="24"/>
+                <w:szCs w:val="24"/>
+                <w:lang w:val="en-US" w:eastAsia="es-ES"/>
+              </w:rPr>
+            </w:pPr>
+            <w:r>
+              <w:rPr>
+                <w:rFonts w:ascii="Arial" w:hAnsi="Arial" w:cs="Arial"/>
+                <w:noProof/>
+                <w:sz w:val="24"/>
+                <w:szCs w:val="24"/>
+                <w:lang w:val="en-US" w:eastAsia="es-ES"/>
+              </w:rPr>
+              <w:t xml:space="preserve">                  &lt;/footer&gt;</w:t>
+            </w:r>
+          </w:p>
+          <w:p>
+            <w:pPr>
+              <w:tabs>
+                <w:tab w:val="left" w:pos="4320"/>
+                <w:tab w:val="left" w:pos="4485"/>
+                <w:tab w:val="left" w:pos="5445"/>
+              </w:tabs>
+              <w:spacing w:after="0" w:line="240" w:lineRule="auto"/>
+              <w:rPr>
+                <w:rFonts w:ascii="Arial" w:hAnsi="Arial" w:cs="Arial"/>
+                <w:noProof/>
+                <w:sz w:val="24"/>
+                <w:szCs w:val="24"/>
+                <w:lang w:val="en-US" w:eastAsia="es-ES"/>
+              </w:rPr>
+            </w:pPr>
+            <w:r>
+              <w:rPr>
+                <w:rFonts w:ascii="Arial" w:hAnsi="Arial" w:cs="Arial"/>
+                <w:noProof/>
+                <w:sz w:val="24"/>
+                <w:szCs w:val="24"/>
+                <w:lang w:val="en-US" w:eastAsia="es-ES"/>
+              </w:rPr>
+              <w:t xml:space="preserve">                &lt;/div&gt;</w:t>
+            </w:r>
+          </w:p>
+          <w:p>
+            <w:pPr>
+              <w:tabs>
+                <w:tab w:val="left" w:pos="4320"/>
+                <w:tab w:val="left" w:pos="4485"/>
+                <w:tab w:val="left" w:pos="5445"/>
+              </w:tabs>
+              <w:spacing w:after="0" w:line="240" w:lineRule="auto"/>
+              <w:rPr>
+                <w:rFonts w:ascii="Arial" w:hAnsi="Arial" w:cs="Arial"/>
+                <w:noProof/>
+                <w:sz w:val="24"/>
+                <w:szCs w:val="24"/>
+                <w:lang w:val="en-US" w:eastAsia="es-ES"/>
+              </w:rPr>
+            </w:pPr>
+            <w:r>
+              <w:rPr>
+                <w:rFonts w:ascii="Arial" w:hAnsi="Arial" w:cs="Arial"/>
+                <w:noProof/>
+                <w:sz w:val="24"/>
+                <w:szCs w:val="24"/>
+                <w:lang w:val="en-US" w:eastAsia="es-ES"/>
+              </w:rPr>
+              <w:t xml:space="preserve">            &lt;/div&gt;</w:t>
+            </w:r>
+          </w:p>
+          <w:p>
+            <w:pPr>
+              <w:tabs>
+                <w:tab w:val="left" w:pos="4320"/>
+                <w:tab w:val="left" w:pos="4485"/>
+                <w:tab w:val="left" w:pos="5445"/>
+              </w:tabs>
+              <w:spacing w:after="0" w:line="240" w:lineRule="auto"/>
+              <w:rPr>
+                <w:rFonts w:ascii="Arial" w:hAnsi="Arial" w:cs="Arial"/>
+                <w:noProof/>
+                <w:sz w:val="24"/>
+                <w:szCs w:val="24"/>
+                <w:lang w:val="en-US" w:eastAsia="es-ES"/>
+              </w:rPr>
+            </w:pPr>
+            <w:r>
+              <w:rPr>
+                <w:rFonts w:ascii="Arial" w:hAnsi="Arial" w:cs="Arial"/>
+                <w:noProof/>
+                <w:sz w:val="24"/>
+                <w:szCs w:val="24"/>
+                <w:lang w:val="en-US" w:eastAsia="es-ES"/>
+              </w:rPr>
+              <w:t xml:space="preserve">        &lt;/div&gt;</w:t>
+            </w:r>
+          </w:p>
+          <w:p>
+            <w:pPr>
+              <w:tabs>
+                <w:tab w:val="left" w:pos="4320"/>
+                <w:tab w:val="left" w:pos="4485"/>
+                <w:tab w:val="left" w:pos="5445"/>
+              </w:tabs>
+              <w:spacing w:after="0" w:line="240" w:lineRule="auto"/>
+              <w:rPr>
+                <w:rFonts w:ascii="Arial" w:hAnsi="Arial" w:cs="Arial"/>
+                <w:noProof/>
+                <w:sz w:val="24"/>
+                <w:szCs w:val="24"/>
+                <w:lang w:val="en-US" w:eastAsia="es-ES"/>
+              </w:rPr>
+            </w:pPr>
+            <w:r>
+              <w:rPr>
+                <w:rFonts w:ascii="Arial" w:hAnsi="Arial" w:cs="Arial"/>
+                <w:noProof/>
+                <w:sz w:val="24"/>
+                <w:szCs w:val="24"/>
+                <w:lang w:val="en-US" w:eastAsia="es-ES"/>
+              </w:rPr>
+              <w:t xml:space="preserve">        &lt;script src=”assets/js/jquery-1.11.2.min.js”&gt;&lt;/script&gt;</w:t>
+            </w:r>
+          </w:p>
+          <w:p>
+            <w:pPr>
+              <w:tabs>
+                <w:tab w:val="left" w:pos="4320"/>
+                <w:tab w:val="left" w:pos="4485"/>
+                <w:tab w:val="left" w:pos="5445"/>
+              </w:tabs>
+              <w:spacing w:after="0" w:line="240" w:lineRule="auto"/>
+              <w:rPr>
+                <w:rFonts w:ascii="Arial" w:hAnsi="Arial" w:cs="Arial"/>
+                <w:noProof/>
+                <w:sz w:val="24"/>
+                <w:szCs w:val="24"/>
+                <w:lang w:val="en-US" w:eastAsia="es-ES"/>
+              </w:rPr>
+            </w:pPr>
+            <w:r>
+              <w:rPr>
+                <w:rFonts w:ascii="Arial" w:hAnsi="Arial" w:cs="Arial"/>
+                <w:noProof/>
+                <w:sz w:val="24"/>
+                <w:szCs w:val="24"/>
+                <w:lang w:val="en-US" w:eastAsia="es-ES"/>
+              </w:rPr>
+              <w:t xml:space="preserve">        &lt;script src=”assets/js/bootstrap.min.js”&gt;&lt;/script&gt;</w:t>
+            </w:r>
+          </w:p>
+          <w:p>
+            <w:pPr>
+              <w:tabs>
+                <w:tab w:val="left" w:pos="4320"/>
+                <w:tab w:val="left" w:pos="4485"/>
+                <w:tab w:val="left" w:pos="5445"/>
+              </w:tabs>
+              <w:spacing w:after="0" w:line="240" w:lineRule="auto"/>
+              <w:rPr>
+                <w:rFonts w:ascii="Arial" w:hAnsi="Arial" w:cs="Arial"/>
+                <w:noProof/>
+                <w:sz w:val="24"/>
+                <w:szCs w:val="24"/>
+                <w:lang w:val="en-US" w:eastAsia="es-ES"/>
+              </w:rPr>
+            </w:pPr>
+            <w:r>
+              <w:rPr>
+                <w:rFonts w:ascii="Arial" w:hAnsi="Arial" w:cs="Arial"/>
+                <w:noProof/>
+                <w:sz w:val="24"/>
+                <w:szCs w:val="24"/>
+                <w:lang w:val="en-US" w:eastAsia="es-ES"/>
+              </w:rPr>
+              <w:t xml:space="preserve">        &lt;script src=”assets/js/jquery-ui/jquery-ui.min.js”&gt;&lt;/script&gt;</w:t>
+            </w:r>
+          </w:p>
+          <w:p>
+            <w:pPr>
+              <w:tabs>
+                <w:tab w:val="left" w:pos="4320"/>
+                <w:tab w:val="left" w:pos="4485"/>
+                <w:tab w:val="left" w:pos="5445"/>
+              </w:tabs>
+              <w:spacing w:after="0" w:line="240" w:lineRule="auto"/>
+              <w:rPr>
+                <w:rFonts w:ascii="Arial" w:hAnsi="Arial" w:cs="Arial"/>
+                <w:noProof/>
+                <w:sz w:val="24"/>
+                <w:szCs w:val="24"/>
+                <w:lang w:val="en-US" w:eastAsia="es-ES"/>
+              </w:rPr>
+            </w:pPr>
+            <w:r>
+              <w:rPr>
+                <w:rFonts w:ascii="Arial" w:hAnsi="Arial" w:cs="Arial"/>
+                <w:noProof/>
+                <w:sz w:val="24"/>
+                <w:szCs w:val="24"/>
+                <w:lang w:val="en-US" w:eastAsia="es-ES"/>
+              </w:rPr>
+              <w:t xml:space="preserve">        &lt;script src=»assets/js/ini.js»&gt;&lt;/script&gt;</w:t>
+            </w:r>
+          </w:p>
+          <w:p>
+            <w:pPr>
+              <w:tabs>
+                <w:tab w:val="left" w:pos="4320"/>
+                <w:tab w:val="left" w:pos="4485"/>
+                <w:tab w:val="left" w:pos="5445"/>
+              </w:tabs>
+              <w:spacing w:after="0" w:line="240" w:lineRule="auto"/>
+              <w:rPr>
+                <w:rFonts w:ascii="Arial" w:hAnsi="Arial" w:cs="Arial"/>
+                <w:noProof/>
+                <w:sz w:val="24"/>
+                <w:szCs w:val="24"/>
+                <w:lang w:val="en-US" w:eastAsia="es-ES"/>
+              </w:rPr>
+            </w:pPr>
+            <w:r>
+              <w:rPr>
+                <w:rFonts w:ascii="Arial" w:hAnsi="Arial" w:cs="Arial"/>
+                <w:noProof/>
+                <w:sz w:val="24"/>
+                <w:szCs w:val="24"/>
+                <w:lang w:val="en-US" w:eastAsia="es-ES"/>
+              </w:rPr>
+              <w:t xml:space="preserve">        &lt;script src=»assets/js/jquery.anexsoft-validator.js»&gt;&lt;/script&gt;</w:t>
+            </w:r>
+          </w:p>
+          <w:p>
+            <w:pPr>
+              <w:tabs>
+                <w:tab w:val="left" w:pos="4320"/>
+                <w:tab w:val="left" w:pos="4485"/>
+                <w:tab w:val="left" w:pos="5445"/>
+              </w:tabs>
+              <w:spacing w:after="0" w:line="240" w:lineRule="auto"/>
+              <w:rPr>
+                <w:rFonts w:ascii="Arial" w:hAnsi="Arial" w:cs="Arial"/>
+                <w:noProof/>
+                <w:sz w:val="24"/>
+                <w:szCs w:val="24"/>
                 <w:lang w:eastAsia="es-ES"/>
               </w:rPr>
             </w:pPr>
@@ -1989,387 +2391,19 @@
                 <w:noProof/>
                 <w:sz w:val="24"/>
                 <w:szCs w:val="24"/>
+                <w:lang w:val="en-US" w:eastAsia="es-ES"/>
+              </w:rPr>
+              <w:t xml:space="preserve">    </w:t>
+            </w:r>
+            <w:r>
+              <w:rPr>
+                <w:rFonts w:ascii="Arial" w:hAnsi="Arial" w:cs="Arial"/>
+                <w:noProof/>
+                <w:sz w:val="24"/>
+                <w:szCs w:val="24"/>
                 <w:lang w:eastAsia="es-ES"/>
               </w:rPr>
-              <w:t xml:space="preserve">                    &lt;p class=”footer-links”&gt;</w:t>
-            </w:r>
-          </w:p>
-          <w:p>
-            <w:pPr>
-              <w:tabs>
-                <w:tab w:val="left" w:pos="4320"/>
-                <w:tab w:val="left" w:pos="4485"/>
-                <w:tab w:val="left" w:pos="5445"/>
-              </w:tabs>
-              <w:spacing w:after="0" w:line="240" w:lineRule="auto"/>
-              <w:rPr>
-                <w:rFonts w:ascii="Arial" w:hAnsi="Arial" w:cs="Arial"/>
-                <w:noProof/>
-                <w:sz w:val="24"/>
-                <w:szCs w:val="24"/>
-                <w:lang w:eastAsia="es-ES"/>
-              </w:rPr>
-            </w:pPr>
-            <w:r>
-              <w:rPr>
-                <w:rFonts w:ascii="Arial" w:hAnsi="Arial" w:cs="Arial"/>
-                <w:noProof/>
-                <w:sz w:val="24"/>
-                <w:szCs w:val="24"/>
-                <w:lang w:eastAsia="es-ES"/>
-              </w:rPr>
-              <w:t xml:space="preserve">                     &lt;a href=”index.php”&gt;Inicio&lt;/a&gt;</w:t>
-            </w:r>
-          </w:p>
-          <w:p>
-            <w:pPr>
-              <w:tabs>
-                <w:tab w:val="left" w:pos="4320"/>
-                <w:tab w:val="left" w:pos="4485"/>
-                <w:tab w:val="left" w:pos="5445"/>
-              </w:tabs>
-              <w:spacing w:after="0" w:line="240" w:lineRule="auto"/>
-              <w:rPr>
-                <w:rFonts w:ascii="Arial" w:hAnsi="Arial" w:cs="Arial"/>
-                <w:noProof/>
-                <w:sz w:val="24"/>
-                <w:szCs w:val="24"/>
-                <w:lang w:eastAsia="es-ES"/>
-              </w:rPr>
-            </w:pPr>
-            <w:r>
-              <w:rPr>
-                <w:rFonts w:ascii="Arial" w:hAnsi="Arial" w:cs="Arial"/>
-                <w:noProof/>
-                <w:sz w:val="24"/>
-                <w:szCs w:val="24"/>
-                <w:lang w:eastAsia="es-ES"/>
-              </w:rPr>
-              <w:t xml:space="preserve">                    &lt;/p&gt;</w:t>
-            </w:r>
-          </w:p>
-          <w:p>
-            <w:pPr>
-              <w:tabs>
-                <w:tab w:val="left" w:pos="4320"/>
-                <w:tab w:val="left" w:pos="4485"/>
-                <w:tab w:val="left" w:pos="5445"/>
-              </w:tabs>
-              <w:spacing w:after="0" w:line="240" w:lineRule="auto"/>
-              <w:rPr>
-                <w:rFonts w:ascii="Arial" w:hAnsi="Arial" w:cs="Arial"/>
-                <w:noProof/>
-                <w:sz w:val="24"/>
-                <w:szCs w:val="24"/>
-                <w:lang w:eastAsia="es-ES"/>
-              </w:rPr>
-            </w:pPr>
-            <w:r>
-              <w:rPr>
-                <w:rFonts w:ascii="Arial" w:hAnsi="Arial" w:cs="Arial"/>
-                <w:noProof/>
-                <w:sz w:val="24"/>
-                <w:szCs w:val="24"/>
-                <w:lang w:eastAsia="es-ES"/>
-              </w:rPr>
-              <w:t xml:space="preserve">                    &lt;p&gt;CRUD MVC PHP + MySQL-2021&lt;/p&gt;</w:t>
-            </w:r>
-          </w:p>
-          <w:p>
-            <w:pPr>
-              <w:tabs>
-                <w:tab w:val="left" w:pos="4320"/>
-                <w:tab w:val="left" w:pos="4485"/>
-                <w:tab w:val="left" w:pos="5445"/>
-              </w:tabs>
-              <w:spacing w:after="0" w:line="240" w:lineRule="auto"/>
-              <w:rPr>
-                <w:rFonts w:ascii="Arial" w:hAnsi="Arial" w:cs="Arial"/>
-                <w:noProof/>
-                <w:sz w:val="24"/>
-                <w:szCs w:val="24"/>
-                <w:lang w:eastAsia="es-ES"/>
-              </w:rPr>
-            </w:pPr>
-            <w:r>
-              <w:rPr>
-                <w:rFonts w:ascii="Arial" w:hAnsi="Arial" w:cs="Arial"/>
-                <w:noProof/>
-                <w:sz w:val="24"/>
-                <w:szCs w:val="24"/>
-                <w:lang w:eastAsia="es-ES"/>
-              </w:rPr>
-              <w:t xml:space="preserve">                   &lt;/div&gt;</w:t>
-            </w:r>
-          </w:p>
-          <w:p>
-            <w:pPr>
-              <w:tabs>
-                <w:tab w:val="left" w:pos="4320"/>
-                <w:tab w:val="left" w:pos="4485"/>
-                <w:tab w:val="left" w:pos="5445"/>
-              </w:tabs>
-              <w:spacing w:after="0" w:line="240" w:lineRule="auto"/>
-              <w:rPr>
-                <w:rFonts w:ascii="Arial" w:hAnsi="Arial" w:cs="Arial"/>
-                <w:noProof/>
-                <w:sz w:val="24"/>
-                <w:szCs w:val="24"/>
-                <w:lang w:eastAsia="es-ES"/>
-              </w:rPr>
-            </w:pPr>
-            <w:r>
-              <w:rPr>
-                <w:rFonts w:ascii="Arial" w:hAnsi="Arial" w:cs="Arial"/>
-                <w:noProof/>
-                <w:sz w:val="24"/>
-                <w:szCs w:val="24"/>
-                <w:lang w:eastAsia="es-ES"/>
-              </w:rPr>
-              <w:t xml:space="preserve">                  &lt;/footer&gt;</w:t>
-            </w:r>
-          </w:p>
-          <w:p>
-            <w:pPr>
-              <w:tabs>
-                <w:tab w:val="left" w:pos="4320"/>
-                <w:tab w:val="left" w:pos="4485"/>
-                <w:tab w:val="left" w:pos="5445"/>
-              </w:tabs>
-              <w:spacing w:after="0" w:line="240" w:lineRule="auto"/>
-              <w:rPr>
-                <w:rFonts w:ascii="Arial" w:hAnsi="Arial" w:cs="Arial"/>
-                <w:noProof/>
-                <w:sz w:val="24"/>
-                <w:szCs w:val="24"/>
-                <w:lang w:eastAsia="es-ES"/>
-              </w:rPr>
-            </w:pPr>
-            <w:r>
-              <w:rPr>
-                <w:rFonts w:ascii="Arial" w:hAnsi="Arial" w:cs="Arial"/>
-                <w:noProof/>
-                <w:sz w:val="24"/>
-                <w:szCs w:val="24"/>
-                <w:lang w:eastAsia="es-ES"/>
-              </w:rPr>
-              <w:t xml:space="preserve">                &lt;/div&gt;</w:t>
-            </w:r>
-          </w:p>
-          <w:p>
-            <w:pPr>
-              <w:tabs>
-                <w:tab w:val="left" w:pos="4320"/>
-                <w:tab w:val="left" w:pos="4485"/>
-                <w:tab w:val="left" w:pos="5445"/>
-              </w:tabs>
-              <w:spacing w:after="0" w:line="240" w:lineRule="auto"/>
-              <w:rPr>
-                <w:rFonts w:ascii="Arial" w:hAnsi="Arial" w:cs="Arial"/>
-                <w:noProof/>
-                <w:sz w:val="24"/>
-                <w:szCs w:val="24"/>
-                <w:lang w:eastAsia="es-ES"/>
-              </w:rPr>
-            </w:pPr>
-            <w:r>
-              <w:rPr>
-                <w:rFonts w:ascii="Arial" w:hAnsi="Arial" w:cs="Arial"/>
-                <w:noProof/>
-                <w:sz w:val="24"/>
-                <w:szCs w:val="24"/>
-                <w:lang w:eastAsia="es-ES"/>
-              </w:rPr>
-              <w:t xml:space="preserve">            &lt;/div&gt;</w:t>
-            </w:r>
-          </w:p>
-          <w:p>
-            <w:pPr>
-              <w:tabs>
-                <w:tab w:val="left" w:pos="4320"/>
-                <w:tab w:val="left" w:pos="4485"/>
-                <w:tab w:val="left" w:pos="5445"/>
-              </w:tabs>
-              <w:spacing w:after="0" w:line="240" w:lineRule="auto"/>
-              <w:rPr>
-                <w:rFonts w:ascii="Arial" w:hAnsi="Arial" w:cs="Arial"/>
-                <w:noProof/>
-                <w:sz w:val="24"/>
-                <w:szCs w:val="24"/>
-                <w:lang w:eastAsia="es-ES"/>
-              </w:rPr>
-            </w:pPr>
-            <w:r>
-              <w:rPr>
-                <w:rFonts w:ascii="Arial" w:hAnsi="Arial" w:cs="Arial"/>
-                <w:noProof/>
-                <w:sz w:val="24"/>
-                <w:szCs w:val="24"/>
-                <w:lang w:eastAsia="es-ES"/>
-              </w:rPr>
-              <w:t xml:space="preserve">        &lt;/div&gt;</w:t>
-            </w:r>
-          </w:p>
-          <w:p>
-            <w:pPr>
-              <w:tabs>
-                <w:tab w:val="left" w:pos="4320"/>
-                <w:tab w:val="left" w:pos="4485"/>
-                <w:tab w:val="left" w:pos="5445"/>
-              </w:tabs>
-              <w:spacing w:after="0" w:line="240" w:lineRule="auto"/>
-              <w:rPr>
-                <w:rFonts w:ascii="Arial" w:hAnsi="Arial" w:cs="Arial"/>
-                <w:noProof/>
-                <w:sz w:val="24"/>
-                <w:szCs w:val="24"/>
-                <w:lang w:eastAsia="es-ES"/>
-              </w:rPr>
-            </w:pPr>
-            <w:r>
-              <w:rPr>
-                <w:rFonts w:ascii="Arial" w:hAnsi="Arial" w:cs="Arial"/>
-                <w:noProof/>
-                <w:sz w:val="24"/>
-                <w:szCs w:val="24"/>
-                <w:lang w:eastAsia="es-ES"/>
-              </w:rPr>
-              <w:t xml:space="preserve">        &lt;script src=”assets/js/jquery-1.11.2.min.js”&gt;&lt;/script&gt;</w:t>
-            </w:r>
-          </w:p>
-          <w:p>
-            <w:pPr>
-              <w:tabs>
-                <w:tab w:val="left" w:pos="4320"/>
-                <w:tab w:val="left" w:pos="4485"/>
-                <w:tab w:val="left" w:pos="5445"/>
-              </w:tabs>
-              <w:spacing w:after="0" w:line="240" w:lineRule="auto"/>
-              <w:rPr>
-                <w:rFonts w:ascii="Arial" w:hAnsi="Arial" w:cs="Arial"/>
-                <w:noProof/>
-                <w:sz w:val="24"/>
-                <w:szCs w:val="24"/>
-                <w:lang w:eastAsia="es-ES"/>
-              </w:rPr>
-            </w:pPr>
-            <w:r>
-              <w:rPr>
-                <w:rFonts w:ascii="Arial" w:hAnsi="Arial" w:cs="Arial"/>
-                <w:noProof/>
-                <w:sz w:val="24"/>
-                <w:szCs w:val="24"/>
-                <w:lang w:eastAsia="es-ES"/>
-              </w:rPr>
-              <w:t xml:space="preserve">        &lt;script src=”assets/js/bootstrap.min.js”&gt;&lt;/script&gt;</w:t>
-            </w:r>
-          </w:p>
-          <w:p>
-            <w:pPr>
-              <w:tabs>
-                <w:tab w:val="left" w:pos="4320"/>
-                <w:tab w:val="left" w:pos="4485"/>
-                <w:tab w:val="left" w:pos="5445"/>
-              </w:tabs>
-              <w:spacing w:after="0" w:line="240" w:lineRule="auto"/>
-              <w:rPr>
-                <w:rFonts w:ascii="Arial" w:hAnsi="Arial" w:cs="Arial"/>
-                <w:noProof/>
-                <w:sz w:val="24"/>
-                <w:szCs w:val="24"/>
-                <w:lang w:eastAsia="es-ES"/>
-              </w:rPr>
-            </w:pPr>
-            <w:r>
-              <w:rPr>
-                <w:rFonts w:ascii="Arial" w:hAnsi="Arial" w:cs="Arial"/>
-                <w:noProof/>
-                <w:sz w:val="24"/>
-                <w:szCs w:val="24"/>
-                <w:lang w:eastAsia="es-ES"/>
-              </w:rPr>
-              <w:t xml:space="preserve">        &lt;script src=”assets/js/jquery-ui/jquery-ui.min.js”&gt;&lt;/script&gt;</w:t>
-            </w:r>
-          </w:p>
-          <w:p>
-            <w:pPr>
-              <w:tabs>
-                <w:tab w:val="left" w:pos="4320"/>
-                <w:tab w:val="left" w:pos="4485"/>
-                <w:tab w:val="left" w:pos="5445"/>
-              </w:tabs>
-              <w:spacing w:after="0" w:line="240" w:lineRule="auto"/>
-              <w:rPr>
-                <w:rFonts w:ascii="Arial" w:hAnsi="Arial" w:cs="Arial"/>
-                <w:noProof/>
-                <w:sz w:val="24"/>
-                <w:szCs w:val="24"/>
-                <w:lang w:eastAsia="es-ES"/>
-              </w:rPr>
-            </w:pPr>
-            <w:r>
-              <w:rPr>
-                <w:rFonts w:ascii="Arial" w:hAnsi="Arial" w:cs="Arial"/>
-                <w:noProof/>
-                <w:sz w:val="24"/>
-                <w:szCs w:val="24"/>
-                <w:lang w:eastAsia="es-ES"/>
-              </w:rPr>
-              <w:t xml:space="preserve">        &lt;script src=»assets/js/ini.js»&gt;&lt;/script&gt;</w:t>
-            </w:r>
-          </w:p>
-          <w:p>
-            <w:pPr>
-              <w:tabs>
-                <w:tab w:val="left" w:pos="4320"/>
-                <w:tab w:val="left" w:pos="4485"/>
-                <w:tab w:val="left" w:pos="5445"/>
-              </w:tabs>
-              <w:spacing w:after="0" w:line="240" w:lineRule="auto"/>
-              <w:rPr>
-                <w:rFonts w:ascii="Arial" w:hAnsi="Arial" w:cs="Arial"/>
-                <w:noProof/>
-                <w:sz w:val="24"/>
-                <w:szCs w:val="24"/>
-                <w:lang w:eastAsia="es-ES"/>
-              </w:rPr>
-            </w:pPr>
-            <w:r>
-              <w:rPr>
-                <w:rFonts w:ascii="Arial" w:hAnsi="Arial" w:cs="Arial"/>
-                <w:noProof/>
-                <w:sz w:val="24"/>
-                <w:szCs w:val="24"/>
-                <w:lang w:eastAsia="es-ES"/>
-              </w:rPr>
-              <w:t xml:space="preserve">        &lt;script src=»assets/js/jquery.anexsoft-validator.js»&gt;&lt;/script&gt;</w:t>
-            </w:r>
-          </w:p>
-          <w:p>
-            <w:pPr>
-              <w:tabs>
-                <w:tab w:val="left" w:pos="4320"/>
-                <w:tab w:val="left" w:pos="4485"/>
-                <w:tab w:val="left" w:pos="5445"/>
-              </w:tabs>
-              <w:spacing w:after="0" w:line="240" w:lineRule="auto"/>
-              <w:rPr>
-                <w:rFonts w:ascii="Arial" w:hAnsi="Arial" w:cs="Arial"/>
-                <w:noProof/>
-                <w:sz w:val="24"/>
-                <w:szCs w:val="24"/>
-                <w:lang w:eastAsia="es-ES"/>
-              </w:rPr>
-            </w:pPr>
-            <w:r>
-              <w:rPr>
-                <w:rFonts w:ascii="Arial" w:hAnsi="Arial" w:cs="Arial"/>
-                <w:noProof/>
-                <w:sz w:val="24"/>
-                <w:szCs w:val="24"/>
-                <w:lang w:eastAsia="es-ES"/>
-              </w:rPr>
-              <w:t xml:space="preserve">    &lt;/body&gt;</w:t>
+              <w:t>&lt;/body&gt;</w:t>
             </w:r>
           </w:p>
           <w:p>
@@ -2681,13 +2715,15 @@
                 <w:rFonts w:ascii="Arial" w:hAnsi="Arial" w:cs="Arial"/>
                 <w:sz w:val="24"/>
                 <w:szCs w:val="24"/>
-              </w:rPr>
-            </w:pPr>
-            <w:r>
-              <w:rPr>
-                <w:rFonts w:ascii="Arial" w:hAnsi="Arial" w:cs="Arial"/>
-                <w:sz w:val="24"/>
-                <w:szCs w:val="24"/>
+                <w:lang w:val="en-US"/>
+              </w:rPr>
+            </w:pPr>
+            <w:r>
+              <w:rPr>
+                <w:rFonts w:ascii="Arial" w:hAnsi="Arial" w:cs="Arial"/>
+                <w:sz w:val="24"/>
+                <w:szCs w:val="24"/>
+                <w:lang w:val="en-US"/>
               </w:rPr>
               <w:t>&lt;h1 class="page-header"&gt;Proveedores&lt;/h1&gt;</w:t>
             </w:r>
@@ -2705,13 +2741,15 @@
                 <w:rFonts w:ascii="Arial" w:hAnsi="Arial" w:cs="Arial"/>
                 <w:sz w:val="24"/>
                 <w:szCs w:val="24"/>
-              </w:rPr>
-            </w:pPr>
-            <w:r>
-              <w:rPr>
-                <w:rFonts w:ascii="Arial" w:hAnsi="Arial" w:cs="Arial"/>
-                <w:sz w:val="24"/>
-                <w:szCs w:val="24"/>
+                <w:lang w:val="en-US"/>
+              </w:rPr>
+            </w:pPr>
+            <w:r>
+              <w:rPr>
+                <w:rFonts w:ascii="Arial" w:hAnsi="Arial" w:cs="Arial"/>
+                <w:sz w:val="24"/>
+                <w:szCs w:val="24"/>
+                <w:lang w:val="en-US"/>
               </w:rPr>
               <w:t>&lt;div class="well well-sm text-right"&gt;</w:t>
             </w:r>
@@ -2736,8 +2774,17 @@
                 <w:rFonts w:ascii="Arial" w:hAnsi="Arial" w:cs="Arial"/>
                 <w:sz w:val="24"/>
                 <w:szCs w:val="24"/>
-              </w:rPr>
-              <w:t xml:space="preserve">    &lt;a class="btn btn-primary" href="?c=proveedor&amp;a=Nuevo"&gt;Nuevo Proveedor&lt;/a&gt;</w:t>
+                <w:lang w:val="en-US"/>
+              </w:rPr>
+              <w:t xml:space="preserve">    </w:t>
+            </w:r>
+            <w:r>
+              <w:rPr>
+                <w:rFonts w:ascii="Arial" w:hAnsi="Arial" w:cs="Arial"/>
+                <w:sz w:val="24"/>
+                <w:szCs w:val="24"/>
+              </w:rPr>
+              <w:t>&lt;a class="btn btn-primary" href="?c=proveedor&amp;a=Nuevo"&gt;Nuevo Proveedor&lt;/a&gt;</w:t>
             </w:r>
           </w:p>
           <w:p>
@@ -2777,13 +2824,15 @@
                 <w:rFonts w:ascii="Arial" w:hAnsi="Arial" w:cs="Arial"/>
                 <w:sz w:val="24"/>
                 <w:szCs w:val="24"/>
-              </w:rPr>
-            </w:pPr>
-            <w:r>
-              <w:rPr>
-                <w:rFonts w:ascii="Arial" w:hAnsi="Arial" w:cs="Arial"/>
-                <w:sz w:val="24"/>
-                <w:szCs w:val="24"/>
+                <w:lang w:val="en-US"/>
+              </w:rPr>
+            </w:pPr>
+            <w:r>
+              <w:rPr>
+                <w:rFonts w:ascii="Arial" w:hAnsi="Arial" w:cs="Arial"/>
+                <w:sz w:val="24"/>
+                <w:szCs w:val="24"/>
+                <w:lang w:val="en-US"/>
               </w:rPr>
               <w:t>&lt;/div&gt;</w:t>
             </w:r>
@@ -2801,13 +2850,15 @@
                 <w:rFonts w:ascii="Arial" w:hAnsi="Arial" w:cs="Arial"/>
                 <w:sz w:val="24"/>
                 <w:szCs w:val="24"/>
-              </w:rPr>
-            </w:pPr>
-            <w:r>
-              <w:rPr>
-                <w:rFonts w:ascii="Arial" w:hAnsi="Arial" w:cs="Arial"/>
-                <w:sz w:val="24"/>
-                <w:szCs w:val="24"/>
+                <w:lang w:val="en-US"/>
+              </w:rPr>
+            </w:pPr>
+            <w:r>
+              <w:rPr>
+                <w:rFonts w:ascii="Arial" w:hAnsi="Arial" w:cs="Arial"/>
+                <w:sz w:val="24"/>
+                <w:szCs w:val="24"/>
+                <w:lang w:val="en-US"/>
               </w:rPr>
               <w:t>&lt;table class="table table-striped"&gt;</w:t>
             </w:r>
@@ -2825,13 +2876,15 @@
                 <w:rFonts w:ascii="Arial" w:hAnsi="Arial" w:cs="Arial"/>
                 <w:sz w:val="24"/>
                 <w:szCs w:val="24"/>
-              </w:rPr>
-            </w:pPr>
-            <w:r>
-              <w:rPr>
-                <w:rFonts w:ascii="Arial" w:hAnsi="Arial" w:cs="Arial"/>
-                <w:sz w:val="24"/>
-                <w:szCs w:val="24"/>
+                <w:lang w:val="en-US"/>
+              </w:rPr>
+            </w:pPr>
+            <w:r>
+              <w:rPr>
+                <w:rFonts w:ascii="Arial" w:hAnsi="Arial" w:cs="Arial"/>
+                <w:sz w:val="24"/>
+                <w:szCs w:val="24"/>
+                <w:lang w:val="en-US"/>
               </w:rPr>
               <w:t xml:space="preserve">    &lt;thead&gt;</w:t>
             </w:r>
@@ -2849,13 +2902,15 @@
                 <w:rFonts w:ascii="Arial" w:hAnsi="Arial" w:cs="Arial"/>
                 <w:sz w:val="24"/>
                 <w:szCs w:val="24"/>
-              </w:rPr>
-            </w:pPr>
-            <w:r>
-              <w:rPr>
-                <w:rFonts w:ascii="Arial" w:hAnsi="Arial" w:cs="Arial"/>
-                <w:sz w:val="24"/>
-                <w:szCs w:val="24"/>
+                <w:lang w:val="en-US"/>
+              </w:rPr>
+            </w:pPr>
+            <w:r>
+              <w:rPr>
+                <w:rFonts w:ascii="Arial" w:hAnsi="Arial" w:cs="Arial"/>
+                <w:sz w:val="24"/>
+                <w:szCs w:val="24"/>
+                <w:lang w:val="en-US"/>
               </w:rPr>
               <w:t xml:space="preserve">        &lt;tr&gt;</w:t>
             </w:r>
@@ -2873,13 +2928,15 @@
                 <w:rFonts w:ascii="Arial" w:hAnsi="Arial" w:cs="Arial"/>
                 <w:sz w:val="24"/>
                 <w:szCs w:val="24"/>
-              </w:rPr>
-            </w:pPr>
-            <w:r>
-              <w:rPr>
-                <w:rFonts w:ascii="Arial" w:hAnsi="Arial" w:cs="Arial"/>
-                <w:sz w:val="24"/>
-                <w:szCs w:val="24"/>
+                <w:lang w:val="en-US"/>
+              </w:rPr>
+            </w:pPr>
+            <w:r>
+              <w:rPr>
+                <w:rFonts w:ascii="Arial" w:hAnsi="Arial" w:cs="Arial"/>
+                <w:sz w:val="24"/>
+                <w:szCs w:val="24"/>
+                <w:lang w:val="en-US"/>
               </w:rPr>
               <w:t xml:space="preserve">            &lt;th style="width:180px;"&gt;NIT&lt;/th&gt;</w:t>
             </w:r>
@@ -2897,13 +2954,15 @@
                 <w:rFonts w:ascii="Arial" w:hAnsi="Arial" w:cs="Arial"/>
                 <w:sz w:val="24"/>
                 <w:szCs w:val="24"/>
-              </w:rPr>
-            </w:pPr>
-            <w:r>
-              <w:rPr>
-                <w:rFonts w:ascii="Arial" w:hAnsi="Arial" w:cs="Arial"/>
-                <w:sz w:val="24"/>
-                <w:szCs w:val="24"/>
+                <w:lang w:val="en-US"/>
+              </w:rPr>
+            </w:pPr>
+            <w:r>
+              <w:rPr>
+                <w:rFonts w:ascii="Arial" w:hAnsi="Arial" w:cs="Arial"/>
+                <w:sz w:val="24"/>
+                <w:szCs w:val="24"/>
+                <w:lang w:val="en-US"/>
               </w:rPr>
               <w:t xml:space="preserve">            &lt;th style="width:120px;"&gt;Razón Social&lt;/th&gt;</w:t>
             </w:r>
@@ -2921,13 +2980,15 @@
                 <w:rFonts w:ascii="Arial" w:hAnsi="Arial" w:cs="Arial"/>
                 <w:sz w:val="24"/>
                 <w:szCs w:val="24"/>
-              </w:rPr>
-            </w:pPr>
-            <w:r>
-              <w:rPr>
-                <w:rFonts w:ascii="Arial" w:hAnsi="Arial" w:cs="Arial"/>
-                <w:sz w:val="24"/>
-                <w:szCs w:val="24"/>
+                <w:lang w:val="en-US"/>
+              </w:rPr>
+            </w:pPr>
+            <w:r>
+              <w:rPr>
+                <w:rFonts w:ascii="Arial" w:hAnsi="Arial" w:cs="Arial"/>
+                <w:sz w:val="24"/>
+                <w:szCs w:val="24"/>
+                <w:lang w:val="en-US"/>
               </w:rPr>
               <w:t xml:space="preserve">            &lt;th style="width:120px;"&gt;Dirección&lt;/th&gt;</w:t>
             </w:r>
@@ -2945,13 +3006,15 @@
                 <w:rFonts w:ascii="Arial" w:hAnsi="Arial" w:cs="Arial"/>
                 <w:sz w:val="24"/>
                 <w:szCs w:val="24"/>
-              </w:rPr>
-            </w:pPr>
-            <w:r>
-              <w:rPr>
-                <w:rFonts w:ascii="Arial" w:hAnsi="Arial" w:cs="Arial"/>
-                <w:sz w:val="24"/>
-                <w:szCs w:val="24"/>
+                <w:lang w:val="en-US"/>
+              </w:rPr>
+            </w:pPr>
+            <w:r>
+              <w:rPr>
+                <w:rFonts w:ascii="Arial" w:hAnsi="Arial" w:cs="Arial"/>
+                <w:sz w:val="24"/>
+                <w:szCs w:val="24"/>
+                <w:lang w:val="en-US"/>
               </w:rPr>
               <w:t xml:space="preserve">            &lt;th style="width:120px;"&gt;Teléfono&lt;/th&gt;</w:t>
             </w:r>
@@ -2969,13 +3032,15 @@
                 <w:rFonts w:ascii="Arial" w:hAnsi="Arial" w:cs="Arial"/>
                 <w:sz w:val="24"/>
                 <w:szCs w:val="24"/>
-              </w:rPr>
-            </w:pPr>
-            <w:r>
-              <w:rPr>
-                <w:rFonts w:ascii="Arial" w:hAnsi="Arial" w:cs="Arial"/>
-                <w:sz w:val="24"/>
-                <w:szCs w:val="24"/>
+                <w:lang w:val="en-US"/>
+              </w:rPr>
+            </w:pPr>
+            <w:r>
+              <w:rPr>
+                <w:rFonts w:ascii="Arial" w:hAnsi="Arial" w:cs="Arial"/>
+                <w:sz w:val="24"/>
+                <w:szCs w:val="24"/>
+                <w:lang w:val="en-US"/>
               </w:rPr>
               <w:t xml:space="preserve">        &lt;/tr&gt;</w:t>
             </w:r>
@@ -2993,13 +3058,15 @@
                 <w:rFonts w:ascii="Arial" w:hAnsi="Arial" w:cs="Arial"/>
                 <w:sz w:val="24"/>
                 <w:szCs w:val="24"/>
-              </w:rPr>
-            </w:pPr>
-            <w:r>
-              <w:rPr>
-                <w:rFonts w:ascii="Arial" w:hAnsi="Arial" w:cs="Arial"/>
-                <w:sz w:val="24"/>
-                <w:szCs w:val="24"/>
+                <w:lang w:val="en-US"/>
+              </w:rPr>
+            </w:pPr>
+            <w:r>
+              <w:rPr>
+                <w:rFonts w:ascii="Arial" w:hAnsi="Arial" w:cs="Arial"/>
+                <w:sz w:val="24"/>
+                <w:szCs w:val="24"/>
+                <w:lang w:val="en-US"/>
               </w:rPr>
               <w:t xml:space="preserve">    &lt;/thead&gt;</w:t>
             </w:r>
@@ -3017,13 +3084,15 @@
                 <w:rFonts w:ascii="Arial" w:hAnsi="Arial" w:cs="Arial"/>
                 <w:sz w:val="24"/>
                 <w:szCs w:val="24"/>
-              </w:rPr>
-            </w:pPr>
-            <w:r>
-              <w:rPr>
-                <w:rFonts w:ascii="Arial" w:hAnsi="Arial" w:cs="Arial"/>
-                <w:sz w:val="24"/>
-                <w:szCs w:val="24"/>
+                <w:lang w:val="en-US"/>
+              </w:rPr>
+            </w:pPr>
+            <w:r>
+              <w:rPr>
+                <w:rFonts w:ascii="Arial" w:hAnsi="Arial" w:cs="Arial"/>
+                <w:sz w:val="24"/>
+                <w:szCs w:val="24"/>
+                <w:lang w:val="en-US"/>
               </w:rPr>
               <w:t xml:space="preserve">    &lt;tbody&gt;</w:t>
             </w:r>
@@ -3041,13 +3110,15 @@
                 <w:rFonts w:ascii="Arial" w:hAnsi="Arial" w:cs="Arial"/>
                 <w:sz w:val="24"/>
                 <w:szCs w:val="24"/>
-              </w:rPr>
-            </w:pPr>
-            <w:r>
-              <w:rPr>
-                <w:rFonts w:ascii="Arial" w:hAnsi="Arial" w:cs="Arial"/>
-                <w:sz w:val="24"/>
-                <w:szCs w:val="24"/>
+                <w:lang w:val="en-US"/>
+              </w:rPr>
+            </w:pPr>
+            <w:r>
+              <w:rPr>
+                <w:rFonts w:ascii="Arial" w:hAnsi="Arial" w:cs="Arial"/>
+                <w:sz w:val="24"/>
+                <w:szCs w:val="24"/>
+                <w:lang w:val="en-US"/>
               </w:rPr>
               <w:t xml:space="preserve">    &lt;?php foreach($this-&gt;model-&gt;Listar() as $r): ?&gt;</w:t>
             </w:r>
@@ -3065,13 +3136,15 @@
                 <w:rFonts w:ascii="Arial" w:hAnsi="Arial" w:cs="Arial"/>
                 <w:sz w:val="24"/>
                 <w:szCs w:val="24"/>
-              </w:rPr>
-            </w:pPr>
-            <w:r>
-              <w:rPr>
-                <w:rFonts w:ascii="Arial" w:hAnsi="Arial" w:cs="Arial"/>
-                <w:sz w:val="24"/>
-                <w:szCs w:val="24"/>
+                <w:lang w:val="en-US"/>
+              </w:rPr>
+            </w:pPr>
+            <w:r>
+              <w:rPr>
+                <w:rFonts w:ascii="Arial" w:hAnsi="Arial" w:cs="Arial"/>
+                <w:sz w:val="24"/>
+                <w:szCs w:val="24"/>
+                <w:lang w:val="en-US"/>
               </w:rPr>
               <w:lastRenderedPageBreak/>
               <w:t xml:space="preserve">        &lt;tr&gt;</w:t>
@@ -3090,13 +3163,15 @@
                 <w:rFonts w:ascii="Arial" w:hAnsi="Arial" w:cs="Arial"/>
                 <w:sz w:val="24"/>
                 <w:szCs w:val="24"/>
-              </w:rPr>
-            </w:pPr>
-            <w:r>
-              <w:rPr>
-                <w:rFonts w:ascii="Arial" w:hAnsi="Arial" w:cs="Arial"/>
-                <w:sz w:val="24"/>
-                <w:szCs w:val="24"/>
+                <w:lang w:val="en-US"/>
+              </w:rPr>
+            </w:pPr>
+            <w:r>
+              <w:rPr>
+                <w:rFonts w:ascii="Arial" w:hAnsi="Arial" w:cs="Arial"/>
+                <w:sz w:val="24"/>
+                <w:szCs w:val="24"/>
+                <w:lang w:val="en-US"/>
               </w:rPr>
               <w:t xml:space="preserve">            &lt;td&gt;&lt;?php echo $r-&gt;nit; ?&gt;&lt;/td&gt;</w:t>
             </w:r>
@@ -3121,8 +3196,17 @@
                 <w:rFonts w:ascii="Arial" w:hAnsi="Arial" w:cs="Arial"/>
                 <w:sz w:val="24"/>
                 <w:szCs w:val="24"/>
-              </w:rPr>
-              <w:t xml:space="preserve">            &lt;td&gt;&lt;?php echo $r-&gt;razonS; ?&gt;&lt;/td&gt;</w:t>
+                <w:lang w:val="en-US"/>
+              </w:rPr>
+              <w:t xml:space="preserve">            </w:t>
+            </w:r>
+            <w:r>
+              <w:rPr>
+                <w:rFonts w:ascii="Arial" w:hAnsi="Arial" w:cs="Arial"/>
+                <w:sz w:val="24"/>
+                <w:szCs w:val="24"/>
+              </w:rPr>
+              <w:t>&lt;td&gt;&lt;?php echo $r-&gt;razonS; ?&gt;&lt;/td&gt;</w:t>
             </w:r>
           </w:p>
           <w:p>
@@ -3306,15 +3390,25 @@
                 <w:rFonts w:ascii="Arial" w:hAnsi="Arial" w:cs="Arial"/>
                 <w:sz w:val="24"/>
                 <w:szCs w:val="24"/>
-              </w:rPr>
-            </w:pPr>
-            <w:r>
-              <w:rPr>
-                <w:rFonts w:ascii="Arial" w:hAnsi="Arial" w:cs="Arial"/>
-                <w:sz w:val="24"/>
-                <w:szCs w:val="24"/>
-              </w:rPr>
-              <w:t xml:space="preserve">            &lt;/td&gt;</w:t>
+                <w:lang w:val="en-US"/>
+              </w:rPr>
+            </w:pPr>
+            <w:r>
+              <w:rPr>
+                <w:rFonts w:ascii="Arial" w:hAnsi="Arial" w:cs="Arial"/>
+                <w:sz w:val="24"/>
+                <w:szCs w:val="24"/>
+              </w:rPr>
+              <w:t xml:space="preserve">            </w:t>
+            </w:r>
+            <w:r>
+              <w:rPr>
+                <w:rFonts w:ascii="Arial" w:hAnsi="Arial" w:cs="Arial"/>
+                <w:sz w:val="24"/>
+                <w:szCs w:val="24"/>
+                <w:lang w:val="en-US"/>
+              </w:rPr>
+              <w:t>&lt;/td&gt;</w:t>
             </w:r>
           </w:p>
           <w:p>
@@ -3330,13 +3424,15 @@
                 <w:rFonts w:ascii="Arial" w:hAnsi="Arial" w:cs="Arial"/>
                 <w:sz w:val="24"/>
                 <w:szCs w:val="24"/>
-              </w:rPr>
-            </w:pPr>
-            <w:r>
-              <w:rPr>
-                <w:rFonts w:ascii="Arial" w:hAnsi="Arial" w:cs="Arial"/>
-                <w:sz w:val="24"/>
-                <w:szCs w:val="24"/>
+                <w:lang w:val="en-US"/>
+              </w:rPr>
+            </w:pPr>
+            <w:r>
+              <w:rPr>
+                <w:rFonts w:ascii="Arial" w:hAnsi="Arial" w:cs="Arial"/>
+                <w:sz w:val="24"/>
+                <w:szCs w:val="24"/>
+                <w:lang w:val="en-US"/>
               </w:rPr>
               <w:t xml:space="preserve">        &lt;/tr&gt;</w:t>
             </w:r>
@@ -3354,13 +3450,15 @@
                 <w:rFonts w:ascii="Arial" w:hAnsi="Arial" w:cs="Arial"/>
                 <w:sz w:val="24"/>
                 <w:szCs w:val="24"/>
-              </w:rPr>
-            </w:pPr>
-            <w:r>
-              <w:rPr>
-                <w:rFonts w:ascii="Arial" w:hAnsi="Arial" w:cs="Arial"/>
-                <w:sz w:val="24"/>
-                <w:szCs w:val="24"/>
+                <w:lang w:val="en-US"/>
+              </w:rPr>
+            </w:pPr>
+            <w:r>
+              <w:rPr>
+                <w:rFonts w:ascii="Arial" w:hAnsi="Arial" w:cs="Arial"/>
+                <w:sz w:val="24"/>
+                <w:szCs w:val="24"/>
+                <w:lang w:val="en-US"/>
               </w:rPr>
               <w:t xml:space="preserve">    &lt;?php endforeach; ?&gt;</w:t>
             </w:r>
@@ -3378,13 +3476,15 @@
                 <w:rFonts w:ascii="Arial" w:hAnsi="Arial" w:cs="Arial"/>
                 <w:sz w:val="24"/>
                 <w:szCs w:val="24"/>
-              </w:rPr>
-            </w:pPr>
-            <w:r>
-              <w:rPr>
-                <w:rFonts w:ascii="Arial" w:hAnsi="Arial" w:cs="Arial"/>
-                <w:sz w:val="24"/>
-                <w:szCs w:val="24"/>
+                <w:lang w:val="en-US"/>
+              </w:rPr>
+            </w:pPr>
+            <w:r>
+              <w:rPr>
+                <w:rFonts w:ascii="Arial" w:hAnsi="Arial" w:cs="Arial"/>
+                <w:sz w:val="24"/>
+                <w:szCs w:val="24"/>
+                <w:lang w:val="en-US"/>
               </w:rPr>
               <w:t xml:space="preserve">    &lt;/tbody&gt;</w:t>
             </w:r>
@@ -3557,13 +3657,15 @@
                 <w:rFonts w:ascii="Arial" w:hAnsi="Arial" w:cs="Arial"/>
                 <w:sz w:val="24"/>
                 <w:szCs w:val="24"/>
-              </w:rPr>
-            </w:pPr>
-            <w:r>
-              <w:rPr>
-                <w:rFonts w:ascii="Arial" w:hAnsi="Arial" w:cs="Arial"/>
-                <w:sz w:val="24"/>
-                <w:szCs w:val="24"/>
+                <w:lang w:val="en-US"/>
+              </w:rPr>
+            </w:pPr>
+            <w:r>
+              <w:rPr>
+                <w:rFonts w:ascii="Arial" w:hAnsi="Arial" w:cs="Arial"/>
+                <w:sz w:val="24"/>
+                <w:szCs w:val="24"/>
+                <w:lang w:val="en-US"/>
               </w:rPr>
               <w:t>&lt;h1 class="page-header"&gt;</w:t>
             </w:r>
@@ -3580,13 +3682,15 @@
                 <w:rFonts w:ascii="Arial" w:hAnsi="Arial" w:cs="Arial"/>
                 <w:sz w:val="24"/>
                 <w:szCs w:val="24"/>
-              </w:rPr>
-            </w:pPr>
-            <w:r>
-              <w:rPr>
-                <w:rFonts w:ascii="Arial" w:hAnsi="Arial" w:cs="Arial"/>
-                <w:sz w:val="24"/>
-                <w:szCs w:val="24"/>
+                <w:lang w:val="en-US"/>
+              </w:rPr>
+            </w:pPr>
+            <w:r>
+              <w:rPr>
+                <w:rFonts w:ascii="Arial" w:hAnsi="Arial" w:cs="Arial"/>
+                <w:sz w:val="24"/>
+                <w:szCs w:val="24"/>
+                <w:lang w:val="en-US"/>
               </w:rPr>
               <w:t xml:space="preserve">    Nuevo Registro</w:t>
             </w:r>
@@ -3603,13 +3707,15 @@
                 <w:rFonts w:ascii="Arial" w:hAnsi="Arial" w:cs="Arial"/>
                 <w:sz w:val="24"/>
                 <w:szCs w:val="24"/>
-              </w:rPr>
-            </w:pPr>
-            <w:r>
-              <w:rPr>
-                <w:rFonts w:ascii="Arial" w:hAnsi="Arial" w:cs="Arial"/>
-                <w:sz w:val="24"/>
-                <w:szCs w:val="24"/>
+                <w:lang w:val="en-US"/>
+              </w:rPr>
+            </w:pPr>
+            <w:r>
+              <w:rPr>
+                <w:rFonts w:ascii="Arial" w:hAnsi="Arial" w:cs="Arial"/>
+                <w:sz w:val="24"/>
+                <w:szCs w:val="24"/>
+                <w:lang w:val="en-US"/>
               </w:rPr>
               <w:t>&lt;/h1&gt;</w:t>
             </w:r>
@@ -3626,13 +3732,15 @@
                 <w:rFonts w:ascii="Arial" w:hAnsi="Arial" w:cs="Arial"/>
                 <w:sz w:val="24"/>
                 <w:szCs w:val="24"/>
-              </w:rPr>
-            </w:pPr>
-            <w:r>
-              <w:rPr>
-                <w:rFonts w:ascii="Arial" w:hAnsi="Arial" w:cs="Arial"/>
-                <w:sz w:val="24"/>
-                <w:szCs w:val="24"/>
+                <w:lang w:val="en-US"/>
+              </w:rPr>
+            </w:pPr>
+            <w:r>
+              <w:rPr>
+                <w:rFonts w:ascii="Arial" w:hAnsi="Arial" w:cs="Arial"/>
+                <w:sz w:val="24"/>
+                <w:szCs w:val="24"/>
+                <w:lang w:val="en-US"/>
               </w:rPr>
               <w:t>&lt;ol class="breadcrumb"&gt;</w:t>
             </w:r>
@@ -3649,13 +3757,15 @@
                 <w:rFonts w:ascii="Arial" w:hAnsi="Arial" w:cs="Arial"/>
                 <w:sz w:val="24"/>
                 <w:szCs w:val="24"/>
-              </w:rPr>
-            </w:pPr>
-            <w:r>
-              <w:rPr>
-                <w:rFonts w:ascii="Arial" w:hAnsi="Arial" w:cs="Arial"/>
-                <w:sz w:val="24"/>
-                <w:szCs w:val="24"/>
+                <w:lang w:val="en-US"/>
+              </w:rPr>
+            </w:pPr>
+            <w:r>
+              <w:rPr>
+                <w:rFonts w:ascii="Arial" w:hAnsi="Arial" w:cs="Arial"/>
+                <w:sz w:val="24"/>
+                <w:szCs w:val="24"/>
+                <w:lang w:val="en-US"/>
               </w:rPr>
               <w:t xml:space="preserve">  &lt;li&gt;&lt;a href="?c=proveedor"&gt;Proveedores&lt;/a&gt;&lt;/li&gt;</w:t>
             </w:r>
@@ -3672,13 +3782,15 @@
                 <w:rFonts w:ascii="Arial" w:hAnsi="Arial" w:cs="Arial"/>
                 <w:sz w:val="24"/>
                 <w:szCs w:val="24"/>
-              </w:rPr>
-            </w:pPr>
-            <w:r>
-              <w:rPr>
-                <w:rFonts w:ascii="Arial" w:hAnsi="Arial" w:cs="Arial"/>
-                <w:sz w:val="24"/>
-                <w:szCs w:val="24"/>
+                <w:lang w:val="en-US"/>
+              </w:rPr>
+            </w:pPr>
+            <w:r>
+              <w:rPr>
+                <w:rFonts w:ascii="Arial" w:hAnsi="Arial" w:cs="Arial"/>
+                <w:sz w:val="24"/>
+                <w:szCs w:val="24"/>
+                <w:lang w:val="en-US"/>
               </w:rPr>
               <w:t xml:space="preserve">  &lt;li class="active"&gt;Nuevo Registro&lt;/li&gt;</w:t>
             </w:r>
@@ -3695,13 +3807,15 @@
                 <w:rFonts w:ascii="Arial" w:hAnsi="Arial" w:cs="Arial"/>
                 <w:sz w:val="24"/>
                 <w:szCs w:val="24"/>
-              </w:rPr>
-            </w:pPr>
-            <w:r>
-              <w:rPr>
-                <w:rFonts w:ascii="Arial" w:hAnsi="Arial" w:cs="Arial"/>
-                <w:sz w:val="24"/>
-                <w:szCs w:val="24"/>
+                <w:lang w:val="en-US"/>
+              </w:rPr>
+            </w:pPr>
+            <w:r>
+              <w:rPr>
+                <w:rFonts w:ascii="Arial" w:hAnsi="Arial" w:cs="Arial"/>
+                <w:sz w:val="24"/>
+                <w:szCs w:val="24"/>
+                <w:lang w:val="en-US"/>
               </w:rPr>
               <w:t>&lt;/ol&gt;</w:t>
             </w:r>
@@ -3718,13 +3832,15 @@
                 <w:rFonts w:ascii="Arial" w:hAnsi="Arial" w:cs="Arial"/>
                 <w:sz w:val="24"/>
                 <w:szCs w:val="24"/>
-              </w:rPr>
-            </w:pPr>
-            <w:r>
-              <w:rPr>
-                <w:rFonts w:ascii="Arial" w:hAnsi="Arial" w:cs="Arial"/>
-                <w:sz w:val="24"/>
-                <w:szCs w:val="24"/>
+                <w:lang w:val="en-US"/>
+              </w:rPr>
+            </w:pPr>
+            <w:r>
+              <w:rPr>
+                <w:rFonts w:ascii="Arial" w:hAnsi="Arial" w:cs="Arial"/>
+                <w:sz w:val="24"/>
+                <w:szCs w:val="24"/>
+                <w:lang w:val="en-US"/>
               </w:rPr>
               <w:t>&lt;form id="frm-proveedor" action="?c=proveedor&amp;a=Guardar" method="post" enctype="multipart/</w:t>
             </w:r>
@@ -3741,13 +3857,15 @@
                 <w:rFonts w:ascii="Arial" w:hAnsi="Arial" w:cs="Arial"/>
                 <w:sz w:val="24"/>
                 <w:szCs w:val="24"/>
-              </w:rPr>
-            </w:pPr>
-            <w:r>
-              <w:rPr>
-                <w:rFonts w:ascii="Arial" w:hAnsi="Arial" w:cs="Arial"/>
-                <w:sz w:val="24"/>
-                <w:szCs w:val="24"/>
+                <w:lang w:val="en-US"/>
+              </w:rPr>
+            </w:pPr>
+            <w:r>
+              <w:rPr>
+                <w:rFonts w:ascii="Arial" w:hAnsi="Arial" w:cs="Arial"/>
+                <w:sz w:val="24"/>
+                <w:szCs w:val="24"/>
+                <w:lang w:val="en-US"/>
               </w:rPr>
               <w:t>form-data"&gt;</w:t>
             </w:r>
@@ -3764,13 +3882,15 @@
                 <w:rFonts w:ascii="Arial" w:hAnsi="Arial" w:cs="Arial"/>
                 <w:sz w:val="24"/>
                 <w:szCs w:val="24"/>
-              </w:rPr>
-            </w:pPr>
-            <w:r>
-              <w:rPr>
-                <w:rFonts w:ascii="Arial" w:hAnsi="Arial" w:cs="Arial"/>
-                <w:sz w:val="24"/>
-                <w:szCs w:val="24"/>
+                <w:lang w:val="en-US"/>
+              </w:rPr>
+            </w:pPr>
+            <w:r>
+              <w:rPr>
+                <w:rFonts w:ascii="Arial" w:hAnsi="Arial" w:cs="Arial"/>
+                <w:sz w:val="24"/>
+                <w:szCs w:val="24"/>
+                <w:lang w:val="en-US"/>
               </w:rPr>
               <w:t xml:space="preserve">    &lt;div class="form-group"&gt;</w:t>
             </w:r>
@@ -3787,13 +3907,15 @@
                 <w:rFonts w:ascii="Arial" w:hAnsi="Arial" w:cs="Arial"/>
                 <w:sz w:val="24"/>
                 <w:szCs w:val="24"/>
-              </w:rPr>
-            </w:pPr>
-            <w:r>
-              <w:rPr>
-                <w:rFonts w:ascii="Arial" w:hAnsi="Arial" w:cs="Arial"/>
-                <w:sz w:val="24"/>
-                <w:szCs w:val="24"/>
+                <w:lang w:val="en-US"/>
+              </w:rPr>
+            </w:pPr>
+            <w:r>
+              <w:rPr>
+                <w:rFonts w:ascii="Arial" w:hAnsi="Arial" w:cs="Arial"/>
+                <w:sz w:val="24"/>
+                <w:szCs w:val="24"/>
+                <w:lang w:val="en-US"/>
               </w:rPr>
               <w:t xml:space="preserve">      &lt;label&gt;Nit&lt;/label&gt;</w:t>
             </w:r>
@@ -3810,13 +3932,15 @@
                 <w:rFonts w:ascii="Arial" w:hAnsi="Arial" w:cs="Arial"/>
                 <w:sz w:val="24"/>
                 <w:szCs w:val="24"/>
-              </w:rPr>
-            </w:pPr>
-            <w:r>
-              <w:rPr>
-                <w:rFonts w:ascii="Arial" w:hAnsi="Arial" w:cs="Arial"/>
-                <w:sz w:val="24"/>
-                <w:szCs w:val="24"/>
+                <w:lang w:val="en-US"/>
+              </w:rPr>
+            </w:pPr>
+            <w:r>
+              <w:rPr>
+                <w:rFonts w:ascii="Arial" w:hAnsi="Arial" w:cs="Arial"/>
+                <w:sz w:val="24"/>
+                <w:szCs w:val="24"/>
+                <w:lang w:val="en-US"/>
               </w:rPr>
               <w:t xml:space="preserve">      &lt;input type="text" name="nit" value="&lt;?php echo $pvd-&gt;nit; ?&gt;" class="form-control" place-</w:t>
             </w:r>
@@ -3856,36 +3980,48 @@
                 <w:rFonts w:ascii="Arial" w:hAnsi="Arial" w:cs="Arial"/>
                 <w:sz w:val="24"/>
                 <w:szCs w:val="24"/>
-              </w:rPr>
-            </w:pPr>
-            <w:r>
-              <w:rPr>
-                <w:rFonts w:ascii="Arial" w:hAnsi="Arial" w:cs="Arial"/>
-                <w:sz w:val="24"/>
-                <w:szCs w:val="24"/>
-              </w:rPr>
-              <w:t xml:space="preserve">    &lt;/div&gt;</w:t>
-            </w:r>
-          </w:p>
-          <w:p>
-            <w:pPr>
-              <w:tabs>
-                <w:tab w:val="left" w:pos="4320"/>
-                <w:tab w:val="left" w:pos="4485"/>
-                <w:tab w:val="left" w:pos="5445"/>
-              </w:tabs>
-              <w:spacing w:after="0" w:line="240" w:lineRule="auto"/>
-              <w:rPr>
-                <w:rFonts w:ascii="Arial" w:hAnsi="Arial" w:cs="Arial"/>
-                <w:sz w:val="24"/>
-                <w:szCs w:val="24"/>
-              </w:rPr>
-            </w:pPr>
-            <w:r>
-              <w:rPr>
-                <w:rFonts w:ascii="Arial" w:hAnsi="Arial" w:cs="Arial"/>
-                <w:sz w:val="24"/>
-                <w:szCs w:val="24"/>
+                <w:lang w:val="en-US"/>
+              </w:rPr>
+            </w:pPr>
+            <w:r>
+              <w:rPr>
+                <w:rFonts w:ascii="Arial" w:hAnsi="Arial" w:cs="Arial"/>
+                <w:sz w:val="24"/>
+                <w:szCs w:val="24"/>
+              </w:rPr>
+              <w:t xml:space="preserve">    </w:t>
+            </w:r>
+            <w:r>
+              <w:rPr>
+                <w:rFonts w:ascii="Arial" w:hAnsi="Arial" w:cs="Arial"/>
+                <w:sz w:val="24"/>
+                <w:szCs w:val="24"/>
+                <w:lang w:val="en-US"/>
+              </w:rPr>
+              <w:t>&lt;/div&gt;</w:t>
+            </w:r>
+          </w:p>
+          <w:p>
+            <w:pPr>
+              <w:tabs>
+                <w:tab w:val="left" w:pos="4320"/>
+                <w:tab w:val="left" w:pos="4485"/>
+                <w:tab w:val="left" w:pos="5445"/>
+              </w:tabs>
+              <w:spacing w:after="0" w:line="240" w:lineRule="auto"/>
+              <w:rPr>
+                <w:rFonts w:ascii="Arial" w:hAnsi="Arial" w:cs="Arial"/>
+                <w:sz w:val="24"/>
+                <w:szCs w:val="24"/>
+                <w:lang w:val="en-US"/>
+              </w:rPr>
+            </w:pPr>
+            <w:r>
+              <w:rPr>
+                <w:rFonts w:ascii="Arial" w:hAnsi="Arial" w:cs="Arial"/>
+                <w:sz w:val="24"/>
+                <w:szCs w:val="24"/>
+                <w:lang w:val="en-US"/>
               </w:rPr>
               <w:t xml:space="preserve">    &lt;div class="form-group"&gt;</w:t>
             </w:r>
@@ -3902,13 +4038,15 @@
                 <w:rFonts w:ascii="Arial" w:hAnsi="Arial" w:cs="Arial"/>
                 <w:sz w:val="24"/>
                 <w:szCs w:val="24"/>
-              </w:rPr>
-            </w:pPr>
-            <w:r>
-              <w:rPr>
-                <w:rFonts w:ascii="Arial" w:hAnsi="Arial" w:cs="Arial"/>
-                <w:sz w:val="24"/>
-                <w:szCs w:val="24"/>
+                <w:lang w:val="en-US"/>
+              </w:rPr>
+            </w:pPr>
+            <w:r>
+              <w:rPr>
+                <w:rFonts w:ascii="Arial" w:hAnsi="Arial" w:cs="Arial"/>
+                <w:sz w:val="24"/>
+                <w:szCs w:val="24"/>
+                <w:lang w:val="en-US"/>
               </w:rPr>
               <w:t xml:space="preserve">        &lt;label&gt;Razón Social&lt;/label&gt;</w:t>
             </w:r>
@@ -3925,13 +4063,15 @@
                 <w:rFonts w:ascii="Arial" w:hAnsi="Arial" w:cs="Arial"/>
                 <w:sz w:val="24"/>
                 <w:szCs w:val="24"/>
-              </w:rPr>
-            </w:pPr>
-            <w:r>
-              <w:rPr>
-                <w:rFonts w:ascii="Arial" w:hAnsi="Arial" w:cs="Arial"/>
-                <w:sz w:val="24"/>
-                <w:szCs w:val="24"/>
+                <w:lang w:val="en-US"/>
+              </w:rPr>
+            </w:pPr>
+            <w:r>
+              <w:rPr>
+                <w:rFonts w:ascii="Arial" w:hAnsi="Arial" w:cs="Arial"/>
+                <w:sz w:val="24"/>
+                <w:szCs w:val="24"/>
+                <w:lang w:val="en-US"/>
               </w:rPr>
               <w:lastRenderedPageBreak/>
               <w:t xml:space="preserve">        &lt;input type="text" name="razonS" value="&lt;?php echo $pvd-&gt;razonS; ?&gt;" class="form-control" </w:t>
@@ -3972,13 +4112,385 @@
                 <w:rFonts w:ascii="Arial" w:hAnsi="Arial" w:cs="Arial"/>
                 <w:sz w:val="24"/>
                 <w:szCs w:val="24"/>
-              </w:rPr>
-            </w:pPr>
-            <w:r>
-              <w:rPr>
-                <w:rFonts w:ascii="Arial" w:hAnsi="Arial" w:cs="Arial"/>
-                <w:sz w:val="24"/>
-                <w:szCs w:val="24"/>
+                <w:lang w:val="en-US"/>
+              </w:rPr>
+            </w:pPr>
+            <w:r>
+              <w:rPr>
+                <w:rFonts w:ascii="Arial" w:hAnsi="Arial" w:cs="Arial"/>
+                <w:sz w:val="24"/>
+                <w:szCs w:val="24"/>
+              </w:rPr>
+              <w:t xml:space="preserve">    </w:t>
+            </w:r>
+            <w:r>
+              <w:rPr>
+                <w:rFonts w:ascii="Arial" w:hAnsi="Arial" w:cs="Arial"/>
+                <w:sz w:val="24"/>
+                <w:szCs w:val="24"/>
+                <w:lang w:val="en-US"/>
+              </w:rPr>
+              <w:t>&lt;/div&gt;</w:t>
+            </w:r>
+          </w:p>
+          <w:p>
+            <w:pPr>
+              <w:tabs>
+                <w:tab w:val="left" w:pos="4320"/>
+                <w:tab w:val="left" w:pos="4485"/>
+                <w:tab w:val="left" w:pos="5445"/>
+              </w:tabs>
+              <w:spacing w:after="0" w:line="240" w:lineRule="auto"/>
+              <w:rPr>
+                <w:rFonts w:ascii="Arial" w:hAnsi="Arial" w:cs="Arial"/>
+                <w:sz w:val="24"/>
+                <w:szCs w:val="24"/>
+                <w:lang w:val="en-US"/>
+              </w:rPr>
+            </w:pPr>
+            <w:r>
+              <w:rPr>
+                <w:rFonts w:ascii="Arial" w:hAnsi="Arial" w:cs="Arial"/>
+                <w:sz w:val="24"/>
+                <w:szCs w:val="24"/>
+                <w:lang w:val="en-US"/>
+              </w:rPr>
+              <w:t xml:space="preserve">    &lt;div class="form-group"&gt;</w:t>
+            </w:r>
+          </w:p>
+          <w:p>
+            <w:pPr>
+              <w:tabs>
+                <w:tab w:val="left" w:pos="4320"/>
+                <w:tab w:val="left" w:pos="4485"/>
+                <w:tab w:val="left" w:pos="5445"/>
+              </w:tabs>
+              <w:spacing w:after="0" w:line="240" w:lineRule="auto"/>
+              <w:rPr>
+                <w:rFonts w:ascii="Arial" w:hAnsi="Arial" w:cs="Arial"/>
+                <w:sz w:val="24"/>
+                <w:szCs w:val="24"/>
+                <w:lang w:val="en-US"/>
+              </w:rPr>
+            </w:pPr>
+            <w:r>
+              <w:rPr>
+                <w:rFonts w:ascii="Arial" w:hAnsi="Arial" w:cs="Arial"/>
+                <w:sz w:val="24"/>
+                <w:szCs w:val="24"/>
+                <w:lang w:val="en-US"/>
+              </w:rPr>
+              <w:t xml:space="preserve">        &lt;label&gt;Dirección&lt;/label&gt;</w:t>
+            </w:r>
+          </w:p>
+          <w:p>
+            <w:pPr>
+              <w:tabs>
+                <w:tab w:val="left" w:pos="4320"/>
+                <w:tab w:val="left" w:pos="4485"/>
+                <w:tab w:val="left" w:pos="5445"/>
+              </w:tabs>
+              <w:spacing w:after="0" w:line="240" w:lineRule="auto"/>
+              <w:rPr>
+                <w:rFonts w:ascii="Arial" w:hAnsi="Arial" w:cs="Arial"/>
+                <w:sz w:val="24"/>
+                <w:szCs w:val="24"/>
+                <w:lang w:val="en-US"/>
+              </w:rPr>
+            </w:pPr>
+            <w:r>
+              <w:rPr>
+                <w:rFonts w:ascii="Arial" w:hAnsi="Arial" w:cs="Arial"/>
+                <w:sz w:val="24"/>
+                <w:szCs w:val="24"/>
+                <w:lang w:val="en-US"/>
+              </w:rPr>
+              <w:t xml:space="preserve">        &lt;input type="text" name="dir" value="&lt;?php echo $pvd-&gt;dir; ?&gt;" class="form-control" place-</w:t>
+            </w:r>
+          </w:p>
+          <w:p>
+            <w:pPr>
+              <w:tabs>
+                <w:tab w:val="left" w:pos="4320"/>
+                <w:tab w:val="left" w:pos="4485"/>
+                <w:tab w:val="left" w:pos="5445"/>
+              </w:tabs>
+              <w:spacing w:after="0" w:line="240" w:lineRule="auto"/>
+              <w:rPr>
+                <w:rFonts w:ascii="Arial" w:hAnsi="Arial" w:cs="Arial"/>
+                <w:sz w:val="24"/>
+                <w:szCs w:val="24"/>
+              </w:rPr>
+            </w:pPr>
+            <w:r>
+              <w:rPr>
+                <w:rFonts w:ascii="Arial" w:hAnsi="Arial" w:cs="Arial"/>
+                <w:sz w:val="24"/>
+                <w:szCs w:val="24"/>
+              </w:rPr>
+              <w:t>holder="Ingrese dirección proveedor" data-validacion-tipo="requerido|min:100" /&gt;</w:t>
+            </w:r>
+          </w:p>
+          <w:p>
+            <w:pPr>
+              <w:tabs>
+                <w:tab w:val="left" w:pos="4320"/>
+                <w:tab w:val="left" w:pos="4485"/>
+                <w:tab w:val="left" w:pos="5445"/>
+              </w:tabs>
+              <w:spacing w:after="0" w:line="240" w:lineRule="auto"/>
+              <w:rPr>
+                <w:rFonts w:ascii="Arial" w:hAnsi="Arial" w:cs="Arial"/>
+                <w:sz w:val="24"/>
+                <w:szCs w:val="24"/>
+                <w:lang w:val="en-US"/>
+              </w:rPr>
+            </w:pPr>
+            <w:r>
+              <w:rPr>
+                <w:rFonts w:ascii="Arial" w:hAnsi="Arial" w:cs="Arial"/>
+                <w:sz w:val="24"/>
+                <w:szCs w:val="24"/>
+              </w:rPr>
+              <w:t xml:space="preserve">    </w:t>
+            </w:r>
+            <w:r>
+              <w:rPr>
+                <w:rFonts w:ascii="Arial" w:hAnsi="Arial" w:cs="Arial"/>
+                <w:sz w:val="24"/>
+                <w:szCs w:val="24"/>
+                <w:lang w:val="en-US"/>
+              </w:rPr>
+              <w:t>&lt;/div&gt;</w:t>
+            </w:r>
+          </w:p>
+          <w:p>
+            <w:pPr>
+              <w:tabs>
+                <w:tab w:val="left" w:pos="4320"/>
+                <w:tab w:val="left" w:pos="4485"/>
+                <w:tab w:val="left" w:pos="5445"/>
+              </w:tabs>
+              <w:spacing w:after="0" w:line="240" w:lineRule="auto"/>
+              <w:rPr>
+                <w:rFonts w:ascii="Arial" w:hAnsi="Arial" w:cs="Arial"/>
+                <w:sz w:val="24"/>
+                <w:szCs w:val="24"/>
+                <w:lang w:val="en-US"/>
+              </w:rPr>
+            </w:pPr>
+            <w:r>
+              <w:rPr>
+                <w:rFonts w:ascii="Arial" w:hAnsi="Arial" w:cs="Arial"/>
+                <w:sz w:val="24"/>
+                <w:szCs w:val="24"/>
+                <w:lang w:val="en-US"/>
+              </w:rPr>
+              <w:t xml:space="preserve">    &lt;div class="form-group"&gt;</w:t>
+            </w:r>
+          </w:p>
+          <w:p>
+            <w:pPr>
+              <w:tabs>
+                <w:tab w:val="left" w:pos="4320"/>
+                <w:tab w:val="left" w:pos="4485"/>
+                <w:tab w:val="left" w:pos="5445"/>
+              </w:tabs>
+              <w:spacing w:after="0" w:line="240" w:lineRule="auto"/>
+              <w:rPr>
+                <w:rFonts w:ascii="Arial" w:hAnsi="Arial" w:cs="Arial"/>
+                <w:sz w:val="24"/>
+                <w:szCs w:val="24"/>
+                <w:lang w:val="en-US"/>
+              </w:rPr>
+            </w:pPr>
+            <w:r>
+              <w:rPr>
+                <w:rFonts w:ascii="Arial" w:hAnsi="Arial" w:cs="Arial"/>
+                <w:sz w:val="24"/>
+                <w:szCs w:val="24"/>
+                <w:lang w:val="en-US"/>
+              </w:rPr>
+              <w:t xml:space="preserve">        &lt;label&gt;Teléfono&lt;/label&gt;</w:t>
+            </w:r>
+          </w:p>
+          <w:p>
+            <w:pPr>
+              <w:tabs>
+                <w:tab w:val="left" w:pos="4320"/>
+                <w:tab w:val="left" w:pos="4485"/>
+                <w:tab w:val="left" w:pos="5445"/>
+              </w:tabs>
+              <w:spacing w:after="0" w:line="240" w:lineRule="auto"/>
+              <w:rPr>
+                <w:rFonts w:ascii="Arial" w:hAnsi="Arial" w:cs="Arial"/>
+                <w:sz w:val="24"/>
+                <w:szCs w:val="24"/>
+                <w:lang w:val="en-US"/>
+              </w:rPr>
+            </w:pPr>
+            <w:r>
+              <w:rPr>
+                <w:rFonts w:ascii="Arial" w:hAnsi="Arial" w:cs="Arial"/>
+                <w:sz w:val="24"/>
+                <w:szCs w:val="24"/>
+                <w:lang w:val="en-US"/>
+              </w:rPr>
+              <w:t xml:space="preserve">        &lt;input type="text" name="tel" value="&lt;?php echo $pvd-&gt;tel; ?&gt;" class="form-control" place-</w:t>
+            </w:r>
+          </w:p>
+          <w:p>
+            <w:pPr>
+              <w:tabs>
+                <w:tab w:val="left" w:pos="4320"/>
+                <w:tab w:val="left" w:pos="4485"/>
+                <w:tab w:val="left" w:pos="5445"/>
+              </w:tabs>
+              <w:spacing w:after="0" w:line="240" w:lineRule="auto"/>
+              <w:rPr>
+                <w:rFonts w:ascii="Arial" w:hAnsi="Arial" w:cs="Arial"/>
+                <w:sz w:val="24"/>
+                <w:szCs w:val="24"/>
+              </w:rPr>
+            </w:pPr>
+            <w:r>
+              <w:rPr>
+                <w:rFonts w:ascii="Arial" w:hAnsi="Arial" w:cs="Arial"/>
+                <w:sz w:val="24"/>
+                <w:szCs w:val="24"/>
+              </w:rPr>
+              <w:t>holder="Ingrese teléfono proveedor" data-validacion-tipo="requerido|min:10" /&gt;</w:t>
+            </w:r>
+          </w:p>
+          <w:p>
+            <w:pPr>
+              <w:tabs>
+                <w:tab w:val="left" w:pos="4320"/>
+                <w:tab w:val="left" w:pos="4485"/>
+                <w:tab w:val="left" w:pos="5445"/>
+              </w:tabs>
+              <w:spacing w:after="0" w:line="240" w:lineRule="auto"/>
+              <w:rPr>
+                <w:rFonts w:ascii="Arial" w:hAnsi="Arial" w:cs="Arial"/>
+                <w:sz w:val="24"/>
+                <w:szCs w:val="24"/>
+                <w:lang w:val="en-US"/>
+              </w:rPr>
+            </w:pPr>
+            <w:r>
+              <w:rPr>
+                <w:rFonts w:ascii="Arial" w:hAnsi="Arial" w:cs="Arial"/>
+                <w:sz w:val="24"/>
+                <w:szCs w:val="24"/>
+              </w:rPr>
+              <w:t xml:space="preserve">    </w:t>
+            </w:r>
+            <w:r>
+              <w:rPr>
+                <w:rFonts w:ascii="Arial" w:hAnsi="Arial" w:cs="Arial"/>
+                <w:sz w:val="24"/>
+                <w:szCs w:val="24"/>
+                <w:lang w:val="en-US"/>
+              </w:rPr>
+              <w:t>&lt;/div&gt;</w:t>
+            </w:r>
+          </w:p>
+          <w:p>
+            <w:pPr>
+              <w:tabs>
+                <w:tab w:val="left" w:pos="4320"/>
+                <w:tab w:val="left" w:pos="4485"/>
+                <w:tab w:val="left" w:pos="5445"/>
+              </w:tabs>
+              <w:spacing w:after="0" w:line="240" w:lineRule="auto"/>
+              <w:rPr>
+                <w:rFonts w:ascii="Arial" w:hAnsi="Arial" w:cs="Arial"/>
+                <w:sz w:val="24"/>
+                <w:szCs w:val="24"/>
+                <w:lang w:val="en-US"/>
+              </w:rPr>
+            </w:pPr>
+            <w:r>
+              <w:rPr>
+                <w:rFonts w:ascii="Arial" w:hAnsi="Arial" w:cs="Arial"/>
+                <w:sz w:val="24"/>
+                <w:szCs w:val="24"/>
+                <w:lang w:val="en-US"/>
+              </w:rPr>
+              <w:t xml:space="preserve">    &lt;hr /&gt;</w:t>
+            </w:r>
+          </w:p>
+          <w:p>
+            <w:pPr>
+              <w:tabs>
+                <w:tab w:val="left" w:pos="4320"/>
+                <w:tab w:val="left" w:pos="4485"/>
+                <w:tab w:val="left" w:pos="5445"/>
+              </w:tabs>
+              <w:spacing w:after="0" w:line="240" w:lineRule="auto"/>
+              <w:rPr>
+                <w:rFonts w:ascii="Arial" w:hAnsi="Arial" w:cs="Arial"/>
+                <w:sz w:val="24"/>
+                <w:szCs w:val="24"/>
+                <w:lang w:val="en-US"/>
+              </w:rPr>
+            </w:pPr>
+            <w:r>
+              <w:rPr>
+                <w:rFonts w:ascii="Arial" w:hAnsi="Arial" w:cs="Arial"/>
+                <w:sz w:val="24"/>
+                <w:szCs w:val="24"/>
+                <w:lang w:val="en-US"/>
+              </w:rPr>
+              <w:t xml:space="preserve">    &lt;div class="text-right"&gt;</w:t>
+            </w:r>
+          </w:p>
+          <w:p>
+            <w:pPr>
+              <w:tabs>
+                <w:tab w:val="left" w:pos="4320"/>
+                <w:tab w:val="left" w:pos="4485"/>
+                <w:tab w:val="left" w:pos="5445"/>
+              </w:tabs>
+              <w:spacing w:after="0" w:line="240" w:lineRule="auto"/>
+              <w:rPr>
+                <w:rFonts w:ascii="Arial" w:hAnsi="Arial" w:cs="Arial"/>
+                <w:sz w:val="24"/>
+                <w:szCs w:val="24"/>
+                <w:lang w:val="en-US"/>
+              </w:rPr>
+            </w:pPr>
+            <w:r>
+              <w:rPr>
+                <w:rFonts w:ascii="Arial" w:hAnsi="Arial" w:cs="Arial"/>
+                <w:sz w:val="24"/>
+                <w:szCs w:val="24"/>
+                <w:lang w:val="en-US"/>
+              </w:rPr>
+              <w:t xml:space="preserve">        &lt;button class="btn btn-success"&gt;Guardar&lt;/button&gt;</w:t>
+            </w:r>
+          </w:p>
+          <w:p>
+            <w:pPr>
+              <w:tabs>
+                <w:tab w:val="left" w:pos="4320"/>
+                <w:tab w:val="left" w:pos="4485"/>
+                <w:tab w:val="left" w:pos="5445"/>
+              </w:tabs>
+              <w:spacing w:after="0" w:line="240" w:lineRule="auto"/>
+              <w:rPr>
+                <w:rFonts w:ascii="Arial" w:hAnsi="Arial" w:cs="Arial"/>
+                <w:sz w:val="24"/>
+                <w:szCs w:val="24"/>
+                <w:lang w:val="en-US"/>
+              </w:rPr>
+            </w:pPr>
+            <w:r>
+              <w:rPr>
+                <w:rFonts w:ascii="Arial" w:hAnsi="Arial" w:cs="Arial"/>
+                <w:sz w:val="24"/>
+                <w:szCs w:val="24"/>
+                <w:lang w:val="en-US"/>
               </w:rPr>
               <w:t xml:space="preserve">    &lt;/div&gt;</w:t>
             </w:r>
@@ -3995,335 +4507,15 @@
                 <w:rFonts w:ascii="Arial" w:hAnsi="Arial" w:cs="Arial"/>
                 <w:sz w:val="24"/>
                 <w:szCs w:val="24"/>
-              </w:rPr>
-            </w:pPr>
-            <w:r>
-              <w:rPr>
-                <w:rFonts w:ascii="Arial" w:hAnsi="Arial" w:cs="Arial"/>
-                <w:sz w:val="24"/>
-                <w:szCs w:val="24"/>
-              </w:rPr>
-              <w:t xml:space="preserve">    &lt;div class="form-group"&gt;</w:t>
-            </w:r>
-          </w:p>
-          <w:p>
-            <w:pPr>
-              <w:tabs>
-                <w:tab w:val="left" w:pos="4320"/>
-                <w:tab w:val="left" w:pos="4485"/>
-                <w:tab w:val="left" w:pos="5445"/>
-              </w:tabs>
-              <w:spacing w:after="0" w:line="240" w:lineRule="auto"/>
-              <w:rPr>
-                <w:rFonts w:ascii="Arial" w:hAnsi="Arial" w:cs="Arial"/>
-                <w:sz w:val="24"/>
-                <w:szCs w:val="24"/>
-              </w:rPr>
-            </w:pPr>
-            <w:r>
-              <w:rPr>
-                <w:rFonts w:ascii="Arial" w:hAnsi="Arial" w:cs="Arial"/>
-                <w:sz w:val="24"/>
-                <w:szCs w:val="24"/>
-              </w:rPr>
-              <w:t xml:space="preserve">        &lt;label&gt;Dirección&lt;/label&gt;</w:t>
-            </w:r>
-          </w:p>
-          <w:p>
-            <w:pPr>
-              <w:tabs>
-                <w:tab w:val="left" w:pos="4320"/>
-                <w:tab w:val="left" w:pos="4485"/>
-                <w:tab w:val="left" w:pos="5445"/>
-              </w:tabs>
-              <w:spacing w:after="0" w:line="240" w:lineRule="auto"/>
-              <w:rPr>
-                <w:rFonts w:ascii="Arial" w:hAnsi="Arial" w:cs="Arial"/>
-                <w:sz w:val="24"/>
-                <w:szCs w:val="24"/>
-              </w:rPr>
-            </w:pPr>
-            <w:r>
-              <w:rPr>
-                <w:rFonts w:ascii="Arial" w:hAnsi="Arial" w:cs="Arial"/>
-                <w:sz w:val="24"/>
-                <w:szCs w:val="24"/>
-              </w:rPr>
-              <w:t xml:space="preserve">        &lt;input type="text" name="dir" value="&lt;?php echo $pvd-&gt;dir; ?&gt;" class="form-control" place-</w:t>
-            </w:r>
-          </w:p>
-          <w:p>
-            <w:pPr>
-              <w:tabs>
-                <w:tab w:val="left" w:pos="4320"/>
-                <w:tab w:val="left" w:pos="4485"/>
-                <w:tab w:val="left" w:pos="5445"/>
-              </w:tabs>
-              <w:spacing w:after="0" w:line="240" w:lineRule="auto"/>
-              <w:rPr>
-                <w:rFonts w:ascii="Arial" w:hAnsi="Arial" w:cs="Arial"/>
-                <w:sz w:val="24"/>
-                <w:szCs w:val="24"/>
-              </w:rPr>
-            </w:pPr>
-            <w:r>
-              <w:rPr>
-                <w:rFonts w:ascii="Arial" w:hAnsi="Arial" w:cs="Arial"/>
-                <w:sz w:val="24"/>
-                <w:szCs w:val="24"/>
-              </w:rPr>
-              <w:t>holder="Ingrese dirección proveedor" data-validacion-tipo="requerido|min:100" /&gt;</w:t>
-            </w:r>
-          </w:p>
-          <w:p>
-            <w:pPr>
-              <w:tabs>
-                <w:tab w:val="left" w:pos="4320"/>
-                <w:tab w:val="left" w:pos="4485"/>
-                <w:tab w:val="left" w:pos="5445"/>
-              </w:tabs>
-              <w:spacing w:after="0" w:line="240" w:lineRule="auto"/>
-              <w:rPr>
-                <w:rFonts w:ascii="Arial" w:hAnsi="Arial" w:cs="Arial"/>
-                <w:sz w:val="24"/>
-                <w:szCs w:val="24"/>
-              </w:rPr>
-            </w:pPr>
-            <w:r>
-              <w:rPr>
-                <w:rFonts w:ascii="Arial" w:hAnsi="Arial" w:cs="Arial"/>
-                <w:sz w:val="24"/>
-                <w:szCs w:val="24"/>
-              </w:rPr>
-              <w:t xml:space="preserve">    &lt;/div&gt;</w:t>
-            </w:r>
-          </w:p>
-          <w:p>
-            <w:pPr>
-              <w:tabs>
-                <w:tab w:val="left" w:pos="4320"/>
-                <w:tab w:val="left" w:pos="4485"/>
-                <w:tab w:val="left" w:pos="5445"/>
-              </w:tabs>
-              <w:spacing w:after="0" w:line="240" w:lineRule="auto"/>
-              <w:rPr>
-                <w:rFonts w:ascii="Arial" w:hAnsi="Arial" w:cs="Arial"/>
-                <w:sz w:val="24"/>
-                <w:szCs w:val="24"/>
-              </w:rPr>
-            </w:pPr>
-            <w:r>
-              <w:rPr>
-                <w:rFonts w:ascii="Arial" w:hAnsi="Arial" w:cs="Arial"/>
-                <w:sz w:val="24"/>
-                <w:szCs w:val="24"/>
-              </w:rPr>
-              <w:t xml:space="preserve">    &lt;div class="form-group"&gt;</w:t>
-            </w:r>
-          </w:p>
-          <w:p>
-            <w:pPr>
-              <w:tabs>
-                <w:tab w:val="left" w:pos="4320"/>
-                <w:tab w:val="left" w:pos="4485"/>
-                <w:tab w:val="left" w:pos="5445"/>
-              </w:tabs>
-              <w:spacing w:after="0" w:line="240" w:lineRule="auto"/>
-              <w:rPr>
-                <w:rFonts w:ascii="Arial" w:hAnsi="Arial" w:cs="Arial"/>
-                <w:sz w:val="24"/>
-                <w:szCs w:val="24"/>
-              </w:rPr>
-            </w:pPr>
-            <w:r>
-              <w:rPr>
-                <w:rFonts w:ascii="Arial" w:hAnsi="Arial" w:cs="Arial"/>
-                <w:sz w:val="24"/>
-                <w:szCs w:val="24"/>
-              </w:rPr>
-              <w:t xml:space="preserve">        &lt;label&gt;Teléfono&lt;/label&gt;</w:t>
-            </w:r>
-          </w:p>
-          <w:p>
-            <w:pPr>
-              <w:tabs>
-                <w:tab w:val="left" w:pos="4320"/>
-                <w:tab w:val="left" w:pos="4485"/>
-                <w:tab w:val="left" w:pos="5445"/>
-              </w:tabs>
-              <w:spacing w:after="0" w:line="240" w:lineRule="auto"/>
-              <w:rPr>
-                <w:rFonts w:ascii="Arial" w:hAnsi="Arial" w:cs="Arial"/>
-                <w:sz w:val="24"/>
-                <w:szCs w:val="24"/>
-              </w:rPr>
-            </w:pPr>
-            <w:r>
-              <w:rPr>
-                <w:rFonts w:ascii="Arial" w:hAnsi="Arial" w:cs="Arial"/>
-                <w:sz w:val="24"/>
-                <w:szCs w:val="24"/>
-              </w:rPr>
-              <w:t xml:space="preserve">        &lt;input type="text" name="tel" value="&lt;?php echo $pvd-&gt;tel; ?&gt;" class="form-control" place-</w:t>
-            </w:r>
-          </w:p>
-          <w:p>
-            <w:pPr>
-              <w:tabs>
-                <w:tab w:val="left" w:pos="4320"/>
-                <w:tab w:val="left" w:pos="4485"/>
-                <w:tab w:val="left" w:pos="5445"/>
-              </w:tabs>
-              <w:spacing w:after="0" w:line="240" w:lineRule="auto"/>
-              <w:rPr>
-                <w:rFonts w:ascii="Arial" w:hAnsi="Arial" w:cs="Arial"/>
-                <w:sz w:val="24"/>
-                <w:szCs w:val="24"/>
-              </w:rPr>
-            </w:pPr>
-            <w:r>
-              <w:rPr>
-                <w:rFonts w:ascii="Arial" w:hAnsi="Arial" w:cs="Arial"/>
-                <w:sz w:val="24"/>
-                <w:szCs w:val="24"/>
-              </w:rPr>
-              <w:t>holder="Ingrese teléfono proveedor" data-validacion-tipo="requerido|min:10" /&gt;</w:t>
-            </w:r>
-          </w:p>
-          <w:p>
-            <w:pPr>
-              <w:tabs>
-                <w:tab w:val="left" w:pos="4320"/>
-                <w:tab w:val="left" w:pos="4485"/>
-                <w:tab w:val="left" w:pos="5445"/>
-              </w:tabs>
-              <w:spacing w:after="0" w:line="240" w:lineRule="auto"/>
-              <w:rPr>
-                <w:rFonts w:ascii="Arial" w:hAnsi="Arial" w:cs="Arial"/>
-                <w:sz w:val="24"/>
-                <w:szCs w:val="24"/>
-              </w:rPr>
-            </w:pPr>
-            <w:r>
-              <w:rPr>
-                <w:rFonts w:ascii="Arial" w:hAnsi="Arial" w:cs="Arial"/>
-                <w:sz w:val="24"/>
-                <w:szCs w:val="24"/>
-              </w:rPr>
-              <w:t xml:space="preserve">    &lt;/div&gt;</w:t>
-            </w:r>
-          </w:p>
-          <w:p>
-            <w:pPr>
-              <w:tabs>
-                <w:tab w:val="left" w:pos="4320"/>
-                <w:tab w:val="left" w:pos="4485"/>
-                <w:tab w:val="left" w:pos="5445"/>
-              </w:tabs>
-              <w:spacing w:after="0" w:line="240" w:lineRule="auto"/>
-              <w:rPr>
-                <w:rFonts w:ascii="Arial" w:hAnsi="Arial" w:cs="Arial"/>
-                <w:sz w:val="24"/>
-                <w:szCs w:val="24"/>
-              </w:rPr>
-            </w:pPr>
-            <w:r>
-              <w:rPr>
-                <w:rFonts w:ascii="Arial" w:hAnsi="Arial" w:cs="Arial"/>
-                <w:sz w:val="24"/>
-                <w:szCs w:val="24"/>
-              </w:rPr>
-              <w:t xml:space="preserve">    &lt;hr /&gt;</w:t>
-            </w:r>
-          </w:p>
-          <w:p>
-            <w:pPr>
-              <w:tabs>
-                <w:tab w:val="left" w:pos="4320"/>
-                <w:tab w:val="left" w:pos="4485"/>
-                <w:tab w:val="left" w:pos="5445"/>
-              </w:tabs>
-              <w:spacing w:after="0" w:line="240" w:lineRule="auto"/>
-              <w:rPr>
-                <w:rFonts w:ascii="Arial" w:hAnsi="Arial" w:cs="Arial"/>
-                <w:sz w:val="24"/>
-                <w:szCs w:val="24"/>
-              </w:rPr>
-            </w:pPr>
-            <w:r>
-              <w:rPr>
-                <w:rFonts w:ascii="Arial" w:hAnsi="Arial" w:cs="Arial"/>
-                <w:sz w:val="24"/>
-                <w:szCs w:val="24"/>
-              </w:rPr>
-              <w:t xml:space="preserve">    &lt;div class="text-right"&gt;</w:t>
-            </w:r>
-          </w:p>
-          <w:p>
-            <w:pPr>
-              <w:tabs>
-                <w:tab w:val="left" w:pos="4320"/>
-                <w:tab w:val="left" w:pos="4485"/>
-                <w:tab w:val="left" w:pos="5445"/>
-              </w:tabs>
-              <w:spacing w:after="0" w:line="240" w:lineRule="auto"/>
-              <w:rPr>
-                <w:rFonts w:ascii="Arial" w:hAnsi="Arial" w:cs="Arial"/>
-                <w:sz w:val="24"/>
-                <w:szCs w:val="24"/>
-              </w:rPr>
-            </w:pPr>
-            <w:r>
-              <w:rPr>
-                <w:rFonts w:ascii="Arial" w:hAnsi="Arial" w:cs="Arial"/>
-                <w:sz w:val="24"/>
-                <w:szCs w:val="24"/>
-              </w:rPr>
-              <w:t xml:space="preserve">        &lt;button class="btn btn-success"&gt;Guardar&lt;/button&gt;</w:t>
-            </w:r>
-          </w:p>
-          <w:p>
-            <w:pPr>
-              <w:tabs>
-                <w:tab w:val="left" w:pos="4320"/>
-                <w:tab w:val="left" w:pos="4485"/>
-                <w:tab w:val="left" w:pos="5445"/>
-              </w:tabs>
-              <w:spacing w:after="0" w:line="240" w:lineRule="auto"/>
-              <w:rPr>
-                <w:rFonts w:ascii="Arial" w:hAnsi="Arial" w:cs="Arial"/>
-                <w:sz w:val="24"/>
-                <w:szCs w:val="24"/>
-              </w:rPr>
-            </w:pPr>
-            <w:r>
-              <w:rPr>
-                <w:rFonts w:ascii="Arial" w:hAnsi="Arial" w:cs="Arial"/>
-                <w:sz w:val="24"/>
-                <w:szCs w:val="24"/>
-              </w:rPr>
-              <w:t xml:space="preserve">    &lt;/div&gt;</w:t>
-            </w:r>
-          </w:p>
-          <w:p>
-            <w:pPr>
-              <w:tabs>
-                <w:tab w:val="left" w:pos="4320"/>
-                <w:tab w:val="left" w:pos="4485"/>
-                <w:tab w:val="left" w:pos="5445"/>
-              </w:tabs>
-              <w:spacing w:after="0" w:line="240" w:lineRule="auto"/>
-              <w:rPr>
-                <w:rFonts w:ascii="Arial" w:hAnsi="Arial" w:cs="Arial"/>
-                <w:sz w:val="24"/>
-                <w:szCs w:val="24"/>
-              </w:rPr>
-            </w:pPr>
-            <w:r>
-              <w:rPr>
-                <w:rFonts w:ascii="Arial" w:hAnsi="Arial" w:cs="Arial"/>
-                <w:sz w:val="24"/>
-                <w:szCs w:val="24"/>
+                <w:lang w:val="en-US"/>
+              </w:rPr>
+            </w:pPr>
+            <w:r>
+              <w:rPr>
+                <w:rFonts w:ascii="Arial" w:hAnsi="Arial" w:cs="Arial"/>
+                <w:sz w:val="24"/>
+                <w:szCs w:val="24"/>
+                <w:lang w:val="en-US"/>
               </w:rPr>
               <w:t>&lt;/form&gt;</w:t>
             </w:r>
@@ -4340,13 +4532,15 @@
                 <w:rFonts w:ascii="Arial" w:hAnsi="Arial" w:cs="Arial"/>
                 <w:sz w:val="24"/>
                 <w:szCs w:val="24"/>
-              </w:rPr>
-            </w:pPr>
-            <w:r>
-              <w:rPr>
-                <w:rFonts w:ascii="Arial" w:hAnsi="Arial" w:cs="Arial"/>
-                <w:sz w:val="24"/>
-                <w:szCs w:val="24"/>
+                <w:lang w:val="en-US"/>
+              </w:rPr>
+            </w:pPr>
+            <w:r>
+              <w:rPr>
+                <w:rFonts w:ascii="Arial" w:hAnsi="Arial" w:cs="Arial"/>
+                <w:sz w:val="24"/>
+                <w:szCs w:val="24"/>
+                <w:lang w:val="en-US"/>
               </w:rPr>
               <w:t>&lt;script&gt;</w:t>
             </w:r>
@@ -4363,13 +4557,15 @@
                 <w:rFonts w:ascii="Arial" w:hAnsi="Arial" w:cs="Arial"/>
                 <w:sz w:val="24"/>
                 <w:szCs w:val="24"/>
-              </w:rPr>
-            </w:pPr>
-            <w:r>
-              <w:rPr>
-                <w:rFonts w:ascii="Arial" w:hAnsi="Arial" w:cs="Arial"/>
-                <w:sz w:val="24"/>
-                <w:szCs w:val="24"/>
+                <w:lang w:val="en-US"/>
+              </w:rPr>
+            </w:pPr>
+            <w:r>
+              <w:rPr>
+                <w:rFonts w:ascii="Arial" w:hAnsi="Arial" w:cs="Arial"/>
+                <w:sz w:val="24"/>
+                <w:szCs w:val="24"/>
+                <w:lang w:val="en-US"/>
               </w:rPr>
               <w:t xml:space="preserve">    $(document).ready(function(){</w:t>
             </w:r>
@@ -4386,13 +4582,15 @@
                 <w:rFonts w:ascii="Arial" w:hAnsi="Arial" w:cs="Arial"/>
                 <w:sz w:val="24"/>
                 <w:szCs w:val="24"/>
-              </w:rPr>
-            </w:pPr>
-            <w:r>
-              <w:rPr>
-                <w:rFonts w:ascii="Arial" w:hAnsi="Arial" w:cs="Arial"/>
-                <w:sz w:val="24"/>
-                <w:szCs w:val="24"/>
+                <w:lang w:val="en-US"/>
+              </w:rPr>
+            </w:pPr>
+            <w:r>
+              <w:rPr>
+                <w:rFonts w:ascii="Arial" w:hAnsi="Arial" w:cs="Arial"/>
+                <w:sz w:val="24"/>
+                <w:szCs w:val="24"/>
+                <w:lang w:val="en-US"/>
               </w:rPr>
               <w:t xml:space="preserve">        $("#frm-proveedor").submit(function(){</w:t>
             </w:r>
@@ -4409,13 +4607,15 @@
                 <w:rFonts w:ascii="Arial" w:hAnsi="Arial" w:cs="Arial"/>
                 <w:sz w:val="24"/>
                 <w:szCs w:val="24"/>
-              </w:rPr>
-            </w:pPr>
-            <w:r>
-              <w:rPr>
-                <w:rFonts w:ascii="Arial" w:hAnsi="Arial" w:cs="Arial"/>
-                <w:sz w:val="24"/>
-                <w:szCs w:val="24"/>
+                <w:lang w:val="en-US"/>
+              </w:rPr>
+            </w:pPr>
+            <w:r>
+              <w:rPr>
+                <w:rFonts w:ascii="Arial" w:hAnsi="Arial" w:cs="Arial"/>
+                <w:sz w:val="24"/>
+                <w:szCs w:val="24"/>
+                <w:lang w:val="en-US"/>
               </w:rPr>
               <w:t xml:space="preserve">            return $(this).validate();</w:t>
             </w:r>
@@ -4439,8 +4639,17 @@
                 <w:rFonts w:ascii="Arial" w:hAnsi="Arial" w:cs="Arial"/>
                 <w:sz w:val="24"/>
                 <w:szCs w:val="24"/>
-              </w:rPr>
-              <w:t xml:space="preserve">        });</w:t>
+                <w:lang w:val="en-US"/>
+              </w:rPr>
+              <w:t xml:space="preserve">        </w:t>
+            </w:r>
+            <w:r>
+              <w:rPr>
+                <w:rFonts w:ascii="Arial" w:hAnsi="Arial" w:cs="Arial"/>
+                <w:sz w:val="24"/>
+                <w:szCs w:val="24"/>
+              </w:rPr>
+              <w:t>});</w:t>
             </w:r>
           </w:p>
           <w:p>
@@ -4628,13 +4837,15 @@
                 <w:rFonts w:ascii="Arial" w:hAnsi="Arial" w:cs="Arial"/>
                 <w:sz w:val="24"/>
                 <w:szCs w:val="24"/>
-              </w:rPr>
-            </w:pPr>
-            <w:r>
-              <w:rPr>
-                <w:rFonts w:ascii="Arial" w:hAnsi="Arial" w:cs="Arial"/>
-                <w:sz w:val="24"/>
-                <w:szCs w:val="24"/>
+                <w:lang w:val="en-US"/>
+              </w:rPr>
+            </w:pPr>
+            <w:r>
+              <w:rPr>
+                <w:rFonts w:ascii="Arial" w:hAnsi="Arial" w:cs="Arial"/>
+                <w:sz w:val="24"/>
+                <w:szCs w:val="24"/>
+                <w:lang w:val="en-US"/>
               </w:rPr>
               <w:t>&lt;h1 class="page-header"&gt;</w:t>
             </w:r>
@@ -4658,8 +4869,17 @@
                 <w:rFonts w:ascii="Arial" w:hAnsi="Arial" w:cs="Arial"/>
                 <w:sz w:val="24"/>
                 <w:szCs w:val="24"/>
-              </w:rPr>
-              <w:t xml:space="preserve">    &lt;?php echo $pvd-&gt;nit != null ? $pvd-&gt;razonS : 'Nuevo Registro'; ?&gt;</w:t>
+                <w:lang w:val="en-US"/>
+              </w:rPr>
+              <w:t xml:space="preserve">    &lt;?php echo $pvd-&gt;nit != null ? </w:t>
+            </w:r>
+            <w:r>
+              <w:rPr>
+                <w:rFonts w:ascii="Arial" w:hAnsi="Arial" w:cs="Arial"/>
+                <w:sz w:val="24"/>
+                <w:szCs w:val="24"/>
+              </w:rPr>
+              <w:t>$pvd-&gt;razonS : 'Nuevo Registro'; ?&gt;</w:t>
             </w:r>
           </w:p>
           <w:p>
@@ -4697,13 +4917,15 @@
                 <w:rFonts w:ascii="Arial" w:hAnsi="Arial" w:cs="Arial"/>
                 <w:sz w:val="24"/>
                 <w:szCs w:val="24"/>
-              </w:rPr>
-            </w:pPr>
-            <w:r>
-              <w:rPr>
-                <w:rFonts w:ascii="Arial" w:hAnsi="Arial" w:cs="Arial"/>
-                <w:sz w:val="24"/>
-                <w:szCs w:val="24"/>
+                <w:lang w:val="en-US"/>
+              </w:rPr>
+            </w:pPr>
+            <w:r>
+              <w:rPr>
+                <w:rFonts w:ascii="Arial" w:hAnsi="Arial" w:cs="Arial"/>
+                <w:sz w:val="24"/>
+                <w:szCs w:val="24"/>
+                <w:lang w:val="en-US"/>
               </w:rPr>
               <w:t>&lt;ol class="breadcrumb"&gt;</w:t>
             </w:r>
@@ -4720,13 +4942,15 @@
                 <w:rFonts w:ascii="Arial" w:hAnsi="Arial" w:cs="Arial"/>
                 <w:sz w:val="24"/>
                 <w:szCs w:val="24"/>
-              </w:rPr>
-            </w:pPr>
-            <w:r>
-              <w:rPr>
-                <w:rFonts w:ascii="Arial" w:hAnsi="Arial" w:cs="Arial"/>
-                <w:sz w:val="24"/>
-                <w:szCs w:val="24"/>
+                <w:lang w:val="en-US"/>
+              </w:rPr>
+            </w:pPr>
+            <w:r>
+              <w:rPr>
+                <w:rFonts w:ascii="Arial" w:hAnsi="Arial" w:cs="Arial"/>
+                <w:sz w:val="24"/>
+                <w:szCs w:val="24"/>
+                <w:lang w:val="en-US"/>
               </w:rPr>
               <w:t xml:space="preserve">  &lt;li&gt;&lt;a href="?c=proveedor"&gt;Proveedores&lt;/a&gt;&lt;/li&gt;</w:t>
             </w:r>
@@ -4750,29 +4974,40 @@
                 <w:rFonts w:ascii="Arial" w:hAnsi="Arial" w:cs="Arial"/>
                 <w:sz w:val="24"/>
                 <w:szCs w:val="24"/>
-              </w:rPr>
-              <w:t xml:space="preserve">  &lt;li class="active"&gt;&lt;?php echo $pvd-&gt;nit != null ? $pvd-&gt;razonS : 'Nuevo Registro'; ?&gt;&lt;/li&gt;</w:t>
-            </w:r>
-          </w:p>
-          <w:p>
-            <w:pPr>
-              <w:tabs>
-                <w:tab w:val="left" w:pos="4320"/>
-                <w:tab w:val="left" w:pos="4485"/>
-                <w:tab w:val="left" w:pos="5445"/>
-              </w:tabs>
-              <w:spacing w:after="0" w:line="240" w:lineRule="auto"/>
-              <w:rPr>
-                <w:rFonts w:ascii="Arial" w:hAnsi="Arial" w:cs="Arial"/>
-                <w:sz w:val="24"/>
-                <w:szCs w:val="24"/>
-              </w:rPr>
-            </w:pPr>
-            <w:r>
-              <w:rPr>
-                <w:rFonts w:ascii="Arial" w:hAnsi="Arial" w:cs="Arial"/>
-                <w:sz w:val="24"/>
-                <w:szCs w:val="24"/>
+                <w:lang w:val="en-US"/>
+              </w:rPr>
+              <w:t xml:space="preserve">  &lt;li class="active"&gt;&lt;?php echo $pvd-&gt;nit != null ? </w:t>
+            </w:r>
+            <w:r>
+              <w:rPr>
+                <w:rFonts w:ascii="Arial" w:hAnsi="Arial" w:cs="Arial"/>
+                <w:sz w:val="24"/>
+                <w:szCs w:val="24"/>
+              </w:rPr>
+              <w:t>$pvd-&gt;razonS : 'Nuevo Registro'; ?&gt;&lt;/li&gt;</w:t>
+            </w:r>
+          </w:p>
+          <w:p>
+            <w:pPr>
+              <w:tabs>
+                <w:tab w:val="left" w:pos="4320"/>
+                <w:tab w:val="left" w:pos="4485"/>
+                <w:tab w:val="left" w:pos="5445"/>
+              </w:tabs>
+              <w:spacing w:after="0" w:line="240" w:lineRule="auto"/>
+              <w:rPr>
+                <w:rFonts w:ascii="Arial" w:hAnsi="Arial" w:cs="Arial"/>
+                <w:sz w:val="24"/>
+                <w:szCs w:val="24"/>
+                <w:lang w:val="en-US"/>
+              </w:rPr>
+            </w:pPr>
+            <w:r>
+              <w:rPr>
+                <w:rFonts w:ascii="Arial" w:hAnsi="Arial" w:cs="Arial"/>
+                <w:sz w:val="24"/>
+                <w:szCs w:val="24"/>
+                <w:lang w:val="en-US"/>
               </w:rPr>
               <w:lastRenderedPageBreak/>
               <w:t>&lt;/ol&gt;</w:t>
@@ -4790,13 +5025,15 @@
                 <w:rFonts w:ascii="Arial" w:hAnsi="Arial" w:cs="Arial"/>
                 <w:sz w:val="24"/>
                 <w:szCs w:val="24"/>
-              </w:rPr>
-            </w:pPr>
-            <w:r>
-              <w:rPr>
-                <w:rFonts w:ascii="Arial" w:hAnsi="Arial" w:cs="Arial"/>
-                <w:sz w:val="24"/>
-                <w:szCs w:val="24"/>
+                <w:lang w:val="en-US"/>
+              </w:rPr>
+            </w:pPr>
+            <w:r>
+              <w:rPr>
+                <w:rFonts w:ascii="Arial" w:hAnsi="Arial" w:cs="Arial"/>
+                <w:sz w:val="24"/>
+                <w:szCs w:val="24"/>
+                <w:lang w:val="en-US"/>
               </w:rPr>
               <w:t>&lt;form id="frm-proveedor" action="?c=proveedor&amp;a=Editar" method="post" enctype="multipart/</w:t>
             </w:r>
@@ -4813,13 +5050,15 @@
                 <w:rFonts w:ascii="Arial" w:hAnsi="Arial" w:cs="Arial"/>
                 <w:sz w:val="24"/>
                 <w:szCs w:val="24"/>
-              </w:rPr>
-            </w:pPr>
-            <w:r>
-              <w:rPr>
-                <w:rFonts w:ascii="Arial" w:hAnsi="Arial" w:cs="Arial"/>
-                <w:sz w:val="24"/>
-                <w:szCs w:val="24"/>
+                <w:lang w:val="en-US"/>
+              </w:rPr>
+            </w:pPr>
+            <w:r>
+              <w:rPr>
+                <w:rFonts w:ascii="Arial" w:hAnsi="Arial" w:cs="Arial"/>
+                <w:sz w:val="24"/>
+                <w:szCs w:val="24"/>
+                <w:lang w:val="en-US"/>
               </w:rPr>
               <w:t>form-data"&gt;</w:t>
             </w:r>
@@ -4836,13 +5075,15 @@
                 <w:rFonts w:ascii="Arial" w:hAnsi="Arial" w:cs="Arial"/>
                 <w:sz w:val="24"/>
                 <w:szCs w:val="24"/>
-              </w:rPr>
-            </w:pPr>
-            <w:r>
-              <w:rPr>
-                <w:rFonts w:ascii="Arial" w:hAnsi="Arial" w:cs="Arial"/>
-                <w:sz w:val="24"/>
-                <w:szCs w:val="24"/>
+                <w:lang w:val="en-US"/>
+              </w:rPr>
+            </w:pPr>
+            <w:r>
+              <w:rPr>
+                <w:rFonts w:ascii="Arial" w:hAnsi="Arial" w:cs="Arial"/>
+                <w:sz w:val="24"/>
+                <w:szCs w:val="24"/>
+                <w:lang w:val="en-US"/>
               </w:rPr>
               <w:t xml:space="preserve">    &lt;input type="hidden" name="nit" value="&lt;?php echo $pvd-&gt;nit; ?&gt;" /&gt;</w:t>
             </w:r>
@@ -4859,13 +5100,15 @@
                 <w:rFonts w:ascii="Arial" w:hAnsi="Arial" w:cs="Arial"/>
                 <w:sz w:val="24"/>
                 <w:szCs w:val="24"/>
-              </w:rPr>
-            </w:pPr>
-            <w:r>
-              <w:rPr>
-                <w:rFonts w:ascii="Arial" w:hAnsi="Arial" w:cs="Arial"/>
-                <w:sz w:val="24"/>
-                <w:szCs w:val="24"/>
+                <w:lang w:val="en-US"/>
+              </w:rPr>
+            </w:pPr>
+            <w:r>
+              <w:rPr>
+                <w:rFonts w:ascii="Arial" w:hAnsi="Arial" w:cs="Arial"/>
+                <w:sz w:val="24"/>
+                <w:szCs w:val="24"/>
+                <w:lang w:val="en-US"/>
               </w:rPr>
               <w:t xml:space="preserve">    &lt;div class="form-group"&gt;</w:t>
             </w:r>
@@ -4882,13 +5125,15 @@
                 <w:rFonts w:ascii="Arial" w:hAnsi="Arial" w:cs="Arial"/>
                 <w:sz w:val="24"/>
                 <w:szCs w:val="24"/>
-              </w:rPr>
-            </w:pPr>
-            <w:r>
-              <w:rPr>
-                <w:rFonts w:ascii="Arial" w:hAnsi="Arial" w:cs="Arial"/>
-                <w:sz w:val="24"/>
-                <w:szCs w:val="24"/>
+                <w:lang w:val="en-US"/>
+              </w:rPr>
+            </w:pPr>
+            <w:r>
+              <w:rPr>
+                <w:rFonts w:ascii="Arial" w:hAnsi="Arial" w:cs="Arial"/>
+                <w:sz w:val="24"/>
+                <w:szCs w:val="24"/>
+                <w:lang w:val="en-US"/>
               </w:rPr>
               <w:t xml:space="preserve">        &lt;label&gt;Razón Social&lt;/label&gt;</w:t>
             </w:r>
@@ -4905,13 +5150,15 @@
                 <w:rFonts w:ascii="Arial" w:hAnsi="Arial" w:cs="Arial"/>
                 <w:sz w:val="24"/>
                 <w:szCs w:val="24"/>
-              </w:rPr>
-            </w:pPr>
-            <w:r>
-              <w:rPr>
-                <w:rFonts w:ascii="Arial" w:hAnsi="Arial" w:cs="Arial"/>
-                <w:sz w:val="24"/>
-                <w:szCs w:val="24"/>
+                <w:lang w:val="en-US"/>
+              </w:rPr>
+            </w:pPr>
+            <w:r>
+              <w:rPr>
+                <w:rFonts w:ascii="Arial" w:hAnsi="Arial" w:cs="Arial"/>
+                <w:sz w:val="24"/>
+                <w:szCs w:val="24"/>
+                <w:lang w:val="en-US"/>
               </w:rPr>
               <w:t xml:space="preserve">        &lt;input type="text" name="razonS" value="&lt;?php echo $pvd-&gt;razonS; ?&gt;" class="form-control" </w:t>
             </w:r>
@@ -4951,13 +5198,385 @@
                 <w:rFonts w:ascii="Arial" w:hAnsi="Arial" w:cs="Arial"/>
                 <w:sz w:val="24"/>
                 <w:szCs w:val="24"/>
-              </w:rPr>
-            </w:pPr>
-            <w:r>
-              <w:rPr>
-                <w:rFonts w:ascii="Arial" w:hAnsi="Arial" w:cs="Arial"/>
-                <w:sz w:val="24"/>
-                <w:szCs w:val="24"/>
+                <w:lang w:val="en-US"/>
+              </w:rPr>
+            </w:pPr>
+            <w:r>
+              <w:rPr>
+                <w:rFonts w:ascii="Arial" w:hAnsi="Arial" w:cs="Arial"/>
+                <w:sz w:val="24"/>
+                <w:szCs w:val="24"/>
+              </w:rPr>
+              <w:t xml:space="preserve">    </w:t>
+            </w:r>
+            <w:r>
+              <w:rPr>
+                <w:rFonts w:ascii="Arial" w:hAnsi="Arial" w:cs="Arial"/>
+                <w:sz w:val="24"/>
+                <w:szCs w:val="24"/>
+                <w:lang w:val="en-US"/>
+              </w:rPr>
+              <w:t>&lt;/div&gt;</w:t>
+            </w:r>
+          </w:p>
+          <w:p>
+            <w:pPr>
+              <w:tabs>
+                <w:tab w:val="left" w:pos="4320"/>
+                <w:tab w:val="left" w:pos="4485"/>
+                <w:tab w:val="left" w:pos="5445"/>
+              </w:tabs>
+              <w:spacing w:after="0" w:line="240" w:lineRule="auto"/>
+              <w:rPr>
+                <w:rFonts w:ascii="Arial" w:hAnsi="Arial" w:cs="Arial"/>
+                <w:sz w:val="24"/>
+                <w:szCs w:val="24"/>
+                <w:lang w:val="en-US"/>
+              </w:rPr>
+            </w:pPr>
+            <w:r>
+              <w:rPr>
+                <w:rFonts w:ascii="Arial" w:hAnsi="Arial" w:cs="Arial"/>
+                <w:sz w:val="24"/>
+                <w:szCs w:val="24"/>
+                <w:lang w:val="en-US"/>
+              </w:rPr>
+              <w:t xml:space="preserve">    &lt;div class="form-group"&gt;</w:t>
+            </w:r>
+          </w:p>
+          <w:p>
+            <w:pPr>
+              <w:tabs>
+                <w:tab w:val="left" w:pos="4320"/>
+                <w:tab w:val="left" w:pos="4485"/>
+                <w:tab w:val="left" w:pos="5445"/>
+              </w:tabs>
+              <w:spacing w:after="0" w:line="240" w:lineRule="auto"/>
+              <w:rPr>
+                <w:rFonts w:ascii="Arial" w:hAnsi="Arial" w:cs="Arial"/>
+                <w:sz w:val="24"/>
+                <w:szCs w:val="24"/>
+                <w:lang w:val="en-US"/>
+              </w:rPr>
+            </w:pPr>
+            <w:r>
+              <w:rPr>
+                <w:rFonts w:ascii="Arial" w:hAnsi="Arial" w:cs="Arial"/>
+                <w:sz w:val="24"/>
+                <w:szCs w:val="24"/>
+                <w:lang w:val="en-US"/>
+              </w:rPr>
+              <w:t xml:space="preserve">        &lt;label&gt;Dirección&lt;/label&gt;</w:t>
+            </w:r>
+          </w:p>
+          <w:p>
+            <w:pPr>
+              <w:tabs>
+                <w:tab w:val="left" w:pos="4320"/>
+                <w:tab w:val="left" w:pos="4485"/>
+                <w:tab w:val="left" w:pos="5445"/>
+              </w:tabs>
+              <w:spacing w:after="0" w:line="240" w:lineRule="auto"/>
+              <w:rPr>
+                <w:rFonts w:ascii="Arial" w:hAnsi="Arial" w:cs="Arial"/>
+                <w:sz w:val="24"/>
+                <w:szCs w:val="24"/>
+                <w:lang w:val="en-US"/>
+              </w:rPr>
+            </w:pPr>
+            <w:r>
+              <w:rPr>
+                <w:rFonts w:ascii="Arial" w:hAnsi="Arial" w:cs="Arial"/>
+                <w:sz w:val="24"/>
+                <w:szCs w:val="24"/>
+                <w:lang w:val="en-US"/>
+              </w:rPr>
+              <w:t xml:space="preserve">        &lt;input type="text" name="dir" value="&lt;?php echo $pvd-&gt;dir; ?&gt;" class="form-control" place-</w:t>
+            </w:r>
+          </w:p>
+          <w:p>
+            <w:pPr>
+              <w:tabs>
+                <w:tab w:val="left" w:pos="4320"/>
+                <w:tab w:val="left" w:pos="4485"/>
+                <w:tab w:val="left" w:pos="5445"/>
+              </w:tabs>
+              <w:spacing w:after="0" w:line="240" w:lineRule="auto"/>
+              <w:rPr>
+                <w:rFonts w:ascii="Arial" w:hAnsi="Arial" w:cs="Arial"/>
+                <w:sz w:val="24"/>
+                <w:szCs w:val="24"/>
+              </w:rPr>
+            </w:pPr>
+            <w:r>
+              <w:rPr>
+                <w:rFonts w:ascii="Arial" w:hAnsi="Arial" w:cs="Arial"/>
+                <w:sz w:val="24"/>
+                <w:szCs w:val="24"/>
+              </w:rPr>
+              <w:t>holder="Ingrese dirección proveedor" data-validacion-tipo="requerido|min:100" /&gt;</w:t>
+            </w:r>
+          </w:p>
+          <w:p>
+            <w:pPr>
+              <w:tabs>
+                <w:tab w:val="left" w:pos="4320"/>
+                <w:tab w:val="left" w:pos="4485"/>
+                <w:tab w:val="left" w:pos="5445"/>
+              </w:tabs>
+              <w:spacing w:after="0" w:line="240" w:lineRule="auto"/>
+              <w:rPr>
+                <w:rFonts w:ascii="Arial" w:hAnsi="Arial" w:cs="Arial"/>
+                <w:sz w:val="24"/>
+                <w:szCs w:val="24"/>
+                <w:lang w:val="en-US"/>
+              </w:rPr>
+            </w:pPr>
+            <w:r>
+              <w:rPr>
+                <w:rFonts w:ascii="Arial" w:hAnsi="Arial" w:cs="Arial"/>
+                <w:sz w:val="24"/>
+                <w:szCs w:val="24"/>
+              </w:rPr>
+              <w:t xml:space="preserve">    </w:t>
+            </w:r>
+            <w:r>
+              <w:rPr>
+                <w:rFonts w:ascii="Arial" w:hAnsi="Arial" w:cs="Arial"/>
+                <w:sz w:val="24"/>
+                <w:szCs w:val="24"/>
+                <w:lang w:val="en-US"/>
+              </w:rPr>
+              <w:t>&lt;/div&gt;</w:t>
+            </w:r>
+          </w:p>
+          <w:p>
+            <w:pPr>
+              <w:tabs>
+                <w:tab w:val="left" w:pos="4320"/>
+                <w:tab w:val="left" w:pos="4485"/>
+                <w:tab w:val="left" w:pos="5445"/>
+              </w:tabs>
+              <w:spacing w:after="0" w:line="240" w:lineRule="auto"/>
+              <w:rPr>
+                <w:rFonts w:ascii="Arial" w:hAnsi="Arial" w:cs="Arial"/>
+                <w:sz w:val="24"/>
+                <w:szCs w:val="24"/>
+                <w:lang w:val="en-US"/>
+              </w:rPr>
+            </w:pPr>
+            <w:r>
+              <w:rPr>
+                <w:rFonts w:ascii="Arial" w:hAnsi="Arial" w:cs="Arial"/>
+                <w:sz w:val="24"/>
+                <w:szCs w:val="24"/>
+                <w:lang w:val="en-US"/>
+              </w:rPr>
+              <w:t xml:space="preserve">    &lt;div class="form-group"&gt;</w:t>
+            </w:r>
+          </w:p>
+          <w:p>
+            <w:pPr>
+              <w:tabs>
+                <w:tab w:val="left" w:pos="4320"/>
+                <w:tab w:val="left" w:pos="4485"/>
+                <w:tab w:val="left" w:pos="5445"/>
+              </w:tabs>
+              <w:spacing w:after="0" w:line="240" w:lineRule="auto"/>
+              <w:rPr>
+                <w:rFonts w:ascii="Arial" w:hAnsi="Arial" w:cs="Arial"/>
+                <w:sz w:val="24"/>
+                <w:szCs w:val="24"/>
+                <w:lang w:val="en-US"/>
+              </w:rPr>
+            </w:pPr>
+            <w:r>
+              <w:rPr>
+                <w:rFonts w:ascii="Arial" w:hAnsi="Arial" w:cs="Arial"/>
+                <w:sz w:val="24"/>
+                <w:szCs w:val="24"/>
+                <w:lang w:val="en-US"/>
+              </w:rPr>
+              <w:t xml:space="preserve">        &lt;label&gt;Teléfono&lt;/label&gt;</w:t>
+            </w:r>
+          </w:p>
+          <w:p>
+            <w:pPr>
+              <w:tabs>
+                <w:tab w:val="left" w:pos="4320"/>
+                <w:tab w:val="left" w:pos="4485"/>
+                <w:tab w:val="left" w:pos="5445"/>
+              </w:tabs>
+              <w:spacing w:after="0" w:line="240" w:lineRule="auto"/>
+              <w:rPr>
+                <w:rFonts w:ascii="Arial" w:hAnsi="Arial" w:cs="Arial"/>
+                <w:sz w:val="24"/>
+                <w:szCs w:val="24"/>
+                <w:lang w:val="en-US"/>
+              </w:rPr>
+            </w:pPr>
+            <w:r>
+              <w:rPr>
+                <w:rFonts w:ascii="Arial" w:hAnsi="Arial" w:cs="Arial"/>
+                <w:sz w:val="24"/>
+                <w:szCs w:val="24"/>
+                <w:lang w:val="en-US"/>
+              </w:rPr>
+              <w:t xml:space="preserve">        &lt;input type="text" name="tel" value="&lt;?php echo $pvd-&gt;tel; ?&gt;" class="form-control" place-</w:t>
+            </w:r>
+          </w:p>
+          <w:p>
+            <w:pPr>
+              <w:tabs>
+                <w:tab w:val="left" w:pos="4320"/>
+                <w:tab w:val="left" w:pos="4485"/>
+                <w:tab w:val="left" w:pos="5445"/>
+              </w:tabs>
+              <w:spacing w:after="0" w:line="240" w:lineRule="auto"/>
+              <w:rPr>
+                <w:rFonts w:ascii="Arial" w:hAnsi="Arial" w:cs="Arial"/>
+                <w:sz w:val="24"/>
+                <w:szCs w:val="24"/>
+              </w:rPr>
+            </w:pPr>
+            <w:r>
+              <w:rPr>
+                <w:rFonts w:ascii="Arial" w:hAnsi="Arial" w:cs="Arial"/>
+                <w:sz w:val="24"/>
+                <w:szCs w:val="24"/>
+              </w:rPr>
+              <w:t>holder="Ingrese teléfono proveedor" data-validacion-tipo="requerido|min:10" /&gt;</w:t>
+            </w:r>
+          </w:p>
+          <w:p>
+            <w:pPr>
+              <w:tabs>
+                <w:tab w:val="left" w:pos="4320"/>
+                <w:tab w:val="left" w:pos="4485"/>
+                <w:tab w:val="left" w:pos="5445"/>
+              </w:tabs>
+              <w:spacing w:after="0" w:line="240" w:lineRule="auto"/>
+              <w:rPr>
+                <w:rFonts w:ascii="Arial" w:hAnsi="Arial" w:cs="Arial"/>
+                <w:sz w:val="24"/>
+                <w:szCs w:val="24"/>
+                <w:lang w:val="en-US"/>
+              </w:rPr>
+            </w:pPr>
+            <w:r>
+              <w:rPr>
+                <w:rFonts w:ascii="Arial" w:hAnsi="Arial" w:cs="Arial"/>
+                <w:sz w:val="24"/>
+                <w:szCs w:val="24"/>
+              </w:rPr>
+              <w:t xml:space="preserve">    </w:t>
+            </w:r>
+            <w:r>
+              <w:rPr>
+                <w:rFonts w:ascii="Arial" w:hAnsi="Arial" w:cs="Arial"/>
+                <w:sz w:val="24"/>
+                <w:szCs w:val="24"/>
+                <w:lang w:val="en-US"/>
+              </w:rPr>
+              <w:t>&lt;/div&gt;</w:t>
+            </w:r>
+          </w:p>
+          <w:p>
+            <w:pPr>
+              <w:tabs>
+                <w:tab w:val="left" w:pos="4320"/>
+                <w:tab w:val="left" w:pos="4485"/>
+                <w:tab w:val="left" w:pos="5445"/>
+              </w:tabs>
+              <w:spacing w:after="0" w:line="240" w:lineRule="auto"/>
+              <w:rPr>
+                <w:rFonts w:ascii="Arial" w:hAnsi="Arial" w:cs="Arial"/>
+                <w:sz w:val="24"/>
+                <w:szCs w:val="24"/>
+                <w:lang w:val="en-US"/>
+              </w:rPr>
+            </w:pPr>
+            <w:r>
+              <w:rPr>
+                <w:rFonts w:ascii="Arial" w:hAnsi="Arial" w:cs="Arial"/>
+                <w:sz w:val="24"/>
+                <w:szCs w:val="24"/>
+                <w:lang w:val="en-US"/>
+              </w:rPr>
+              <w:t xml:space="preserve">    &lt;hr /&gt;</w:t>
+            </w:r>
+          </w:p>
+          <w:p>
+            <w:pPr>
+              <w:tabs>
+                <w:tab w:val="left" w:pos="4320"/>
+                <w:tab w:val="left" w:pos="4485"/>
+                <w:tab w:val="left" w:pos="5445"/>
+              </w:tabs>
+              <w:spacing w:after="0" w:line="240" w:lineRule="auto"/>
+              <w:rPr>
+                <w:rFonts w:ascii="Arial" w:hAnsi="Arial" w:cs="Arial"/>
+                <w:sz w:val="24"/>
+                <w:szCs w:val="24"/>
+                <w:lang w:val="en-US"/>
+              </w:rPr>
+            </w:pPr>
+            <w:r>
+              <w:rPr>
+                <w:rFonts w:ascii="Arial" w:hAnsi="Arial" w:cs="Arial"/>
+                <w:sz w:val="24"/>
+                <w:szCs w:val="24"/>
+                <w:lang w:val="en-US"/>
+              </w:rPr>
+              <w:t xml:space="preserve">    &lt;div class="text-right"&gt;</w:t>
+            </w:r>
+          </w:p>
+          <w:p>
+            <w:pPr>
+              <w:tabs>
+                <w:tab w:val="left" w:pos="4320"/>
+                <w:tab w:val="left" w:pos="4485"/>
+                <w:tab w:val="left" w:pos="5445"/>
+              </w:tabs>
+              <w:spacing w:after="0" w:line="240" w:lineRule="auto"/>
+              <w:rPr>
+                <w:rFonts w:ascii="Arial" w:hAnsi="Arial" w:cs="Arial"/>
+                <w:sz w:val="24"/>
+                <w:szCs w:val="24"/>
+                <w:lang w:val="en-US"/>
+              </w:rPr>
+            </w:pPr>
+            <w:r>
+              <w:rPr>
+                <w:rFonts w:ascii="Arial" w:hAnsi="Arial" w:cs="Arial"/>
+                <w:sz w:val="24"/>
+                <w:szCs w:val="24"/>
+                <w:lang w:val="en-US"/>
+              </w:rPr>
+              <w:t xml:space="preserve">        &lt;button class="btn btn-success"&gt;Actualizar&lt;/button&gt;</w:t>
+            </w:r>
+          </w:p>
+          <w:p>
+            <w:pPr>
+              <w:tabs>
+                <w:tab w:val="left" w:pos="4320"/>
+                <w:tab w:val="left" w:pos="4485"/>
+                <w:tab w:val="left" w:pos="5445"/>
+              </w:tabs>
+              <w:spacing w:after="0" w:line="240" w:lineRule="auto"/>
+              <w:rPr>
+                <w:rFonts w:ascii="Arial" w:hAnsi="Arial" w:cs="Arial"/>
+                <w:sz w:val="24"/>
+                <w:szCs w:val="24"/>
+                <w:lang w:val="en-US"/>
+              </w:rPr>
+            </w:pPr>
+            <w:r>
+              <w:rPr>
+                <w:rFonts w:ascii="Arial" w:hAnsi="Arial" w:cs="Arial"/>
+                <w:sz w:val="24"/>
+                <w:szCs w:val="24"/>
+                <w:lang w:val="en-US"/>
               </w:rPr>
               <w:t xml:space="preserve">    &lt;/div&gt;</w:t>
             </w:r>
@@ -4974,335 +5593,15 @@
                 <w:rFonts w:ascii="Arial" w:hAnsi="Arial" w:cs="Arial"/>
                 <w:sz w:val="24"/>
                 <w:szCs w:val="24"/>
-              </w:rPr>
-            </w:pPr>
-            <w:r>
-              <w:rPr>
-                <w:rFonts w:ascii="Arial" w:hAnsi="Arial" w:cs="Arial"/>
-                <w:sz w:val="24"/>
-                <w:szCs w:val="24"/>
-              </w:rPr>
-              <w:t xml:space="preserve">    &lt;div class="form-group"&gt;</w:t>
-            </w:r>
-          </w:p>
-          <w:p>
-            <w:pPr>
-              <w:tabs>
-                <w:tab w:val="left" w:pos="4320"/>
-                <w:tab w:val="left" w:pos="4485"/>
-                <w:tab w:val="left" w:pos="5445"/>
-              </w:tabs>
-              <w:spacing w:after="0" w:line="240" w:lineRule="auto"/>
-              <w:rPr>
-                <w:rFonts w:ascii="Arial" w:hAnsi="Arial" w:cs="Arial"/>
-                <w:sz w:val="24"/>
-                <w:szCs w:val="24"/>
-              </w:rPr>
-            </w:pPr>
-            <w:r>
-              <w:rPr>
-                <w:rFonts w:ascii="Arial" w:hAnsi="Arial" w:cs="Arial"/>
-                <w:sz w:val="24"/>
-                <w:szCs w:val="24"/>
-              </w:rPr>
-              <w:t xml:space="preserve">        &lt;label&gt;Dirección&lt;/label&gt;</w:t>
-            </w:r>
-          </w:p>
-          <w:p>
-            <w:pPr>
-              <w:tabs>
-                <w:tab w:val="left" w:pos="4320"/>
-                <w:tab w:val="left" w:pos="4485"/>
-                <w:tab w:val="left" w:pos="5445"/>
-              </w:tabs>
-              <w:spacing w:after="0" w:line="240" w:lineRule="auto"/>
-              <w:rPr>
-                <w:rFonts w:ascii="Arial" w:hAnsi="Arial" w:cs="Arial"/>
-                <w:sz w:val="24"/>
-                <w:szCs w:val="24"/>
-              </w:rPr>
-            </w:pPr>
-            <w:r>
-              <w:rPr>
-                <w:rFonts w:ascii="Arial" w:hAnsi="Arial" w:cs="Arial"/>
-                <w:sz w:val="24"/>
-                <w:szCs w:val="24"/>
-              </w:rPr>
-              <w:t xml:space="preserve">        &lt;input type="text" name="dir" value="&lt;?php echo $pvd-&gt;dir; ?&gt;" class="form-control" place-</w:t>
-            </w:r>
-          </w:p>
-          <w:p>
-            <w:pPr>
-              <w:tabs>
-                <w:tab w:val="left" w:pos="4320"/>
-                <w:tab w:val="left" w:pos="4485"/>
-                <w:tab w:val="left" w:pos="5445"/>
-              </w:tabs>
-              <w:spacing w:after="0" w:line="240" w:lineRule="auto"/>
-              <w:rPr>
-                <w:rFonts w:ascii="Arial" w:hAnsi="Arial" w:cs="Arial"/>
-                <w:sz w:val="24"/>
-                <w:szCs w:val="24"/>
-              </w:rPr>
-            </w:pPr>
-            <w:r>
-              <w:rPr>
-                <w:rFonts w:ascii="Arial" w:hAnsi="Arial" w:cs="Arial"/>
-                <w:sz w:val="24"/>
-                <w:szCs w:val="24"/>
-              </w:rPr>
-              <w:t>holder="Ingrese dirección proveedor" data-validacion-tipo="requerido|min:100" /&gt;</w:t>
-            </w:r>
-          </w:p>
-          <w:p>
-            <w:pPr>
-              <w:tabs>
-                <w:tab w:val="left" w:pos="4320"/>
-                <w:tab w:val="left" w:pos="4485"/>
-                <w:tab w:val="left" w:pos="5445"/>
-              </w:tabs>
-              <w:spacing w:after="0" w:line="240" w:lineRule="auto"/>
-              <w:rPr>
-                <w:rFonts w:ascii="Arial" w:hAnsi="Arial" w:cs="Arial"/>
-                <w:sz w:val="24"/>
-                <w:szCs w:val="24"/>
-              </w:rPr>
-            </w:pPr>
-            <w:r>
-              <w:rPr>
-                <w:rFonts w:ascii="Arial" w:hAnsi="Arial" w:cs="Arial"/>
-                <w:sz w:val="24"/>
-                <w:szCs w:val="24"/>
-              </w:rPr>
-              <w:t xml:space="preserve">    &lt;/div&gt;</w:t>
-            </w:r>
-          </w:p>
-          <w:p>
-            <w:pPr>
-              <w:tabs>
-                <w:tab w:val="left" w:pos="4320"/>
-                <w:tab w:val="left" w:pos="4485"/>
-                <w:tab w:val="left" w:pos="5445"/>
-              </w:tabs>
-              <w:spacing w:after="0" w:line="240" w:lineRule="auto"/>
-              <w:rPr>
-                <w:rFonts w:ascii="Arial" w:hAnsi="Arial" w:cs="Arial"/>
-                <w:sz w:val="24"/>
-                <w:szCs w:val="24"/>
-              </w:rPr>
-            </w:pPr>
-            <w:r>
-              <w:rPr>
-                <w:rFonts w:ascii="Arial" w:hAnsi="Arial" w:cs="Arial"/>
-                <w:sz w:val="24"/>
-                <w:szCs w:val="24"/>
-              </w:rPr>
-              <w:t xml:space="preserve">    &lt;div class="form-group"&gt;</w:t>
-            </w:r>
-          </w:p>
-          <w:p>
-            <w:pPr>
-              <w:tabs>
-                <w:tab w:val="left" w:pos="4320"/>
-                <w:tab w:val="left" w:pos="4485"/>
-                <w:tab w:val="left" w:pos="5445"/>
-              </w:tabs>
-              <w:spacing w:after="0" w:line="240" w:lineRule="auto"/>
-              <w:rPr>
-                <w:rFonts w:ascii="Arial" w:hAnsi="Arial" w:cs="Arial"/>
-                <w:sz w:val="24"/>
-                <w:szCs w:val="24"/>
-              </w:rPr>
-            </w:pPr>
-            <w:r>
-              <w:rPr>
-                <w:rFonts w:ascii="Arial" w:hAnsi="Arial" w:cs="Arial"/>
-                <w:sz w:val="24"/>
-                <w:szCs w:val="24"/>
-              </w:rPr>
-              <w:t xml:space="preserve">        &lt;label&gt;Teléfono&lt;/label&gt;</w:t>
-            </w:r>
-          </w:p>
-          <w:p>
-            <w:pPr>
-              <w:tabs>
-                <w:tab w:val="left" w:pos="4320"/>
-                <w:tab w:val="left" w:pos="4485"/>
-                <w:tab w:val="left" w:pos="5445"/>
-              </w:tabs>
-              <w:spacing w:after="0" w:line="240" w:lineRule="auto"/>
-              <w:rPr>
-                <w:rFonts w:ascii="Arial" w:hAnsi="Arial" w:cs="Arial"/>
-                <w:sz w:val="24"/>
-                <w:szCs w:val="24"/>
-              </w:rPr>
-            </w:pPr>
-            <w:r>
-              <w:rPr>
-                <w:rFonts w:ascii="Arial" w:hAnsi="Arial" w:cs="Arial"/>
-                <w:sz w:val="24"/>
-                <w:szCs w:val="24"/>
-              </w:rPr>
-              <w:t xml:space="preserve">        &lt;input type="text" name="tel" value="&lt;?php echo $pvd-&gt;tel; ?&gt;" class="form-control" place-</w:t>
-            </w:r>
-          </w:p>
-          <w:p>
-            <w:pPr>
-              <w:tabs>
-                <w:tab w:val="left" w:pos="4320"/>
-                <w:tab w:val="left" w:pos="4485"/>
-                <w:tab w:val="left" w:pos="5445"/>
-              </w:tabs>
-              <w:spacing w:after="0" w:line="240" w:lineRule="auto"/>
-              <w:rPr>
-                <w:rFonts w:ascii="Arial" w:hAnsi="Arial" w:cs="Arial"/>
-                <w:sz w:val="24"/>
-                <w:szCs w:val="24"/>
-              </w:rPr>
-            </w:pPr>
-            <w:r>
-              <w:rPr>
-                <w:rFonts w:ascii="Arial" w:hAnsi="Arial" w:cs="Arial"/>
-                <w:sz w:val="24"/>
-                <w:szCs w:val="24"/>
-              </w:rPr>
-              <w:t>holder="Ingrese teléfono proveedor" data-validacion-tipo="requerido|min:10" /&gt;</w:t>
-            </w:r>
-          </w:p>
-          <w:p>
-            <w:pPr>
-              <w:tabs>
-                <w:tab w:val="left" w:pos="4320"/>
-                <w:tab w:val="left" w:pos="4485"/>
-                <w:tab w:val="left" w:pos="5445"/>
-              </w:tabs>
-              <w:spacing w:after="0" w:line="240" w:lineRule="auto"/>
-              <w:rPr>
-                <w:rFonts w:ascii="Arial" w:hAnsi="Arial" w:cs="Arial"/>
-                <w:sz w:val="24"/>
-                <w:szCs w:val="24"/>
-              </w:rPr>
-            </w:pPr>
-            <w:r>
-              <w:rPr>
-                <w:rFonts w:ascii="Arial" w:hAnsi="Arial" w:cs="Arial"/>
-                <w:sz w:val="24"/>
-                <w:szCs w:val="24"/>
-              </w:rPr>
-              <w:t xml:space="preserve">    &lt;/div&gt;</w:t>
-            </w:r>
-          </w:p>
-          <w:p>
-            <w:pPr>
-              <w:tabs>
-                <w:tab w:val="left" w:pos="4320"/>
-                <w:tab w:val="left" w:pos="4485"/>
-                <w:tab w:val="left" w:pos="5445"/>
-              </w:tabs>
-              <w:spacing w:after="0" w:line="240" w:lineRule="auto"/>
-              <w:rPr>
-                <w:rFonts w:ascii="Arial" w:hAnsi="Arial" w:cs="Arial"/>
-                <w:sz w:val="24"/>
-                <w:szCs w:val="24"/>
-              </w:rPr>
-            </w:pPr>
-            <w:r>
-              <w:rPr>
-                <w:rFonts w:ascii="Arial" w:hAnsi="Arial" w:cs="Arial"/>
-                <w:sz w:val="24"/>
-                <w:szCs w:val="24"/>
-              </w:rPr>
-              <w:t xml:space="preserve">    &lt;hr /&gt;</w:t>
-            </w:r>
-          </w:p>
-          <w:p>
-            <w:pPr>
-              <w:tabs>
-                <w:tab w:val="left" w:pos="4320"/>
-                <w:tab w:val="left" w:pos="4485"/>
-                <w:tab w:val="left" w:pos="5445"/>
-              </w:tabs>
-              <w:spacing w:after="0" w:line="240" w:lineRule="auto"/>
-              <w:rPr>
-                <w:rFonts w:ascii="Arial" w:hAnsi="Arial" w:cs="Arial"/>
-                <w:sz w:val="24"/>
-                <w:szCs w:val="24"/>
-              </w:rPr>
-            </w:pPr>
-            <w:r>
-              <w:rPr>
-                <w:rFonts w:ascii="Arial" w:hAnsi="Arial" w:cs="Arial"/>
-                <w:sz w:val="24"/>
-                <w:szCs w:val="24"/>
-              </w:rPr>
-              <w:t xml:space="preserve">    &lt;div class="text-right"&gt;</w:t>
-            </w:r>
-          </w:p>
-          <w:p>
-            <w:pPr>
-              <w:tabs>
-                <w:tab w:val="left" w:pos="4320"/>
-                <w:tab w:val="left" w:pos="4485"/>
-                <w:tab w:val="left" w:pos="5445"/>
-              </w:tabs>
-              <w:spacing w:after="0" w:line="240" w:lineRule="auto"/>
-              <w:rPr>
-                <w:rFonts w:ascii="Arial" w:hAnsi="Arial" w:cs="Arial"/>
-                <w:sz w:val="24"/>
-                <w:szCs w:val="24"/>
-              </w:rPr>
-            </w:pPr>
-            <w:r>
-              <w:rPr>
-                <w:rFonts w:ascii="Arial" w:hAnsi="Arial" w:cs="Arial"/>
-                <w:sz w:val="24"/>
-                <w:szCs w:val="24"/>
-              </w:rPr>
-              <w:t xml:space="preserve">        &lt;button class="btn btn-success"&gt;Actualizar&lt;/button&gt;</w:t>
-            </w:r>
-          </w:p>
-          <w:p>
-            <w:pPr>
-              <w:tabs>
-                <w:tab w:val="left" w:pos="4320"/>
-                <w:tab w:val="left" w:pos="4485"/>
-                <w:tab w:val="left" w:pos="5445"/>
-              </w:tabs>
-              <w:spacing w:after="0" w:line="240" w:lineRule="auto"/>
-              <w:rPr>
-                <w:rFonts w:ascii="Arial" w:hAnsi="Arial" w:cs="Arial"/>
-                <w:sz w:val="24"/>
-                <w:szCs w:val="24"/>
-              </w:rPr>
-            </w:pPr>
-            <w:r>
-              <w:rPr>
-                <w:rFonts w:ascii="Arial" w:hAnsi="Arial" w:cs="Arial"/>
-                <w:sz w:val="24"/>
-                <w:szCs w:val="24"/>
-              </w:rPr>
-              <w:t xml:space="preserve">    &lt;/div&gt;</w:t>
-            </w:r>
-          </w:p>
-          <w:p>
-            <w:pPr>
-              <w:tabs>
-                <w:tab w:val="left" w:pos="4320"/>
-                <w:tab w:val="left" w:pos="4485"/>
-                <w:tab w:val="left" w:pos="5445"/>
-              </w:tabs>
-              <w:spacing w:after="0" w:line="240" w:lineRule="auto"/>
-              <w:rPr>
-                <w:rFonts w:ascii="Arial" w:hAnsi="Arial" w:cs="Arial"/>
-                <w:sz w:val="24"/>
-                <w:szCs w:val="24"/>
-              </w:rPr>
-            </w:pPr>
-            <w:r>
-              <w:rPr>
-                <w:rFonts w:ascii="Arial" w:hAnsi="Arial" w:cs="Arial"/>
-                <w:sz w:val="24"/>
-                <w:szCs w:val="24"/>
+                <w:lang w:val="en-US"/>
+              </w:rPr>
+            </w:pPr>
+            <w:r>
+              <w:rPr>
+                <w:rFonts w:ascii="Arial" w:hAnsi="Arial" w:cs="Arial"/>
+                <w:sz w:val="24"/>
+                <w:szCs w:val="24"/>
+                <w:lang w:val="en-US"/>
               </w:rPr>
               <w:t>&lt;/form&gt;</w:t>
             </w:r>
@@ -5319,13 +5618,15 @@
                 <w:rFonts w:ascii="Arial" w:hAnsi="Arial" w:cs="Arial"/>
                 <w:sz w:val="24"/>
                 <w:szCs w:val="24"/>
-              </w:rPr>
-            </w:pPr>
-            <w:r>
-              <w:rPr>
-                <w:rFonts w:ascii="Arial" w:hAnsi="Arial" w:cs="Arial"/>
-                <w:sz w:val="24"/>
-                <w:szCs w:val="24"/>
+                <w:lang w:val="en-US"/>
+              </w:rPr>
+            </w:pPr>
+            <w:r>
+              <w:rPr>
+                <w:rFonts w:ascii="Arial" w:hAnsi="Arial" w:cs="Arial"/>
+                <w:sz w:val="24"/>
+                <w:szCs w:val="24"/>
+                <w:lang w:val="en-US"/>
               </w:rPr>
               <w:t>&lt;script&gt;</w:t>
             </w:r>
@@ -5342,13 +5643,15 @@
                 <w:rFonts w:ascii="Arial" w:hAnsi="Arial" w:cs="Arial"/>
                 <w:sz w:val="24"/>
                 <w:szCs w:val="24"/>
-              </w:rPr>
-            </w:pPr>
-            <w:r>
-              <w:rPr>
-                <w:rFonts w:ascii="Arial" w:hAnsi="Arial" w:cs="Arial"/>
-                <w:sz w:val="24"/>
-                <w:szCs w:val="24"/>
+                <w:lang w:val="en-US"/>
+              </w:rPr>
+            </w:pPr>
+            <w:r>
+              <w:rPr>
+                <w:rFonts w:ascii="Arial" w:hAnsi="Arial" w:cs="Arial"/>
+                <w:sz w:val="24"/>
+                <w:szCs w:val="24"/>
+                <w:lang w:val="en-US"/>
               </w:rPr>
               <w:t xml:space="preserve">    $(document).ready(function(){</w:t>
             </w:r>
@@ -5365,13 +5668,15 @@
                 <w:rFonts w:ascii="Arial" w:hAnsi="Arial" w:cs="Arial"/>
                 <w:sz w:val="24"/>
                 <w:szCs w:val="24"/>
-              </w:rPr>
-            </w:pPr>
-            <w:r>
-              <w:rPr>
-                <w:rFonts w:ascii="Arial" w:hAnsi="Arial" w:cs="Arial"/>
-                <w:sz w:val="24"/>
-                <w:szCs w:val="24"/>
+                <w:lang w:val="en-US"/>
+              </w:rPr>
+            </w:pPr>
+            <w:r>
+              <w:rPr>
+                <w:rFonts w:ascii="Arial" w:hAnsi="Arial" w:cs="Arial"/>
+                <w:sz w:val="24"/>
+                <w:szCs w:val="24"/>
+                <w:lang w:val="en-US"/>
               </w:rPr>
               <w:t xml:space="preserve">        $("#frm-proveedor").submit(function(){</w:t>
             </w:r>
@@ -5388,13 +5693,15 @@
                 <w:rFonts w:ascii="Arial" w:hAnsi="Arial" w:cs="Arial"/>
                 <w:sz w:val="24"/>
                 <w:szCs w:val="24"/>
-              </w:rPr>
-            </w:pPr>
-            <w:r>
-              <w:rPr>
-                <w:rFonts w:ascii="Arial" w:hAnsi="Arial" w:cs="Arial"/>
-                <w:sz w:val="24"/>
-                <w:szCs w:val="24"/>
+                <w:lang w:val="en-US"/>
+              </w:rPr>
+            </w:pPr>
+            <w:r>
+              <w:rPr>
+                <w:rFonts w:ascii="Arial" w:hAnsi="Arial" w:cs="Arial"/>
+                <w:sz w:val="24"/>
+                <w:szCs w:val="24"/>
+                <w:lang w:val="en-US"/>
               </w:rPr>
               <w:t xml:space="preserve">            return $(this).validate();</w:t>
             </w:r>
@@ -5418,8 +5725,17 @@
                 <w:rFonts w:ascii="Arial" w:hAnsi="Arial" w:cs="Arial"/>
                 <w:sz w:val="24"/>
                 <w:szCs w:val="24"/>
-              </w:rPr>
-              <w:t xml:space="preserve">        });</w:t>
+                <w:lang w:val="en-US"/>
+              </w:rPr>
+              <w:t xml:space="preserve">        </w:t>
+            </w:r>
+            <w:r>
+              <w:rPr>
+                <w:rFonts w:ascii="Arial" w:hAnsi="Arial" w:cs="Arial"/>
+                <w:sz w:val="24"/>
+                <w:szCs w:val="24"/>
+              </w:rPr>
+              <w:t>});</w:t>
             </w:r>
           </w:p>
           <w:p>
@@ -5752,6 +6068,51 @@
                 <w:lang w:val="es-MX"/>
               </w:rPr>
             </w:pPr>
+            <w:r>
+              <w:rPr>
+                <w:rFonts w:ascii="Arial" w:hAnsi="Arial" w:cs="Arial"/>
+                <w:color w:val="000000" w:themeColor="text1"/>
+                <w:sz w:val="24"/>
+                <w:szCs w:val="24"/>
+                <w:lang w:val="es-MX"/>
+              </w:rPr>
+              <w:lastRenderedPageBreak/>
+              <w:drawing>
+                <wp:inline distT="0" distB="0" distL="0" distR="0" wp14:anchorId="044DA475" wp14:editId="31AADDC5">
+                  <wp:extent cx="4001058" cy="1114581"/>
+                  <wp:effectExtent l="0" t="0" r="0" b="9525"/>
+                  <wp:docPr id="1977279488" name="Imagen 1"/>
+                  <wp:cNvGraphicFramePr>
+                    <a:graphicFrameLocks xmlns:a="http://schemas.openxmlformats.org/drawingml/2006/main" noChangeAspect="1"/>
+                  </wp:cNvGraphicFramePr>
+                  <a:graphic xmlns:a="http://schemas.openxmlformats.org/drawingml/2006/main">
+                    <a:graphicData uri="http://schemas.openxmlformats.org/drawingml/2006/picture">
+                      <pic:pic xmlns:pic="http://schemas.openxmlformats.org/drawingml/2006/picture">
+                        <pic:nvPicPr>
+                          <pic:cNvPr id="1977279488" name=""/>
+                          <pic:cNvPicPr/>
+                        </pic:nvPicPr>
+                        <pic:blipFill>
+                          <a:blip r:embed="rId9"/>
+                          <a:stretch>
+                            <a:fillRect/>
+                          </a:stretch>
+                        </pic:blipFill>
+                        <pic:spPr>
+                          <a:xfrm>
+                            <a:off x="0" y="0"/>
+                            <a:ext cx="4001058" cy="1114581"/>
+                          </a:xfrm>
+                          <a:prstGeom prst="rect">
+                            <a:avLst/>
+                          </a:prstGeom>
+                        </pic:spPr>
+                      </pic:pic>
+                    </a:graphicData>
+                  </a:graphic>
+                </wp:inline>
+              </w:drawing>
+            </w:r>
           </w:p>
           <w:p>
             <w:pPr>
@@ -5772,18 +6133,7 @@
                 <w:lang w:val="es-MX"/>
               </w:rPr>
             </w:pPr>
-          </w:p>
-          <w:p>
-            <w:pPr>
-              <w:pStyle w:val="Prrafodelista"/>
-              <w:tabs>
-                <w:tab w:val="left" w:pos="4320"/>
-                <w:tab w:val="left" w:pos="4485"/>
-                <w:tab w:val="left" w:pos="5445"/>
-              </w:tabs>
-              <w:spacing w:after="0" w:line="240" w:lineRule="auto"/>
-              <w:ind w:left="0"/>
-              <w:jc w:val="both"/>
+            <w:r>
               <w:rPr>
                 <w:rFonts w:ascii="Arial" w:hAnsi="Arial" w:cs="Arial"/>
                 <w:color w:val="000000" w:themeColor="text1"/>
@@ -5791,67 +6141,8 @@
                 <w:szCs w:val="24"/>
                 <w:lang w:val="es-MX"/>
               </w:rPr>
-            </w:pPr>
-          </w:p>
-          <w:p>
-            <w:pPr>
-              <w:pStyle w:val="Prrafodelista"/>
-              <w:tabs>
-                <w:tab w:val="left" w:pos="4320"/>
-                <w:tab w:val="left" w:pos="4485"/>
-                <w:tab w:val="left" w:pos="5445"/>
-              </w:tabs>
-              <w:spacing w:after="0" w:line="240" w:lineRule="auto"/>
-              <w:ind w:left="0"/>
-              <w:jc w:val="both"/>
-              <w:rPr>
-                <w:rFonts w:ascii="Arial" w:hAnsi="Arial" w:cs="Arial"/>
-                <w:color w:val="000000" w:themeColor="text1"/>
-                <w:sz w:val="24"/>
-                <w:szCs w:val="24"/>
-                <w:lang w:val="es-MX"/>
-              </w:rPr>
-            </w:pPr>
-          </w:p>
-          <w:p>
-            <w:pPr>
-              <w:pStyle w:val="Prrafodelista"/>
-              <w:tabs>
-                <w:tab w:val="left" w:pos="4320"/>
-                <w:tab w:val="left" w:pos="4485"/>
-                <w:tab w:val="left" w:pos="5445"/>
-              </w:tabs>
-              <w:spacing w:after="0" w:line="240" w:lineRule="auto"/>
-              <w:ind w:left="0"/>
-              <w:jc w:val="both"/>
-              <w:rPr>
-                <w:rFonts w:ascii="Arial" w:hAnsi="Arial" w:cs="Arial"/>
-                <w:color w:val="000000" w:themeColor="text1"/>
-                <w:sz w:val="24"/>
-                <w:szCs w:val="24"/>
-                <w:lang w:val="es-MX"/>
-              </w:rPr>
-            </w:pPr>
-          </w:p>
-          <w:p>
-            <w:pPr>
-              <w:pStyle w:val="Prrafodelista"/>
-              <w:tabs>
-                <w:tab w:val="left" w:pos="4320"/>
-                <w:tab w:val="left" w:pos="4485"/>
-                <w:tab w:val="left" w:pos="5445"/>
-              </w:tabs>
-              <w:spacing w:after="0" w:line="240" w:lineRule="auto"/>
-              <w:ind w:left="0"/>
-              <w:jc w:val="both"/>
-              <w:rPr>
-                <w:rFonts w:ascii="Arial" w:hAnsi="Arial" w:cs="Arial"/>
-                <w:color w:val="000000" w:themeColor="text1"/>
-                <w:sz w:val="24"/>
-                <w:szCs w:val="24"/>
-                <w:lang w:val="es-MX"/>
-              </w:rPr>
-            </w:pPr>
+              <w:t>Cuando se desarrollan vistas separadas para el encabezado (header) y el pie de página (footer) en un controlador, puedes incluirlos en tus vistas principales utilizando la declaración "require_once," como se ilustra en la imagen.</w:t>
+            </w:r>
           </w:p>
         </w:tc>
       </w:tr>
@@ -5887,7 +6178,6 @@
                 <w:szCs w:val="24"/>
                 <w:lang w:val="es-MX"/>
               </w:rPr>
-              <w:lastRenderedPageBreak/>
               <w:t>Captura de pantalla paso</w:t>
             </w:r>
             <w:r>
@@ -5927,6 +6217,120 @@
                 <w:lang w:val="es-MX"/>
               </w:rPr>
             </w:pPr>
+            <w:r>
+              <w:rPr>
+                <w:rFonts w:ascii="Arial" w:hAnsi="Arial" w:cs="Arial"/>
+                <w:noProof/>
+                <w:color w:val="000000" w:themeColor="text1"/>
+                <w:sz w:val="24"/>
+                <w:szCs w:val="24"/>
+                <w:lang w:val="es-MX"/>
+              </w:rPr>
+              <w:drawing>
+                <wp:inline distT="0" distB="0" distL="0" distR="0" wp14:anchorId="2836D6B7" wp14:editId="5C878445">
+                  <wp:extent cx="4023360" cy="2994585"/>
+                  <wp:effectExtent l="0" t="0" r="0" b="0"/>
+                  <wp:docPr id="1533803393" name="Imagen 1"/>
+                  <wp:cNvGraphicFramePr>
+                    <a:graphicFrameLocks xmlns:a="http://schemas.openxmlformats.org/drawingml/2006/main" noChangeAspect="1"/>
+                  </wp:cNvGraphicFramePr>
+                  <a:graphic xmlns:a="http://schemas.openxmlformats.org/drawingml/2006/main">
+                    <a:graphicData uri="http://schemas.openxmlformats.org/drawingml/2006/picture">
+                      <pic:pic xmlns:pic="http://schemas.openxmlformats.org/drawingml/2006/picture">
+                        <pic:nvPicPr>
+                          <pic:cNvPr id="0" name="Picture 1"/>
+                          <pic:cNvPicPr>
+                            <a:picLocks noChangeAspect="1" noChangeArrowheads="1"/>
+                          </pic:cNvPicPr>
+                        </pic:nvPicPr>
+                        <pic:blipFill>
+                          <a:blip r:embed="rId10" cstate="print">
+                            <a:extLst>
+                              <a:ext uri="{28A0092B-C50C-407E-A947-70E740481C1C}">
+                                <a14:useLocalDpi xmlns:a14="http://schemas.microsoft.com/office/drawing/2010/main" val="0"/>
+                              </a:ext>
+                            </a:extLst>
+                          </a:blip>
+                          <a:srcRect/>
+                          <a:stretch>
+                            <a:fillRect/>
+                          </a:stretch>
+                        </pic:blipFill>
+                        <pic:spPr bwMode="auto">
+                          <a:xfrm>
+                            <a:off x="0" y="0"/>
+                            <a:ext cx="4026396" cy="2996844"/>
+                          </a:xfrm>
+                          <a:prstGeom prst="rect">
+                            <a:avLst/>
+                          </a:prstGeom>
+                          <a:noFill/>
+                          <a:ln>
+                            <a:noFill/>
+                          </a:ln>
+                        </pic:spPr>
+                      </pic:pic>
+                    </a:graphicData>
+                  </a:graphic>
+                </wp:inline>
+              </w:drawing>
+            </w:r>
+          </w:p>
+          <w:p>
+            <w:pPr>
+              <w:tabs>
+                <w:tab w:val="left" w:pos="4320"/>
+                <w:tab w:val="left" w:pos="4485"/>
+                <w:tab w:val="left" w:pos="5445"/>
+              </w:tabs>
+              <w:spacing w:after="0" w:line="240" w:lineRule="auto"/>
+              <w:jc w:val="both"/>
+              <w:rPr>
+                <w:rFonts w:ascii="Arial" w:hAnsi="Arial" w:cs="Arial"/>
+                <w:color w:val="000000" w:themeColor="text1"/>
+                <w:sz w:val="24"/>
+                <w:szCs w:val="24"/>
+                <w:lang w:val="es-MX" w:eastAsia="es-CO"/>
+              </w:rPr>
+            </w:pPr>
+            <w:r>
+              <w:rPr>
+                <w:rFonts w:ascii="Arial" w:hAnsi="Arial" w:cs="Arial"/>
+                <w:color w:val="000000" w:themeColor="text1"/>
+                <w:sz w:val="24"/>
+                <w:szCs w:val="24"/>
+                <w:lang w:val="es-MX" w:eastAsia="es-CO"/>
+              </w:rPr>
+              <w:t>El encabezado (header) de este código HTML tiene varias funciones importantes.</w:t>
+            </w:r>
+          </w:p>
+          <w:p>
+            <w:pPr>
+              <w:tabs>
+                <w:tab w:val="left" w:pos="4320"/>
+                <w:tab w:val="left" w:pos="4485"/>
+                <w:tab w:val="left" w:pos="5445"/>
+              </w:tabs>
+              <w:spacing w:after="0" w:line="240" w:lineRule="auto"/>
+              <w:jc w:val="both"/>
+              <w:rPr>
+                <w:rFonts w:ascii="Arial" w:hAnsi="Arial" w:cs="Arial"/>
+                <w:color w:val="000000" w:themeColor="text1"/>
+                <w:sz w:val="24"/>
+                <w:szCs w:val="24"/>
+                <w:lang w:val="es-MX" w:eastAsia="es-CO"/>
+              </w:rPr>
+            </w:pPr>
+            <w:r>
+              <w:rPr>
+                <w:rFonts w:ascii="Arial" w:hAnsi="Arial" w:cs="Arial"/>
+                <w:color w:val="000000" w:themeColor="text1"/>
+                <w:sz w:val="24"/>
+                <w:szCs w:val="24"/>
+                <w:lang w:val="es-MX" w:eastAsia="es-CO"/>
+              </w:rPr>
+              <w:t>En la sección &lt;head&gt;, se establecen metadatos cruciales, como el título de la página, el juego de caracteres utilizado y la escala inicial para dispositivos móviles. También se enlazan hojas de estilo CSS y bibliotecas externas de Bootstrap y JavaScript que afectarán la apariencia y el comportamiento de la página.</w:t>
+            </w:r>
           </w:p>
           <w:p>
             <w:pPr>
@@ -5947,18 +6351,7 @@
                 <w:lang w:val="es-MX"/>
               </w:rPr>
             </w:pPr>
-          </w:p>
-          <w:p>
-            <w:pPr>
-              <w:pStyle w:val="Prrafodelista"/>
-              <w:tabs>
-                <w:tab w:val="left" w:pos="4320"/>
-                <w:tab w:val="left" w:pos="4485"/>
-                <w:tab w:val="left" w:pos="5445"/>
-              </w:tabs>
-              <w:spacing w:after="0" w:line="240" w:lineRule="auto"/>
-              <w:ind w:left="0"/>
-              <w:jc w:val="both"/>
+            <w:r>
               <w:rPr>
                 <w:rFonts w:ascii="Arial" w:hAnsi="Arial" w:cs="Arial"/>
                 <w:color w:val="000000" w:themeColor="text1"/>
@@ -5966,67 +6359,8 @@
                 <w:szCs w:val="24"/>
                 <w:lang w:val="es-MX"/>
               </w:rPr>
-            </w:pPr>
-          </w:p>
-          <w:p>
-            <w:pPr>
-              <w:pStyle w:val="Prrafodelista"/>
-              <w:tabs>
-                <w:tab w:val="left" w:pos="4320"/>
-                <w:tab w:val="left" w:pos="4485"/>
-                <w:tab w:val="left" w:pos="5445"/>
-              </w:tabs>
-              <w:spacing w:after="0" w:line="240" w:lineRule="auto"/>
-              <w:ind w:left="0"/>
-              <w:jc w:val="both"/>
-              <w:rPr>
-                <w:rFonts w:ascii="Arial" w:hAnsi="Arial" w:cs="Arial"/>
-                <w:color w:val="000000" w:themeColor="text1"/>
-                <w:sz w:val="24"/>
-                <w:szCs w:val="24"/>
-                <w:lang w:val="es-MX"/>
-              </w:rPr>
-            </w:pPr>
-          </w:p>
-          <w:p>
-            <w:pPr>
-              <w:pStyle w:val="Prrafodelista"/>
-              <w:tabs>
-                <w:tab w:val="left" w:pos="4320"/>
-                <w:tab w:val="left" w:pos="4485"/>
-                <w:tab w:val="left" w:pos="5445"/>
-              </w:tabs>
-              <w:spacing w:after="0" w:line="240" w:lineRule="auto"/>
-              <w:ind w:left="0"/>
-              <w:jc w:val="both"/>
-              <w:rPr>
-                <w:rFonts w:ascii="Arial" w:hAnsi="Arial" w:cs="Arial"/>
-                <w:color w:val="000000" w:themeColor="text1"/>
-                <w:sz w:val="24"/>
-                <w:szCs w:val="24"/>
-                <w:lang w:val="es-MX"/>
-              </w:rPr>
-            </w:pPr>
-          </w:p>
-          <w:p>
-            <w:pPr>
-              <w:pStyle w:val="Prrafodelista"/>
-              <w:tabs>
-                <w:tab w:val="left" w:pos="4320"/>
-                <w:tab w:val="left" w:pos="4485"/>
-                <w:tab w:val="left" w:pos="5445"/>
-              </w:tabs>
-              <w:spacing w:after="0" w:line="240" w:lineRule="auto"/>
-              <w:ind w:left="0"/>
-              <w:jc w:val="both"/>
-              <w:rPr>
-                <w:rFonts w:ascii="Arial" w:hAnsi="Arial" w:cs="Arial"/>
-                <w:color w:val="000000" w:themeColor="text1"/>
-                <w:sz w:val="24"/>
-                <w:szCs w:val="24"/>
-                <w:lang w:val="es-MX"/>
-              </w:rPr>
-            </w:pPr>
+              <w:t>En la sección &lt;body&gt;, se crea la barra de navegación (navbar) que permite a los usuarios acceder a diferentes secciones del sitio web. Esta barra de navegación contiene enlaces a la página de inicio, a la sección de proveedores, a la sección de productos y a la sección de contactos. También incluye un campo de búsqueda con un ícono.</w:t>
+            </w:r>
           </w:p>
         </w:tc>
       </w:tr>
@@ -6079,7 +6413,7 @@
       </w:tr>
       <w:tr>
         <w:trPr>
-          <w:trHeight w:val="1701"/>
+          <w:trHeight w:val="60"/>
         </w:trPr>
         <w:tc>
           <w:tcPr>
@@ -6104,6 +6438,179 @@
                 <w:lang w:val="es-MX"/>
               </w:rPr>
             </w:pPr>
+            <w:r>
+              <w:rPr>
+                <w:rFonts w:ascii="Arial" w:hAnsi="Arial" w:cs="Arial"/>
+                <w:noProof/>
+                <w:color w:val="000000" w:themeColor="text1"/>
+                <w:sz w:val="24"/>
+                <w:szCs w:val="24"/>
+                <w:lang w:val="es-MX"/>
+              </w:rPr>
+              <w:lastRenderedPageBreak/>
+              <w:drawing>
+                <wp:inline distT="0" distB="0" distL="0" distR="0" wp14:anchorId="3E5BB457" wp14:editId="5AF3D02A">
+                  <wp:extent cx="3721210" cy="2955723"/>
+                  <wp:effectExtent l="0" t="0" r="0" b="0"/>
+                  <wp:docPr id="38657680" name="Imagen 2"/>
+                  <wp:cNvGraphicFramePr>
+                    <a:graphicFrameLocks xmlns:a="http://schemas.openxmlformats.org/drawingml/2006/main" noChangeAspect="1"/>
+                  </wp:cNvGraphicFramePr>
+                  <a:graphic xmlns:a="http://schemas.openxmlformats.org/drawingml/2006/main">
+                    <a:graphicData uri="http://schemas.openxmlformats.org/drawingml/2006/picture">
+                      <pic:pic xmlns:pic="http://schemas.openxmlformats.org/drawingml/2006/picture">
+                        <pic:nvPicPr>
+                          <pic:cNvPr id="0" name="Picture 2"/>
+                          <pic:cNvPicPr>
+                            <a:picLocks noChangeAspect="1" noChangeArrowheads="1"/>
+                          </pic:cNvPicPr>
+                        </pic:nvPicPr>
+                        <pic:blipFill>
+                          <a:blip r:embed="rId11" cstate="print">
+                            <a:extLst>
+                              <a:ext uri="{28A0092B-C50C-407E-A947-70E740481C1C}">
+                                <a14:useLocalDpi xmlns:a14="http://schemas.microsoft.com/office/drawing/2010/main" val="0"/>
+                              </a:ext>
+                            </a:extLst>
+                          </a:blip>
+                          <a:srcRect/>
+                          <a:stretch>
+                            <a:fillRect/>
+                          </a:stretch>
+                        </pic:blipFill>
+                        <pic:spPr bwMode="auto">
+                          <a:xfrm>
+                            <a:off x="0" y="0"/>
+                            <a:ext cx="3724875" cy="2958634"/>
+                          </a:xfrm>
+                          <a:prstGeom prst="rect">
+                            <a:avLst/>
+                          </a:prstGeom>
+                          <a:noFill/>
+                          <a:ln>
+                            <a:noFill/>
+                          </a:ln>
+                        </pic:spPr>
+                      </pic:pic>
+                    </a:graphicData>
+                  </a:graphic>
+                </wp:inline>
+              </w:drawing>
+            </w:r>
+          </w:p>
+          <w:p>
+            <w:pPr>
+              <w:tabs>
+                <w:tab w:val="left" w:pos="4320"/>
+                <w:tab w:val="left" w:pos="4485"/>
+                <w:tab w:val="left" w:pos="5445"/>
+              </w:tabs>
+              <w:spacing w:after="0" w:line="240" w:lineRule="auto"/>
+              <w:jc w:val="both"/>
+              <w:rPr>
+                <w:rFonts w:ascii="Arial" w:hAnsi="Arial" w:cs="Arial"/>
+                <w:color w:val="000000" w:themeColor="text1"/>
+                <w:sz w:val="24"/>
+                <w:szCs w:val="24"/>
+                <w:lang w:val="es-MX" w:eastAsia="es-CO"/>
+              </w:rPr>
+            </w:pPr>
+            <w:r>
+              <w:rPr>
+                <w:rFonts w:ascii="Arial" w:hAnsi="Arial" w:cs="Arial"/>
+                <w:color w:val="000000" w:themeColor="text1"/>
+                <w:sz w:val="24"/>
+                <w:szCs w:val="24"/>
+                <w:lang w:val="es-MX" w:eastAsia="es-CO"/>
+              </w:rPr>
+              <w:t>El fragmento de código representa el pie de página (footer) de una página web y contiene elementos y scripts que se utilizan para varios fines:</w:t>
+            </w:r>
+          </w:p>
+          <w:p>
+            <w:pPr>
+              <w:tabs>
+                <w:tab w:val="left" w:pos="4320"/>
+                <w:tab w:val="left" w:pos="4485"/>
+                <w:tab w:val="left" w:pos="5445"/>
+              </w:tabs>
+              <w:spacing w:after="0" w:line="240" w:lineRule="auto"/>
+              <w:jc w:val="both"/>
+              <w:rPr>
+                <w:rFonts w:ascii="Arial" w:hAnsi="Arial" w:cs="Arial"/>
+                <w:color w:val="000000" w:themeColor="text1"/>
+                <w:sz w:val="24"/>
+                <w:szCs w:val="24"/>
+                <w:lang w:val="es-MX" w:eastAsia="es-CO"/>
+              </w:rPr>
+            </w:pPr>
+            <w:r>
+              <w:rPr>
+                <w:rFonts w:ascii="Arial" w:hAnsi="Arial" w:cs="Arial"/>
+                <w:color w:val="000000" w:themeColor="text1"/>
+                <w:sz w:val="24"/>
+                <w:szCs w:val="24"/>
+                <w:lang w:val="es-MX" w:eastAsia="es-CO"/>
+              </w:rPr>
+              <w:t>Texto de Derechos de Autor: El primer elemento del footer muestra el texto de derechos de autor, indicando que todos los derechos están reservados para el año 2023 y el nombre del sitio web ("Mi Sitio Web").</w:t>
+            </w:r>
+          </w:p>
+          <w:p>
+            <w:pPr>
+              <w:tabs>
+                <w:tab w:val="left" w:pos="4320"/>
+                <w:tab w:val="left" w:pos="4485"/>
+                <w:tab w:val="left" w:pos="5445"/>
+              </w:tabs>
+              <w:spacing w:after="0" w:line="240" w:lineRule="auto"/>
+              <w:jc w:val="both"/>
+              <w:rPr>
+                <w:rFonts w:ascii="Arial" w:hAnsi="Arial" w:cs="Arial"/>
+                <w:color w:val="000000" w:themeColor="text1"/>
+                <w:sz w:val="24"/>
+                <w:szCs w:val="24"/>
+                <w:lang w:val="es-MX" w:eastAsia="es-CO"/>
+              </w:rPr>
+            </w:pPr>
+            <w:r>
+              <w:rPr>
+                <w:rFonts w:ascii="Arial" w:hAnsi="Arial" w:cs="Arial"/>
+                <w:color w:val="000000" w:themeColor="text1"/>
+                <w:sz w:val="24"/>
+                <w:szCs w:val="24"/>
+                <w:lang w:val="es-MX" w:eastAsia="es-CO"/>
+              </w:rPr>
+              <w:t>Íconos de Compartir: se presentan tres íconos enlazados que representan las opciones para compartir el contenido del sitio web en redes sociales u otras plataformas.</w:t>
+            </w:r>
+          </w:p>
+          <w:p>
+            <w:pPr>
+              <w:pStyle w:val="Prrafodelista"/>
+              <w:tabs>
+                <w:tab w:val="left" w:pos="4320"/>
+                <w:tab w:val="left" w:pos="4485"/>
+                <w:tab w:val="left" w:pos="5445"/>
+              </w:tabs>
+              <w:spacing w:after="0" w:line="240" w:lineRule="auto"/>
+              <w:ind w:left="0"/>
+              <w:jc w:val="both"/>
+              <w:rPr>
+                <w:rFonts w:ascii="Arial" w:hAnsi="Arial" w:cs="Arial"/>
+                <w:color w:val="000000" w:themeColor="text1"/>
+                <w:sz w:val="24"/>
+                <w:szCs w:val="24"/>
+                <w:lang w:val="es-MX"/>
+              </w:rPr>
+            </w:pPr>
+            <w:r>
+              <w:rPr>
+                <w:rFonts w:ascii="Arial" w:hAnsi="Arial" w:cs="Arial"/>
+                <w:color w:val="000000" w:themeColor="text1"/>
+                <w:sz w:val="24"/>
+                <w:szCs w:val="24"/>
+                <w:lang w:val="es-MX"/>
+              </w:rPr>
+              <w:t>Scripts de Bootstrap y JavaScript: Se incluyen varios scripts externos de JavaScript y bibliotecas como jQuery y Bootstrap, que se utilizan para mejorar la funcionalidad y el aspecto de la página. Estos scripts proporcionan funcionalidades como la navegación, formularios interactivos, y validación de datos.</w:t>
+            </w:r>
           </w:p>
         </w:tc>
       </w:tr>
@@ -6156,7 +6663,7 @@
       </w:tr>
       <w:tr>
         <w:trPr>
-          <w:trHeight w:val="1701"/>
+          <w:trHeight w:val="60"/>
         </w:trPr>
         <w:tc>
           <w:tcPr>
@@ -6181,6 +6688,65 @@
                 <w:lang w:val="es-MX"/>
               </w:rPr>
             </w:pPr>
+            <w:r>
+              <w:rPr>
+                <w:rFonts w:ascii="Arial" w:hAnsi="Arial" w:cs="Arial"/>
+                <w:noProof/>
+                <w:color w:val="000000" w:themeColor="text1"/>
+                <w:sz w:val="24"/>
+                <w:szCs w:val="24"/>
+                <w:lang w:val="es-MX"/>
+              </w:rPr>
+              <w:lastRenderedPageBreak/>
+              <w:drawing>
+                <wp:inline distT="0" distB="0" distL="0" distR="0" wp14:anchorId="3CD1DFA3" wp14:editId="293B1726">
+                  <wp:extent cx="4174435" cy="3397796"/>
+                  <wp:effectExtent l="0" t="0" r="0" b="0"/>
+                  <wp:docPr id="372497399" name="Imagen 3"/>
+                  <wp:cNvGraphicFramePr>
+                    <a:graphicFrameLocks xmlns:a="http://schemas.openxmlformats.org/drawingml/2006/main" noChangeAspect="1"/>
+                  </wp:cNvGraphicFramePr>
+                  <a:graphic xmlns:a="http://schemas.openxmlformats.org/drawingml/2006/main">
+                    <a:graphicData uri="http://schemas.openxmlformats.org/drawingml/2006/picture">
+                      <pic:pic xmlns:pic="http://schemas.openxmlformats.org/drawingml/2006/picture">
+                        <pic:nvPicPr>
+                          <pic:cNvPr id="0" name="Picture 3"/>
+                          <pic:cNvPicPr>
+                            <a:picLocks noChangeAspect="1" noChangeArrowheads="1"/>
+                          </pic:cNvPicPr>
+                        </pic:nvPicPr>
+                        <pic:blipFill>
+                          <a:blip r:embed="rId12" cstate="print">
+                            <a:extLst>
+                              <a:ext uri="{28A0092B-C50C-407E-A947-70E740481C1C}">
+                                <a14:useLocalDpi xmlns:a14="http://schemas.microsoft.com/office/drawing/2010/main" val="0"/>
+                              </a:ext>
+                            </a:extLst>
+                          </a:blip>
+                          <a:srcRect/>
+                          <a:stretch>
+                            <a:fillRect/>
+                          </a:stretch>
+                        </pic:blipFill>
+                        <pic:spPr bwMode="auto">
+                          <a:xfrm>
+                            <a:off x="0" y="0"/>
+                            <a:ext cx="4175824" cy="3398926"/>
+                          </a:xfrm>
+                          <a:prstGeom prst="rect">
+                            <a:avLst/>
+                          </a:prstGeom>
+                          <a:noFill/>
+                          <a:ln>
+                            <a:noFill/>
+                          </a:ln>
+                        </pic:spPr>
+                      </pic:pic>
+                    </a:graphicData>
+                  </a:graphic>
+                </wp:inline>
+              </w:drawing>
+            </w:r>
           </w:p>
         </w:tc>
       </w:tr>
@@ -6236,7 +6802,7 @@
       </w:tr>
       <w:tr>
         <w:trPr>
-          <w:trHeight w:val="2835"/>
+          <w:trHeight w:val="60"/>
         </w:trPr>
         <w:tc>
           <w:tcPr>
@@ -6261,6 +6827,64 @@
                 <w:lang w:val="es-MX"/>
               </w:rPr>
             </w:pPr>
+            <w:r>
+              <w:rPr>
+                <w:rFonts w:ascii="Arial" w:hAnsi="Arial" w:cs="Arial"/>
+                <w:noProof/>
+                <w:color w:val="000000" w:themeColor="text1"/>
+                <w:sz w:val="24"/>
+                <w:szCs w:val="24"/>
+                <w:lang w:val="es-MX"/>
+              </w:rPr>
+              <w:drawing>
+                <wp:inline distT="0" distB="0" distL="0" distR="0" wp14:anchorId="58EADFC4" wp14:editId="40521D4E">
+                  <wp:extent cx="4301656" cy="2505355"/>
+                  <wp:effectExtent l="0" t="0" r="3810" b="9525"/>
+                  <wp:docPr id="1710860954" name="Imagen 4"/>
+                  <wp:cNvGraphicFramePr>
+                    <a:graphicFrameLocks xmlns:a="http://schemas.openxmlformats.org/drawingml/2006/main" noChangeAspect="1"/>
+                  </wp:cNvGraphicFramePr>
+                  <a:graphic xmlns:a="http://schemas.openxmlformats.org/drawingml/2006/main">
+                    <a:graphicData uri="http://schemas.openxmlformats.org/drawingml/2006/picture">
+                      <pic:pic xmlns:pic="http://schemas.openxmlformats.org/drawingml/2006/picture">
+                        <pic:nvPicPr>
+                          <pic:cNvPr id="0" name="Picture 4"/>
+                          <pic:cNvPicPr>
+                            <a:picLocks noChangeAspect="1" noChangeArrowheads="1"/>
+                          </pic:cNvPicPr>
+                        </pic:nvPicPr>
+                        <pic:blipFill>
+                          <a:blip r:embed="rId13" cstate="print">
+                            <a:extLst>
+                              <a:ext uri="{28A0092B-C50C-407E-A947-70E740481C1C}">
+                                <a14:useLocalDpi xmlns:a14="http://schemas.microsoft.com/office/drawing/2010/main" val="0"/>
+                              </a:ext>
+                            </a:extLst>
+                          </a:blip>
+                          <a:srcRect/>
+                          <a:stretch>
+                            <a:fillRect/>
+                          </a:stretch>
+                        </pic:blipFill>
+                        <pic:spPr bwMode="auto">
+                          <a:xfrm>
+                            <a:off x="0" y="0"/>
+                            <a:ext cx="4302910" cy="2506085"/>
+                          </a:xfrm>
+                          <a:prstGeom prst="rect">
+                            <a:avLst/>
+                          </a:prstGeom>
+                          <a:noFill/>
+                          <a:ln>
+                            <a:noFill/>
+                          </a:ln>
+                        </pic:spPr>
+                      </pic:pic>
+                    </a:graphicData>
+                  </a:graphic>
+                </wp:inline>
+              </w:drawing>
+            </w:r>
           </w:p>
         </w:tc>
       </w:tr>
@@ -6306,7 +6930,7 @@
       </w:tr>
       <w:tr>
         <w:trPr>
-          <w:trHeight w:val="2835"/>
+          <w:trHeight w:val="60"/>
         </w:trPr>
         <w:tc>
           <w:tcPr>
@@ -6331,6 +6955,65 @@
                 <w:lang w:val="es-MX"/>
               </w:rPr>
             </w:pPr>
+            <w:r>
+              <w:rPr>
+                <w:rFonts w:ascii="Arial" w:hAnsi="Arial" w:cs="Arial"/>
+                <w:noProof/>
+                <w:color w:val="000000" w:themeColor="text1"/>
+                <w:sz w:val="24"/>
+                <w:szCs w:val="24"/>
+                <w:lang w:val="es-MX"/>
+              </w:rPr>
+              <w:lastRenderedPageBreak/>
+              <w:drawing>
+                <wp:inline distT="0" distB="0" distL="0" distR="0" wp14:anchorId="0C61449C" wp14:editId="17A8C31E">
+                  <wp:extent cx="4510938" cy="2409245"/>
+                  <wp:effectExtent l="0" t="0" r="4445" b="0"/>
+                  <wp:docPr id="348566950" name="Imagen 5"/>
+                  <wp:cNvGraphicFramePr>
+                    <a:graphicFrameLocks xmlns:a="http://schemas.openxmlformats.org/drawingml/2006/main" noChangeAspect="1"/>
+                  </wp:cNvGraphicFramePr>
+                  <a:graphic xmlns:a="http://schemas.openxmlformats.org/drawingml/2006/main">
+                    <a:graphicData uri="http://schemas.openxmlformats.org/drawingml/2006/picture">
+                      <pic:pic xmlns:pic="http://schemas.openxmlformats.org/drawingml/2006/picture">
+                        <pic:nvPicPr>
+                          <pic:cNvPr id="0" name="Picture 5"/>
+                          <pic:cNvPicPr>
+                            <a:picLocks noChangeAspect="1" noChangeArrowheads="1"/>
+                          </pic:cNvPicPr>
+                        </pic:nvPicPr>
+                        <pic:blipFill>
+                          <a:blip r:embed="rId14" cstate="print">
+                            <a:extLst>
+                              <a:ext uri="{28A0092B-C50C-407E-A947-70E740481C1C}">
+                                <a14:useLocalDpi xmlns:a14="http://schemas.microsoft.com/office/drawing/2010/main" val="0"/>
+                              </a:ext>
+                            </a:extLst>
+                          </a:blip>
+                          <a:srcRect/>
+                          <a:stretch>
+                            <a:fillRect/>
+                          </a:stretch>
+                        </pic:blipFill>
+                        <pic:spPr bwMode="auto">
+                          <a:xfrm>
+                            <a:off x="0" y="0"/>
+                            <a:ext cx="4511903" cy="2409760"/>
+                          </a:xfrm>
+                          <a:prstGeom prst="rect">
+                            <a:avLst/>
+                          </a:prstGeom>
+                          <a:noFill/>
+                          <a:ln>
+                            <a:noFill/>
+                          </a:ln>
+                        </pic:spPr>
+                      </pic:pic>
+                    </a:graphicData>
+                  </a:graphic>
+                </wp:inline>
+              </w:drawing>
+            </w:r>
           </w:p>
         </w:tc>
       </w:tr>
@@ -6423,17 +7106,42 @@
     <w:p>
       <w:pPr>
         <w:pStyle w:val="Prrafodelista"/>
+        <w:ind w:left="360"/>
+        <w:rPr>
+          <w:rFonts w:ascii="Arial" w:hAnsi="Arial" w:cs="Arial"/>
+          <w:sz w:val="24"/>
+          <w:szCs w:val="24"/>
+        </w:rPr>
+      </w:pPr>
+      <w:r>
+        <w:rPr>
+          <w:rFonts w:ascii="Arial" w:hAnsi="Arial" w:cs="Arial"/>
+          <w:sz w:val="24"/>
+          <w:szCs w:val="24"/>
+        </w:rPr>
+        <w:t>Bootstrap es un framework CSS de código abierto que se utiliza para desarrollar sitios web y aplicaciones móviles. Algunas de las ventajas de Bootstrap incluyen su facilidad de uso, su capacidad para crear sitios web responsivos y su amplia gama de componentes y herramientas integradas. Sin embargo, algunas desventajas incluyen su tamaño relativamente grande, la necesidad de adaptar el diseño a un grid de 12 columnas y la dificultad para cambiar de versión si se han realizado modificaciones profundas.</w:t>
+      </w:r>
+    </w:p>
+    <w:p>
+      <w:pPr>
+        <w:pStyle w:val="Prrafodelista"/>
+        <w:ind w:left="360"/>
+        <w:rPr>
+          <w:rFonts w:ascii="Arial" w:hAnsi="Arial" w:cs="Arial"/>
+          <w:sz w:val="24"/>
+          <w:szCs w:val="24"/>
+        </w:rPr>
+      </w:pPr>
+    </w:p>
+    <w:p>
+      <w:pPr>
+        <w:pStyle w:val="Prrafodelista"/>
         <w:numPr>
           <w:ilvl w:val="0"/>
           <w:numId w:val="1"/>
         </w:numPr>
         <w:spacing w:after="0" w:line="240" w:lineRule="auto"/>
         <w:jc w:val="both"/>
-        <w:rPr>
-          <w:rFonts w:ascii="Arial" w:hAnsi="Arial" w:cs="Arial"/>
-          <w:sz w:val="24"/>
-          <w:szCs w:val="24"/>
-        </w:rPr>
       </w:pPr>
       <w:r>
         <w:rPr>
@@ -6449,31 +7157,7 @@
           <w:sz w:val="24"/>
           <w:szCs w:val="24"/>
         </w:rPr>
-        <w:t xml:space="preserve"> </w:t>
-      </w:r>
-      <w:r>
-        <w:rPr>
-          <w:rFonts w:ascii="Arial" w:hAnsi="Arial" w:cs="Arial"/>
-          <w:sz w:val="24"/>
-          <w:szCs w:val="24"/>
-        </w:rPr>
-        <w:t xml:space="preserve">porque </w:t>
-      </w:r>
-      <w:r>
-        <w:rPr>
-          <w:rFonts w:ascii="Arial" w:hAnsi="Arial" w:cs="Arial"/>
-          <w:sz w:val="24"/>
-          <w:szCs w:val="24"/>
-        </w:rPr>
-        <w:t>header y footer de la maquetación</w:t>
-      </w:r>
-      <w:r>
-        <w:rPr>
-          <w:rFonts w:ascii="Arial" w:hAnsi="Arial" w:cs="Arial"/>
-          <w:sz w:val="24"/>
-          <w:szCs w:val="24"/>
-        </w:rPr>
-        <w:t xml:space="preserve"> se estructuran en las vistas</w:t>
+        <w:t xml:space="preserve"> porque header y footer de la maquetación se estructuran en las vistas</w:t>
       </w:r>
       <w:r>
         <w:rPr>
@@ -6513,50 +7197,93 @@
           <w:sz w:val="24"/>
           <w:szCs w:val="24"/>
         </w:rPr>
-        <w:t xml:space="preserve"> según sea el caso. </w:t>
-      </w:r>
-      <w:r>
-        <w:rPr>
-          <w:rFonts w:ascii="Arial" w:hAnsi="Arial" w:cs="Arial"/>
-          <w:sz w:val="24"/>
-          <w:szCs w:val="24"/>
-        </w:rPr>
-        <w:t xml:space="preserve">Emplea un </w:t>
-      </w:r>
-      <w:r>
-        <w:rPr>
-          <w:rFonts w:ascii="Arial" w:hAnsi="Arial" w:cs="Arial"/>
-          <w:sz w:val="24"/>
-          <w:szCs w:val="24"/>
-        </w:rPr>
-        <w:t>gráfico</w:t>
-      </w:r>
-      <w:r>
-        <w:rPr>
-          <w:rFonts w:ascii="Arial" w:hAnsi="Arial" w:cs="Arial"/>
-          <w:sz w:val="24"/>
-          <w:szCs w:val="24"/>
-        </w:rPr>
-        <w:t xml:space="preserve"> para </w:t>
-      </w:r>
-      <w:r>
-        <w:rPr>
-          <w:rFonts w:ascii="Arial" w:hAnsi="Arial" w:cs="Arial"/>
-          <w:sz w:val="24"/>
-          <w:szCs w:val="24"/>
-        </w:rPr>
-        <w:t>entender el</w:t>
-      </w:r>
-      <w:r>
-        <w:rPr>
-          <w:rFonts w:ascii="Arial" w:hAnsi="Arial" w:cs="Arial"/>
-          <w:sz w:val="24"/>
-          <w:szCs w:val="24"/>
-        </w:rPr>
-        <w:t xml:space="preserve"> mismo. </w:t>
+        <w:t xml:space="preserve"> según sea el caso</w:t>
+      </w:r>
+      <w:r>
+        <w:rPr>
+          <w:rFonts w:ascii="Arial" w:hAnsi="Arial" w:cs="Arial"/>
+          <w:sz w:val="24"/>
+          <w:szCs w:val="24"/>
+        </w:rPr>
+        <w:t>.</w:t>
       </w:r>
     </w:p>
-    <w:p/>
+    <w:p>
+      <w:pPr>
+        <w:pStyle w:val="Prrafodelista"/>
+        <w:spacing w:after="0" w:line="240" w:lineRule="auto"/>
+        <w:ind w:left="360"/>
+        <w:jc w:val="both"/>
+        <w:rPr>
+          <w:rFonts w:ascii="Arial" w:hAnsi="Arial" w:cs="Arial"/>
+          <w:sz w:val="24"/>
+          <w:szCs w:val="24"/>
+        </w:rPr>
+      </w:pPr>
+    </w:p>
+    <w:p>
+      <w:pPr>
+        <w:pStyle w:val="Prrafodelista"/>
+        <w:spacing w:after="0" w:line="240" w:lineRule="auto"/>
+        <w:ind w:left="360"/>
+        <w:jc w:val="both"/>
+        <w:rPr>
+          <w:rFonts w:ascii="Arial" w:hAnsi="Arial" w:cs="Arial"/>
+          <w:sz w:val="24"/>
+          <w:szCs w:val="24"/>
+        </w:rPr>
+      </w:pPr>
+      <w:r>
+        <w:rPr>
+          <w:rFonts w:ascii="Arial" w:hAnsi="Arial" w:cs="Arial"/>
+          <w:sz w:val="24"/>
+          <w:szCs w:val="24"/>
+        </w:rPr>
+        <w:t>Los encabezados y pies de página son elementos importantes en la maquetación de un sitio web. Los encabezados suelen contener información como el logotipo del sitio, el menú de navegación y otros elementos importantes, mientras que los pies de página suelen contener información como los derechos de autor, la información de contacto y otros detalles importantes.</w:t>
+      </w:r>
+    </w:p>
+    <w:p>
+      <w:pPr>
+        <w:pStyle w:val="Prrafodelista"/>
+        <w:spacing w:after="0" w:line="240" w:lineRule="auto"/>
+        <w:ind w:left="360"/>
+        <w:jc w:val="both"/>
+        <w:rPr>
+          <w:rFonts w:ascii="Arial" w:hAnsi="Arial" w:cs="Arial"/>
+          <w:sz w:val="24"/>
+          <w:szCs w:val="24"/>
+        </w:rPr>
+      </w:pPr>
+    </w:p>
+    <w:p>
+      <w:pPr>
+        <w:pStyle w:val="Prrafodelista"/>
+        <w:spacing w:after="0" w:line="240" w:lineRule="auto"/>
+        <w:ind w:left="360"/>
+        <w:jc w:val="both"/>
+        <w:rPr>
+          <w:rFonts w:ascii="Arial" w:hAnsi="Arial" w:cs="Arial"/>
+          <w:sz w:val="24"/>
+          <w:szCs w:val="24"/>
+        </w:rPr>
+      </w:pPr>
+      <w:r>
+        <w:rPr>
+          <w:rFonts w:ascii="Arial" w:hAnsi="Arial" w:cs="Arial"/>
+          <w:sz w:val="24"/>
+          <w:szCs w:val="24"/>
+        </w:rPr>
+        <w:t>L</w:t>
+      </w:r>
+      <w:r>
+        <w:rPr>
+          <w:rFonts w:ascii="Arial" w:hAnsi="Arial" w:cs="Arial"/>
+          <w:sz w:val="24"/>
+          <w:szCs w:val="24"/>
+        </w:rPr>
+        <w:t>os encabezados y pies de página se estructuran en las vistas porque son elementos que se repiten en todas las páginas del sitio web. Al estructurarlos en las vistas, se puede asegurar que estos elementos se muestren en todas las páginas del sitio web sin tener que copiar y pegar el código en cada página individualmente. Además, si se necesita actualizar el encabezado o pie de página, solo es necesario hacerlo en una vista y los cambios se reflejarán automáticamente en todas las páginas del sitio web.</w:t>
+      </w:r>
+    </w:p>
     <w:sectPr>
       <w:pgSz w:w="12240" w:h="15840"/>
       <w:pgMar w:top="1417" w:right="1701" w:bottom="1417" w:left="1701" w:header="708" w:footer="708" w:gutter="0"/>
@@ -6568,7 +7295,7 @@
 </file>
 
 <file path=word/endnotes.xml><?xml version="1.0" encoding="utf-8"?>
-<w:endnotes xmlns:wpc="http://schemas.microsoft.com/office/word/2010/wordprocessingCanvas" xmlns:cx="http://schemas.microsoft.com/office/drawing/2014/chartex" xmlns:cx1="http://schemas.microsoft.com/office/drawing/2015/9/8/chartex" xmlns:cx2="http://schemas.microsoft.com/office/drawing/2015/10/21/chartex" xmlns:cx3="http://schemas.microsoft.com/office/drawing/2016/5/9/chartex" xmlns:cx4="http://schemas.microsoft.com/office/drawing/2016/5/10/chartex" xmlns:cx5="http://schemas.microsoft.com/office/drawing/2016/5/11/chartex" xmlns:cx6="http://schemas.microsoft.com/office/drawing/2016/5/12/chartex" xmlns:cx7="http://schemas.microsoft.com/office/drawing/2016/5/13/chartex" xmlns:cx8="http://schemas.microsoft.com/office/drawing/2016/5/14/chartex" xmlns:mc="http://schemas.openxmlformats.org/markup-compatibility/2006" xmlns:aink="http://schemas.microsoft.com/office/drawing/2016/ink" xmlns:am3d="http://schemas.microsoft.com/office/drawing/2017/model3d" xmlns:o="urn:schemas-microsoft-com:office:office" xmlns:r="http://schemas.openxmlformats.org/officeDocument/2006/relationships" xmlns:m="http://schemas.openxmlformats.org/officeDocument/2006/math" xmlns:v="urn:schemas-microsoft-com:vml" xmlns:wp14="http://schemas.microsoft.com/office/word/2010/wordprocessingDrawing" xmlns:wp="http://schemas.openxmlformats.org/drawingml/2006/wordprocessingDrawing" xmlns:w10="urn:schemas-microsoft-com:office:word" xmlns:w="http://schemas.openxmlformats.org/wordprocessingml/2006/main" xmlns:w14="http://schemas.microsoft.com/office/word/2010/wordml" xmlns:w15="http://schemas.microsoft.com/office/word/2012/wordml" xmlns:w16cex="http://schemas.microsoft.com/office/word/2018/wordml/cex" xmlns:w16cid="http://schemas.microsoft.com/office/word/2016/wordml/cid" xmlns:w16="http://schemas.microsoft.com/office/word/2018/wordml" xmlns:w16sdtdh="http://schemas.microsoft.com/office/word/2020/wordml/sdtdatahash" xmlns:w16se="http://schemas.microsoft.com/office/word/2015/wordml/symex" xmlns:wpg="http://schemas.microsoft.com/office/word/2010/wordprocessingGroup" xmlns:wpi="http://schemas.microsoft.com/office/word/2010/wordprocessingInk" xmlns:wne="http://schemas.microsoft.com/office/word/2006/wordml" xmlns:wps="http://schemas.microsoft.com/office/word/2010/wordprocessingShape" mc:Ignorable="w14 w15 w16se w16cid w16 w16cex w16sdtdh wp14">
+<w:endnotes xmlns:wpc="http://schemas.microsoft.com/office/word/2010/wordprocessingCanvas" xmlns:cx="http://schemas.microsoft.com/office/drawing/2014/chartex" xmlns:cx1="http://schemas.microsoft.com/office/drawing/2015/9/8/chartex" xmlns:cx2="http://schemas.microsoft.com/office/drawing/2015/10/21/chartex" xmlns:cx3="http://schemas.microsoft.com/office/drawing/2016/5/9/chartex" xmlns:cx4="http://schemas.microsoft.com/office/drawing/2016/5/10/chartex" xmlns:cx5="http://schemas.microsoft.com/office/drawing/2016/5/11/chartex" xmlns:cx6="http://schemas.microsoft.com/office/drawing/2016/5/12/chartex" xmlns:cx7="http://schemas.microsoft.com/office/drawing/2016/5/13/chartex" xmlns:cx8="http://schemas.microsoft.com/office/drawing/2016/5/14/chartex" xmlns:mc="http://schemas.openxmlformats.org/markup-compatibility/2006" xmlns:aink="http://schemas.microsoft.com/office/drawing/2016/ink" xmlns:am3d="http://schemas.microsoft.com/office/drawing/2017/model3d" xmlns:o="urn:schemas-microsoft-com:office:office" xmlns:oel="http://schemas.microsoft.com/office/2019/extlst" xmlns:r="http://schemas.openxmlformats.org/officeDocument/2006/relationships" xmlns:m="http://schemas.openxmlformats.org/officeDocument/2006/math" xmlns:v="urn:schemas-microsoft-com:vml" xmlns:wp14="http://schemas.microsoft.com/office/word/2010/wordprocessingDrawing" xmlns:wp="http://schemas.openxmlformats.org/drawingml/2006/wordprocessingDrawing" xmlns:w10="urn:schemas-microsoft-com:office:word" xmlns:w="http://schemas.openxmlformats.org/wordprocessingml/2006/main" xmlns:w14="http://schemas.microsoft.com/office/word/2010/wordml" xmlns:w15="http://schemas.microsoft.com/office/word/2012/wordml" xmlns:w16cex="http://schemas.microsoft.com/office/word/2018/wordml/cex" xmlns:w16cid="http://schemas.microsoft.com/office/word/2016/wordml/cid" xmlns:w16="http://schemas.microsoft.com/office/word/2018/wordml" xmlns:w16sdtdh="http://schemas.microsoft.com/office/word/2020/wordml/sdtdatahash" xmlns:w16se="http://schemas.microsoft.com/office/word/2015/wordml/symex" xmlns:wpg="http://schemas.microsoft.com/office/word/2010/wordprocessingGroup" xmlns:wpi="http://schemas.microsoft.com/office/word/2010/wordprocessingInk" xmlns:wne="http://schemas.microsoft.com/office/word/2006/wordml" xmlns:wps="http://schemas.microsoft.com/office/word/2010/wordprocessingShape" mc:Ignorable="w14 w15 w16se w16cid w16 w16cex w16sdtdh wp14">
   <w:endnote w:type="separator" w:id="-1">
     <w:p>
       <w:pPr>
@@ -6593,7 +7320,7 @@
 </file>
 
 <file path=word/footnotes.xml><?xml version="1.0" encoding="utf-8"?>
-<w:footnotes xmlns:wpc="http://schemas.microsoft.com/office/word/2010/wordprocessingCanvas" xmlns:cx="http://schemas.microsoft.com/office/drawing/2014/chartex" xmlns:cx1="http://schemas.microsoft.com/office/drawing/2015/9/8/chartex" xmlns:cx2="http://schemas.microsoft.com/office/drawing/2015/10/21/chartex" xmlns:cx3="http://schemas.microsoft.com/office/drawing/2016/5/9/chartex" xmlns:cx4="http://schemas.microsoft.com/office/drawing/2016/5/10/chartex" xmlns:cx5="http://schemas.microsoft.com/office/drawing/2016/5/11/chartex" xmlns:cx6="http://schemas.microsoft.com/office/drawing/2016/5/12/chartex" xmlns:cx7="http://schemas.microsoft.com/office/drawing/2016/5/13/chartex" xmlns:cx8="http://schemas.microsoft.com/office/drawing/2016/5/14/chartex" xmlns:mc="http://schemas.openxmlformats.org/markup-compatibility/2006" xmlns:aink="http://schemas.microsoft.com/office/drawing/2016/ink" xmlns:am3d="http://schemas.microsoft.com/office/drawing/2017/model3d" xmlns:o="urn:schemas-microsoft-com:office:office" xmlns:r="http://schemas.openxmlformats.org/officeDocument/2006/relationships" xmlns:m="http://schemas.openxmlformats.org/officeDocument/2006/math" xmlns:v="urn:schemas-microsoft-com:vml" xmlns:wp14="http://schemas.microsoft.com/office/word/2010/wordprocessingDrawing" xmlns:wp="http://schemas.openxmlformats.org/drawingml/2006/wordprocessingDrawing" xmlns:w10="urn:schemas-microsoft-com:office:word" xmlns:w="http://schemas.openxmlformats.org/wordprocessingml/2006/main" xmlns:w14="http://schemas.microsoft.com/office/word/2010/wordml" xmlns:w15="http://schemas.microsoft.com/office/word/2012/wordml" xmlns:w16cex="http://schemas.microsoft.com/office/word/2018/wordml/cex" xmlns:w16cid="http://schemas.microsoft.com/office/word/2016/wordml/cid" xmlns:w16="http://schemas.microsoft.com/office/word/2018/wordml" xmlns:w16sdtdh="http://schemas.microsoft.com/office/word/2020/wordml/sdtdatahash" xmlns:w16se="http://schemas.microsoft.com/office/word/2015/wordml/symex" xmlns:wpg="http://schemas.microsoft.com/office/word/2010/wordprocessingGroup" xmlns:wpi="http://schemas.microsoft.com/office/word/2010/wordprocessingInk" xmlns:wne="http://schemas.microsoft.com/office/word/2006/wordml" xmlns:wps="http://schemas.microsoft.com/office/word/2010/wordprocessingShape" mc:Ignorable="w14 w15 w16se w16cid w16 w16cex w16sdtdh wp14">
+<w:footnotes xmlns:wpc="http://schemas.microsoft.com/office/word/2010/wordprocessingCanvas" xmlns:cx="http://schemas.microsoft.com/office/drawing/2014/chartex" xmlns:cx1="http://schemas.microsoft.com/office/drawing/2015/9/8/chartex" xmlns:cx2="http://schemas.microsoft.com/office/drawing/2015/10/21/chartex" xmlns:cx3="http://schemas.microsoft.com/office/drawing/2016/5/9/chartex" xmlns:cx4="http://schemas.microsoft.com/office/drawing/2016/5/10/chartex" xmlns:cx5="http://schemas.microsoft.com/office/drawing/2016/5/11/chartex" xmlns:cx6="http://schemas.microsoft.com/office/drawing/2016/5/12/chartex" xmlns:cx7="http://schemas.microsoft.com/office/drawing/2016/5/13/chartex" xmlns:cx8="http://schemas.microsoft.com/office/drawing/2016/5/14/chartex" xmlns:mc="http://schemas.openxmlformats.org/markup-compatibility/2006" xmlns:aink="http://schemas.microsoft.com/office/drawing/2016/ink" xmlns:am3d="http://schemas.microsoft.com/office/drawing/2017/model3d" xmlns:o="urn:schemas-microsoft-com:office:office" xmlns:oel="http://schemas.microsoft.com/office/2019/extlst" xmlns:r="http://schemas.openxmlformats.org/officeDocument/2006/relationships" xmlns:m="http://schemas.openxmlformats.org/officeDocument/2006/math" xmlns:v="urn:schemas-microsoft-com:vml" xmlns:wp14="http://schemas.microsoft.com/office/word/2010/wordprocessingDrawing" xmlns:wp="http://schemas.openxmlformats.org/drawingml/2006/wordprocessingDrawing" xmlns:w10="urn:schemas-microsoft-com:office:word" xmlns:w="http://schemas.openxmlformats.org/wordprocessingml/2006/main" xmlns:w14="http://schemas.microsoft.com/office/word/2010/wordml" xmlns:w15="http://schemas.microsoft.com/office/word/2012/wordml" xmlns:w16cex="http://schemas.microsoft.com/office/word/2018/wordml/cex" xmlns:w16cid="http://schemas.microsoft.com/office/word/2016/wordml/cid" xmlns:w16="http://schemas.microsoft.com/office/word/2018/wordml" xmlns:w16sdtdh="http://schemas.microsoft.com/office/word/2020/wordml/sdtdatahash" xmlns:w16se="http://schemas.microsoft.com/office/word/2015/wordml/symex" xmlns:wpg="http://schemas.microsoft.com/office/word/2010/wordprocessingGroup" xmlns:wpi="http://schemas.microsoft.com/office/word/2010/wordprocessingInk" xmlns:wne="http://schemas.microsoft.com/office/word/2006/wordml" xmlns:wps="http://schemas.microsoft.com/office/word/2010/wordprocessingShape" mc:Ignorable="w14 w15 w16se w16cid w16 w16cex w16sdtdh wp14">
   <w:footnote w:type="separator" w:id="-1">
     <w:p>
       <w:pPr>
@@ -6640,7 +7367,7 @@
 </file>
 
 <file path=word/numbering.xml><?xml version="1.0" encoding="utf-8"?>
-<w:numbering xmlns:wpc="http://schemas.microsoft.com/office/word/2010/wordprocessingCanvas" xmlns:cx="http://schemas.microsoft.com/office/drawing/2014/chartex" xmlns:cx1="http://schemas.microsoft.com/office/drawing/2015/9/8/chartex" xmlns:cx2="http://schemas.microsoft.com/office/drawing/2015/10/21/chartex" xmlns:cx3="http://schemas.microsoft.com/office/drawing/2016/5/9/chartex" xmlns:cx4="http://schemas.microsoft.com/office/drawing/2016/5/10/chartex" xmlns:cx5="http://schemas.microsoft.com/office/drawing/2016/5/11/chartex" xmlns:cx6="http://schemas.microsoft.com/office/drawing/2016/5/12/chartex" xmlns:cx7="http://schemas.microsoft.com/office/drawing/2016/5/13/chartex" xmlns:cx8="http://schemas.microsoft.com/office/drawing/2016/5/14/chartex" xmlns:mc="http://schemas.openxmlformats.org/markup-compatibility/2006" xmlns:aink="http://schemas.microsoft.com/office/drawing/2016/ink" xmlns:am3d="http://schemas.microsoft.com/office/drawing/2017/model3d" xmlns:o="urn:schemas-microsoft-com:office:office" xmlns:r="http://schemas.openxmlformats.org/officeDocument/2006/relationships" xmlns:m="http://schemas.openxmlformats.org/officeDocument/2006/math" xmlns:v="urn:schemas-microsoft-com:vml" xmlns:wp14="http://schemas.microsoft.com/office/word/2010/wordprocessingDrawing" xmlns:wp="http://schemas.openxmlformats.org/drawingml/2006/wordprocessingDrawing" xmlns:w10="urn:schemas-microsoft-com:office:word" xmlns:w="http://schemas.openxmlformats.org/wordprocessingml/2006/main" xmlns:w14="http://schemas.microsoft.com/office/word/2010/wordml" xmlns:w15="http://schemas.microsoft.com/office/word/2012/wordml" xmlns:w16cex="http://schemas.microsoft.com/office/word/2018/wordml/cex" xmlns:w16cid="http://schemas.microsoft.com/office/word/2016/wordml/cid" xmlns:w16="http://schemas.microsoft.com/office/word/2018/wordml" xmlns:w16sdtdh="http://schemas.microsoft.com/office/word/2020/wordml/sdtdatahash" xmlns:w16se="http://schemas.microsoft.com/office/word/2015/wordml/symex" xmlns:wpg="http://schemas.microsoft.com/office/word/2010/wordprocessingGroup" xmlns:wpi="http://schemas.microsoft.com/office/word/2010/wordprocessingInk" xmlns:wne="http://schemas.microsoft.com/office/word/2006/wordml" xmlns:wps="http://schemas.microsoft.com/office/word/2010/wordprocessingShape" mc:Ignorable="w14 w15 w16se w16cid w16 w16cex w16sdtdh wp14">
+<w:numbering xmlns:wpc="http://schemas.microsoft.com/office/word/2010/wordprocessingCanvas" xmlns:cx="http://schemas.microsoft.com/office/drawing/2014/chartex" xmlns:cx1="http://schemas.microsoft.com/office/drawing/2015/9/8/chartex" xmlns:cx2="http://schemas.microsoft.com/office/drawing/2015/10/21/chartex" xmlns:cx3="http://schemas.microsoft.com/office/drawing/2016/5/9/chartex" xmlns:cx4="http://schemas.microsoft.com/office/drawing/2016/5/10/chartex" xmlns:cx5="http://schemas.microsoft.com/office/drawing/2016/5/11/chartex" xmlns:cx6="http://schemas.microsoft.com/office/drawing/2016/5/12/chartex" xmlns:cx7="http://schemas.microsoft.com/office/drawing/2016/5/13/chartex" xmlns:cx8="http://schemas.microsoft.com/office/drawing/2016/5/14/chartex" xmlns:mc="http://schemas.openxmlformats.org/markup-compatibility/2006" xmlns:aink="http://schemas.microsoft.com/office/drawing/2016/ink" xmlns:am3d="http://schemas.microsoft.com/office/drawing/2017/model3d" xmlns:o="urn:schemas-microsoft-com:office:office" xmlns:oel="http://schemas.microsoft.com/office/2019/extlst" xmlns:r="http://schemas.openxmlformats.org/officeDocument/2006/relationships" xmlns:m="http://schemas.openxmlformats.org/officeDocument/2006/math" xmlns:v="urn:schemas-microsoft-com:vml" xmlns:wp14="http://schemas.microsoft.com/office/word/2010/wordprocessingDrawing" xmlns:wp="http://schemas.openxmlformats.org/drawingml/2006/wordprocessingDrawing" xmlns:w10="urn:schemas-microsoft-com:office:word" xmlns:w="http://schemas.openxmlformats.org/wordprocessingml/2006/main" xmlns:w14="http://schemas.microsoft.com/office/word/2010/wordml" xmlns:w15="http://schemas.microsoft.com/office/word/2012/wordml" xmlns:w16cex="http://schemas.microsoft.com/office/word/2018/wordml/cex" xmlns:w16cid="http://schemas.microsoft.com/office/word/2016/wordml/cid" xmlns:w16="http://schemas.microsoft.com/office/word/2018/wordml" xmlns:w16sdtdh="http://schemas.microsoft.com/office/word/2020/wordml/sdtdatahash" xmlns:w16se="http://schemas.microsoft.com/office/word/2015/wordml/symex" xmlns:wpg="http://schemas.microsoft.com/office/word/2010/wordprocessingGroup" xmlns:wpi="http://schemas.microsoft.com/office/word/2010/wordprocessingInk" xmlns:wne="http://schemas.microsoft.com/office/word/2006/wordml" xmlns:wps="http://schemas.microsoft.com/office/word/2010/wordprocessingShape" mc:Ignorable="w14 w15 w16se w16cid w16 w16cex w16sdtdh wp14">
   <w:abstractNum w:abstractNumId="0" w15:restartNumberingAfterBreak="0">
     <w:nsid w:val="23FC25A7"/>
     <w:multiLevelType w:val="hybridMultilevel"/>
@@ -7178,19 +7905,19 @@
       </w:rPr>
     </w:lvl>
   </w:abstractNum>
-  <w:num w:numId="1">
+  <w:num w:numId="1" w16cid:durableId="720637613">
     <w:abstractNumId w:val="1"/>
   </w:num>
-  <w:num w:numId="2">
+  <w:num w:numId="2" w16cid:durableId="616528404">
     <w:abstractNumId w:val="4"/>
   </w:num>
-  <w:num w:numId="3">
+  <w:num w:numId="3" w16cid:durableId="135267436">
     <w:abstractNumId w:val="2"/>
   </w:num>
-  <w:num w:numId="4">
+  <w:num w:numId="4" w16cid:durableId="287321398">
     <w:abstractNumId w:val="0"/>
   </w:num>
-  <w:num w:numId="5">
+  <w:num w:numId="5" w16cid:durableId="508329376">
     <w:abstractNumId w:val="3"/>
   </w:num>
 </w:numbering>
